--- a/工作相关/总结资料/sobeymall业务流程/workOrder微服务后台接口逻辑流程.docx
+++ b/工作相关/总结资料/sobeymall业务流程/workOrder微服务后台接口逻辑流程.docx
@@ -83,7 +83,7 @@
               <w:rFonts w:hint="eastAsia"/>
               <w:lang w:val="en-US" w:eastAsia="zh-CN"/>
             </w:rPr>
-            <w:instrText xml:space="preserve"> HYPERLINK \l _Toc1477 </w:instrText>
+            <w:instrText xml:space="preserve"> HYPERLINK \l _Toc28070 </w:instrText>
           </w:r>
           <w:r>
             <w:rPr>
@@ -106,7 +106,7 @@
             <w:fldChar w:fldCharType="begin"/>
           </w:r>
           <w:r>
-            <w:instrText xml:space="preserve"> PAGEREF _Toc1477 \h </w:instrText>
+            <w:instrText xml:space="preserve"> PAGEREF _Toc28070 \h </w:instrText>
           </w:r>
           <w:r>
             <w:fldChar w:fldCharType="separate"/>
@@ -144,7 +144,7 @@
               <w:rFonts w:hint="eastAsia"/>
               <w:lang w:val="en-US" w:eastAsia="zh-CN"/>
             </w:rPr>
-            <w:instrText xml:space="preserve"> HYPERLINK \l _Toc32269 </w:instrText>
+            <w:instrText xml:space="preserve"> HYPERLINK \l _Toc19988 </w:instrText>
           </w:r>
           <w:r>
             <w:rPr>
@@ -167,7 +167,7 @@
             <w:fldChar w:fldCharType="begin"/>
           </w:r>
           <w:r>
-            <w:instrText xml:space="preserve"> PAGEREF _Toc32269 \h </w:instrText>
+            <w:instrText xml:space="preserve"> PAGEREF _Toc19988 \h </w:instrText>
           </w:r>
           <w:r>
             <w:fldChar w:fldCharType="separate"/>
@@ -205,7 +205,7 @@
               <w:rFonts w:hint="eastAsia"/>
               <w:lang w:val="en-US" w:eastAsia="zh-CN"/>
             </w:rPr>
-            <w:instrText xml:space="preserve"> HYPERLINK \l _Toc27589 </w:instrText>
+            <w:instrText xml:space="preserve"> HYPERLINK \l _Toc6567 </w:instrText>
           </w:r>
           <w:r>
             <w:rPr>
@@ -228,7 +228,7 @@
             <w:fldChar w:fldCharType="begin"/>
           </w:r>
           <w:r>
-            <w:instrText xml:space="preserve"> PAGEREF _Toc27589 \h </w:instrText>
+            <w:instrText xml:space="preserve"> PAGEREF _Toc6567 \h </w:instrText>
           </w:r>
           <w:r>
             <w:fldChar w:fldCharType="separate"/>
@@ -266,7 +266,7 @@
               <w:rFonts w:hint="eastAsia"/>
               <w:lang w:val="en-US" w:eastAsia="zh-CN"/>
             </w:rPr>
-            <w:instrText xml:space="preserve"> HYPERLINK \l _Toc13598 </w:instrText>
+            <w:instrText xml:space="preserve"> HYPERLINK \l _Toc29382 </w:instrText>
           </w:r>
           <w:r>
             <w:rPr>
@@ -289,7 +289,7 @@
             <w:fldChar w:fldCharType="begin"/>
           </w:r>
           <w:r>
-            <w:instrText xml:space="preserve"> PAGEREF _Toc13598 \h </w:instrText>
+            <w:instrText xml:space="preserve"> PAGEREF _Toc29382 \h </w:instrText>
           </w:r>
           <w:r>
             <w:fldChar w:fldCharType="separate"/>
@@ -327,7 +327,7 @@
               <w:rFonts w:hint="eastAsia"/>
               <w:lang w:val="en-US" w:eastAsia="zh-CN"/>
             </w:rPr>
-            <w:instrText xml:space="preserve"> HYPERLINK \l _Toc7939 </w:instrText>
+            <w:instrText xml:space="preserve"> HYPERLINK \l _Toc27796 </w:instrText>
           </w:r>
           <w:r>
             <w:rPr>
@@ -350,7 +350,7 @@
             <w:fldChar w:fldCharType="begin"/>
           </w:r>
           <w:r>
-            <w:instrText xml:space="preserve"> PAGEREF _Toc7939 \h </w:instrText>
+            <w:instrText xml:space="preserve"> PAGEREF _Toc27796 \h </w:instrText>
           </w:r>
           <w:r>
             <w:fldChar w:fldCharType="separate"/>
@@ -388,7 +388,7 @@
               <w:rFonts w:hint="eastAsia"/>
               <w:lang w:val="en-US" w:eastAsia="zh-CN"/>
             </w:rPr>
-            <w:instrText xml:space="preserve"> HYPERLINK \l _Toc22330 </w:instrText>
+            <w:instrText xml:space="preserve"> HYPERLINK \l _Toc1428 </w:instrText>
           </w:r>
           <w:r>
             <w:rPr>
@@ -411,7 +411,7 @@
             <w:fldChar w:fldCharType="begin"/>
           </w:r>
           <w:r>
-            <w:instrText xml:space="preserve"> PAGEREF _Toc22330 \h </w:instrText>
+            <w:instrText xml:space="preserve"> PAGEREF _Toc1428 \h </w:instrText>
           </w:r>
           <w:r>
             <w:fldChar w:fldCharType="separate"/>
@@ -449,7 +449,7 @@
               <w:rFonts w:hint="eastAsia"/>
               <w:lang w:val="en-US" w:eastAsia="zh-CN"/>
             </w:rPr>
-            <w:instrText xml:space="preserve"> HYPERLINK \l _Toc13781 </w:instrText>
+            <w:instrText xml:space="preserve"> HYPERLINK \l _Toc9608 </w:instrText>
           </w:r>
           <w:r>
             <w:rPr>
@@ -472,7 +472,7 @@
             <w:fldChar w:fldCharType="begin"/>
           </w:r>
           <w:r>
-            <w:instrText xml:space="preserve"> PAGEREF _Toc13781 \h </w:instrText>
+            <w:instrText xml:space="preserve"> PAGEREF _Toc9608 \h </w:instrText>
           </w:r>
           <w:r>
             <w:fldChar w:fldCharType="separate"/>
@@ -510,7 +510,7 @@
               <w:rFonts w:hint="eastAsia"/>
               <w:lang w:val="en-US" w:eastAsia="zh-CN"/>
             </w:rPr>
-            <w:instrText xml:space="preserve"> HYPERLINK \l _Toc2421 </w:instrText>
+            <w:instrText xml:space="preserve"> HYPERLINK \l _Toc19012 </w:instrText>
           </w:r>
           <w:r>
             <w:rPr>
@@ -533,7 +533,7 @@
             <w:fldChar w:fldCharType="begin"/>
           </w:r>
           <w:r>
-            <w:instrText xml:space="preserve"> PAGEREF _Toc2421 \h </w:instrText>
+            <w:instrText xml:space="preserve"> PAGEREF _Toc19012 \h </w:instrText>
           </w:r>
           <w:r>
             <w:fldChar w:fldCharType="separate"/>
@@ -571,7 +571,7 @@
               <w:rFonts w:hint="eastAsia"/>
               <w:lang w:val="en-US" w:eastAsia="zh-CN"/>
             </w:rPr>
-            <w:instrText xml:space="preserve"> HYPERLINK \l _Toc28848 </w:instrText>
+            <w:instrText xml:space="preserve"> HYPERLINK \l _Toc15864 </w:instrText>
           </w:r>
           <w:r>
             <w:rPr>
@@ -594,7 +594,7 @@
             <w:fldChar w:fldCharType="begin"/>
           </w:r>
           <w:r>
-            <w:instrText xml:space="preserve"> PAGEREF _Toc28848 \h </w:instrText>
+            <w:instrText xml:space="preserve"> PAGEREF _Toc15864 \h </w:instrText>
           </w:r>
           <w:r>
             <w:fldChar w:fldCharType="separate"/>
@@ -632,7 +632,7 @@
               <w:rFonts w:hint="eastAsia"/>
               <w:lang w:val="en-US" w:eastAsia="zh-CN"/>
             </w:rPr>
-            <w:instrText xml:space="preserve"> HYPERLINK \l _Toc17242 </w:instrText>
+            <w:instrText xml:space="preserve"> HYPERLINK \l _Toc11798 </w:instrText>
           </w:r>
           <w:r>
             <w:rPr>
@@ -655,7 +655,7 @@
             <w:fldChar w:fldCharType="begin"/>
           </w:r>
           <w:r>
-            <w:instrText xml:space="preserve"> PAGEREF _Toc17242 \h </w:instrText>
+            <w:instrText xml:space="preserve"> PAGEREF _Toc11798 \h </w:instrText>
           </w:r>
           <w:r>
             <w:fldChar w:fldCharType="separate"/>
@@ -693,7 +693,7 @@
               <w:rFonts w:hint="eastAsia"/>
               <w:lang w:val="en-US" w:eastAsia="zh-CN"/>
             </w:rPr>
-            <w:instrText xml:space="preserve"> HYPERLINK \l _Toc26169 </w:instrText>
+            <w:instrText xml:space="preserve"> HYPERLINK \l _Toc26941 </w:instrText>
           </w:r>
           <w:r>
             <w:rPr>
@@ -716,7 +716,7 @@
             <w:fldChar w:fldCharType="begin"/>
           </w:r>
           <w:r>
-            <w:instrText xml:space="preserve"> PAGEREF _Toc26169 \h </w:instrText>
+            <w:instrText xml:space="preserve"> PAGEREF _Toc26941 \h </w:instrText>
           </w:r>
           <w:r>
             <w:fldChar w:fldCharType="separate"/>
@@ -754,7 +754,7 @@
               <w:rFonts w:hint="eastAsia"/>
               <w:lang w:val="en-US" w:eastAsia="zh-CN"/>
             </w:rPr>
-            <w:instrText xml:space="preserve"> HYPERLINK \l _Toc20795 </w:instrText>
+            <w:instrText xml:space="preserve"> HYPERLINK \l _Toc3503 </w:instrText>
           </w:r>
           <w:r>
             <w:rPr>
@@ -777,7 +777,7 @@
             <w:fldChar w:fldCharType="begin"/>
           </w:r>
           <w:r>
-            <w:instrText xml:space="preserve"> PAGEREF _Toc20795 \h </w:instrText>
+            <w:instrText xml:space="preserve"> PAGEREF _Toc3503 \h </w:instrText>
           </w:r>
           <w:r>
             <w:fldChar w:fldCharType="separate"/>
@@ -815,7 +815,7 @@
               <w:rFonts w:hint="eastAsia"/>
               <w:lang w:val="en-US" w:eastAsia="zh-CN"/>
             </w:rPr>
-            <w:instrText xml:space="preserve"> HYPERLINK \l _Toc26826 </w:instrText>
+            <w:instrText xml:space="preserve"> HYPERLINK \l _Toc30039 </w:instrText>
           </w:r>
           <w:r>
             <w:rPr>
@@ -838,7 +838,7 @@
             <w:fldChar w:fldCharType="begin"/>
           </w:r>
           <w:r>
-            <w:instrText xml:space="preserve"> PAGEREF _Toc26826 \h </w:instrText>
+            <w:instrText xml:space="preserve"> PAGEREF _Toc30039 \h </w:instrText>
           </w:r>
           <w:r>
             <w:fldChar w:fldCharType="separate"/>
@@ -876,21 +876,21 @@
               <w:rFonts w:hint="eastAsia"/>
               <w:lang w:val="en-US" w:eastAsia="zh-CN"/>
             </w:rPr>
-            <w:instrText xml:space="preserve"> HYPERLINK \l _Toc24074 </w:instrText>
-          </w:r>
-          <w:r>
-            <w:rPr>
-              <w:rFonts w:hint="eastAsia"/>
-              <w:lang w:val="en-US" w:eastAsia="zh-CN"/>
-            </w:rPr>
-            <w:fldChar w:fldCharType="separate"/>
-          </w:r>
-          <w:r>
-            <w:rPr>
-              <w:rFonts w:hint="eastAsia"/>
-              <w:lang w:val="en-US" w:eastAsia="zh-CN"/>
-            </w:rPr>
-            <w:t>1.5、商品修改：sobeyMallProduct/V1/products（patch）</w:t>
+            <w:instrText xml:space="preserve"> HYPERLINK \l _Toc31574 </w:instrText>
+          </w:r>
+          <w:r>
+            <w:rPr>
+              <w:rFonts w:hint="eastAsia"/>
+              <w:lang w:val="en-US" w:eastAsia="zh-CN"/>
+            </w:rPr>
+            <w:fldChar w:fldCharType="separate"/>
+          </w:r>
+          <w:r>
+            <w:rPr>
+              <w:rFonts w:hint="eastAsia"/>
+              <w:lang w:val="en-US" w:eastAsia="zh-CN"/>
+            </w:rPr>
+            <w:t>1.7、删除工单：sobeyMallWorkOrder/V1/work-order/{uuid}（delete）</w:t>
           </w:r>
           <w:r>
             <w:tab/>
@@ -899,7 +899,7 @@
             <w:fldChar w:fldCharType="begin"/>
           </w:r>
           <w:r>
-            <w:instrText xml:space="preserve"> PAGEREF _Toc24074 \h </w:instrText>
+            <w:instrText xml:space="preserve"> PAGEREF _Toc31574 \h </w:instrText>
           </w:r>
           <w:r>
             <w:fldChar w:fldCharType="separate"/>
@@ -937,21 +937,21 @@
               <w:rFonts w:hint="eastAsia"/>
               <w:lang w:val="en-US" w:eastAsia="zh-CN"/>
             </w:rPr>
-            <w:instrText xml:space="preserve"> HYPERLINK \l _Toc14703 </w:instrText>
-          </w:r>
-          <w:r>
-            <w:rPr>
-              <w:rFonts w:hint="eastAsia"/>
-              <w:lang w:val="en-US" w:eastAsia="zh-CN"/>
-            </w:rPr>
-            <w:fldChar w:fldCharType="separate"/>
-          </w:r>
-          <w:r>
-            <w:rPr>
-              <w:rFonts w:hint="eastAsia"/>
-              <w:lang w:val="en-US" w:eastAsia="zh-CN"/>
-            </w:rPr>
-            <w:t>1.5.1、逻辑流程</w:t>
+            <w:instrText xml:space="preserve"> HYPERLINK \l _Toc16040 </w:instrText>
+          </w:r>
+          <w:r>
+            <w:rPr>
+              <w:rFonts w:hint="eastAsia"/>
+              <w:lang w:val="en-US" w:eastAsia="zh-CN"/>
+            </w:rPr>
+            <w:fldChar w:fldCharType="separate"/>
+          </w:r>
+          <w:r>
+            <w:rPr>
+              <w:rFonts w:hint="eastAsia"/>
+              <w:lang w:val="en-US" w:eastAsia="zh-CN"/>
+            </w:rPr>
+            <w:t>1.7.1、逻辑流程</w:t>
           </w:r>
           <w:r>
             <w:tab/>
@@ -960,7 +960,7 @@
             <w:fldChar w:fldCharType="begin"/>
           </w:r>
           <w:r>
-            <w:instrText xml:space="preserve"> PAGEREF _Toc14703 \h </w:instrText>
+            <w:instrText xml:space="preserve"> PAGEREF _Toc16040 \h </w:instrText>
           </w:r>
           <w:r>
             <w:fldChar w:fldCharType="separate"/>
@@ -998,7 +998,7 @@
               <w:rFonts w:hint="eastAsia"/>
               <w:lang w:val="en-US" w:eastAsia="zh-CN"/>
             </w:rPr>
-            <w:instrText xml:space="preserve"> HYPERLINK \l _Toc26887 </w:instrText>
+            <w:instrText xml:space="preserve"> HYPERLINK \l _Toc4146 </w:instrText>
           </w:r>
           <w:r>
             <w:rPr>
@@ -1021,13 +1021,13 @@
             <w:fldChar w:fldCharType="begin"/>
           </w:r>
           <w:r>
-            <w:instrText xml:space="preserve"> PAGEREF _Toc26887 \h </w:instrText>
-          </w:r>
-          <w:r>
-            <w:fldChar w:fldCharType="separate"/>
-          </w:r>
-          <w:r>
-            <w:t>8</w:t>
+            <w:instrText xml:space="preserve"> PAGEREF _Toc4146 \h </w:instrText>
+          </w:r>
+          <w:r>
+            <w:fldChar w:fldCharType="separate"/>
+          </w:r>
+          <w:r>
+            <w:t>6</w:t>
           </w:r>
           <w:r>
             <w:fldChar w:fldCharType="end"/>
@@ -1059,7 +1059,7 @@
               <w:rFonts w:hint="eastAsia"/>
               <w:lang w:val="en-US" w:eastAsia="zh-CN"/>
             </w:rPr>
-            <w:instrText xml:space="preserve"> HYPERLINK \l _Toc31576 </w:instrText>
+            <w:instrText xml:space="preserve"> HYPERLINK \l _Toc14019 </w:instrText>
           </w:r>
           <w:r>
             <w:rPr>
@@ -1082,13 +1082,13 @@
             <w:fldChar w:fldCharType="begin"/>
           </w:r>
           <w:r>
-            <w:instrText xml:space="preserve"> PAGEREF _Toc31576 \h </w:instrText>
-          </w:r>
-          <w:r>
-            <w:fldChar w:fldCharType="separate"/>
-          </w:r>
-          <w:r>
-            <w:t>8</w:t>
+            <w:instrText xml:space="preserve"> PAGEREF _Toc14019 \h </w:instrText>
+          </w:r>
+          <w:r>
+            <w:fldChar w:fldCharType="separate"/>
+          </w:r>
+          <w:r>
+            <w:t>6</w:t>
           </w:r>
           <w:r>
             <w:fldChar w:fldCharType="end"/>
@@ -1120,7 +1120,7 @@
               <w:rFonts w:hint="eastAsia"/>
               <w:lang w:val="en-US" w:eastAsia="zh-CN"/>
             </w:rPr>
-            <w:instrText xml:space="preserve"> HYPERLINK \l _Toc28099 </w:instrText>
+            <w:instrText xml:space="preserve"> HYPERLINK \l _Toc26734 </w:instrText>
           </w:r>
           <w:r>
             <w:rPr>
@@ -1143,13 +1143,13 @@
             <w:fldChar w:fldCharType="begin"/>
           </w:r>
           <w:r>
-            <w:instrText xml:space="preserve"> PAGEREF _Toc28099 \h </w:instrText>
-          </w:r>
-          <w:r>
-            <w:fldChar w:fldCharType="separate"/>
-          </w:r>
-          <w:r>
-            <w:t>9</w:t>
+            <w:instrText xml:space="preserve"> PAGEREF _Toc26734 \h </w:instrText>
+          </w:r>
+          <w:r>
+            <w:fldChar w:fldCharType="separate"/>
+          </w:r>
+          <w:r>
+            <w:t>7</w:t>
           </w:r>
           <w:r>
             <w:fldChar w:fldCharType="end"/>
@@ -1181,7 +1181,7 @@
               <w:rFonts w:hint="eastAsia"/>
               <w:lang w:val="en-US" w:eastAsia="zh-CN"/>
             </w:rPr>
-            <w:instrText xml:space="preserve"> HYPERLINK \l _Toc13401 </w:instrText>
+            <w:instrText xml:space="preserve"> HYPERLINK \l _Toc16006 </w:instrText>
           </w:r>
           <w:r>
             <w:rPr>
@@ -1204,13 +1204,13 @@
             <w:fldChar w:fldCharType="begin"/>
           </w:r>
           <w:r>
-            <w:instrText xml:space="preserve"> PAGEREF _Toc13401 \h </w:instrText>
-          </w:r>
-          <w:r>
-            <w:fldChar w:fldCharType="separate"/>
-          </w:r>
-          <w:r>
-            <w:t>9</w:t>
+            <w:instrText xml:space="preserve"> PAGEREF _Toc16006 \h </w:instrText>
+          </w:r>
+          <w:r>
+            <w:fldChar w:fldCharType="separate"/>
+          </w:r>
+          <w:r>
+            <w:t>7</w:t>
           </w:r>
           <w:r>
             <w:fldChar w:fldCharType="end"/>
@@ -1242,7 +1242,7 @@
               <w:rFonts w:hint="eastAsia"/>
               <w:lang w:val="en-US" w:eastAsia="zh-CN"/>
             </w:rPr>
-            <w:instrText xml:space="preserve"> HYPERLINK \l _Toc31044 </w:instrText>
+            <w:instrText xml:space="preserve"> HYPERLINK \l _Toc10595 </w:instrText>
           </w:r>
           <w:r>
             <w:rPr>
@@ -1265,13 +1265,13 @@
             <w:fldChar w:fldCharType="begin"/>
           </w:r>
           <w:r>
-            <w:instrText xml:space="preserve"> PAGEREF _Toc31044 \h </w:instrText>
-          </w:r>
-          <w:r>
-            <w:fldChar w:fldCharType="separate"/>
-          </w:r>
-          <w:r>
-            <w:t>9</w:t>
+            <w:instrText xml:space="preserve"> PAGEREF _Toc10595 \h </w:instrText>
+          </w:r>
+          <w:r>
+            <w:fldChar w:fldCharType="separate"/>
+          </w:r>
+          <w:r>
+            <w:t>7</w:t>
           </w:r>
           <w:r>
             <w:fldChar w:fldCharType="end"/>
@@ -1303,7 +1303,7 @@
               <w:rFonts w:hint="eastAsia"/>
               <w:lang w:val="en-US" w:eastAsia="zh-CN"/>
             </w:rPr>
-            <w:instrText xml:space="preserve"> HYPERLINK \l _Toc18929 </w:instrText>
+            <w:instrText xml:space="preserve"> HYPERLINK \l _Toc22029 </w:instrText>
           </w:r>
           <w:r>
             <w:rPr>
@@ -1326,13 +1326,13 @@
             <w:fldChar w:fldCharType="begin"/>
           </w:r>
           <w:r>
-            <w:instrText xml:space="preserve"> PAGEREF _Toc18929 \h </w:instrText>
-          </w:r>
-          <w:r>
-            <w:fldChar w:fldCharType="separate"/>
-          </w:r>
-          <w:r>
-            <w:t>9</w:t>
+            <w:instrText xml:space="preserve"> PAGEREF _Toc22029 \h </w:instrText>
+          </w:r>
+          <w:r>
+            <w:fldChar w:fldCharType="separate"/>
+          </w:r>
+          <w:r>
+            <w:t>7</w:t>
           </w:r>
           <w:r>
             <w:fldChar w:fldCharType="end"/>
@@ -1364,7 +1364,7 @@
               <w:rFonts w:hint="eastAsia"/>
               <w:lang w:val="en-US" w:eastAsia="zh-CN"/>
             </w:rPr>
-            <w:instrText xml:space="preserve"> HYPERLINK \l _Toc32082 </w:instrText>
+            <w:instrText xml:space="preserve"> HYPERLINK \l _Toc10815 </w:instrText>
           </w:r>
           <w:r>
             <w:rPr>
@@ -1387,13 +1387,13 @@
             <w:fldChar w:fldCharType="begin"/>
           </w:r>
           <w:r>
-            <w:instrText xml:space="preserve"> PAGEREF _Toc32082 \h </w:instrText>
-          </w:r>
-          <w:r>
-            <w:fldChar w:fldCharType="separate"/>
-          </w:r>
-          <w:r>
-            <w:t>10</w:t>
+            <w:instrText xml:space="preserve"> PAGEREF _Toc10815 \h </w:instrText>
+          </w:r>
+          <w:r>
+            <w:fldChar w:fldCharType="separate"/>
+          </w:r>
+          <w:r>
+            <w:t>8</w:t>
           </w:r>
           <w:r>
             <w:fldChar w:fldCharType="end"/>
@@ -1425,7 +1425,7 @@
               <w:rFonts w:hint="eastAsia"/>
               <w:lang w:val="en-US" w:eastAsia="zh-CN"/>
             </w:rPr>
-            <w:instrText xml:space="preserve"> HYPERLINK \l _Toc10212 </w:instrText>
+            <w:instrText xml:space="preserve"> HYPERLINK \l _Toc31047 </w:instrText>
           </w:r>
           <w:r>
             <w:rPr>
@@ -1448,13 +1448,13 @@
             <w:fldChar w:fldCharType="begin"/>
           </w:r>
           <w:r>
-            <w:instrText xml:space="preserve"> PAGEREF _Toc10212 \h </w:instrText>
-          </w:r>
-          <w:r>
-            <w:fldChar w:fldCharType="separate"/>
-          </w:r>
-          <w:r>
-            <w:t>10</w:t>
+            <w:instrText xml:space="preserve"> PAGEREF _Toc31047 \h </w:instrText>
+          </w:r>
+          <w:r>
+            <w:fldChar w:fldCharType="separate"/>
+          </w:r>
+          <w:r>
+            <w:t>8</w:t>
           </w:r>
           <w:r>
             <w:fldChar w:fldCharType="end"/>
@@ -1486,7 +1486,7 @@
               <w:rFonts w:hint="eastAsia"/>
               <w:lang w:val="en-US" w:eastAsia="zh-CN"/>
             </w:rPr>
-            <w:instrText xml:space="preserve"> HYPERLINK \l _Toc31548 </w:instrText>
+            <w:instrText xml:space="preserve"> HYPERLINK \l _Toc23237 </w:instrText>
           </w:r>
           <w:r>
             <w:rPr>
@@ -1509,13 +1509,13 @@
             <w:fldChar w:fldCharType="begin"/>
           </w:r>
           <w:r>
-            <w:instrText xml:space="preserve"> PAGEREF _Toc31548 \h </w:instrText>
-          </w:r>
-          <w:r>
-            <w:fldChar w:fldCharType="separate"/>
-          </w:r>
-          <w:r>
-            <w:t>10</w:t>
+            <w:instrText xml:space="preserve"> PAGEREF _Toc23237 \h </w:instrText>
+          </w:r>
+          <w:r>
+            <w:fldChar w:fldCharType="separate"/>
+          </w:r>
+          <w:r>
+            <w:t>8</w:t>
           </w:r>
           <w:r>
             <w:fldChar w:fldCharType="end"/>
@@ -1547,7 +1547,7 @@
               <w:rFonts w:hint="eastAsia"/>
               <w:lang w:val="en-US" w:eastAsia="zh-CN"/>
             </w:rPr>
-            <w:instrText xml:space="preserve"> HYPERLINK \l _Toc25725 </w:instrText>
+            <w:instrText xml:space="preserve"> HYPERLINK \l _Toc30263 </w:instrText>
           </w:r>
           <w:r>
             <w:rPr>
@@ -1570,13 +1570,13 @@
             <w:fldChar w:fldCharType="begin"/>
           </w:r>
           <w:r>
-            <w:instrText xml:space="preserve"> PAGEREF _Toc25725 \h </w:instrText>
-          </w:r>
-          <w:r>
-            <w:fldChar w:fldCharType="separate"/>
-          </w:r>
-          <w:r>
-            <w:t>10</w:t>
+            <w:instrText xml:space="preserve"> PAGEREF _Toc30263 \h </w:instrText>
+          </w:r>
+          <w:r>
+            <w:fldChar w:fldCharType="separate"/>
+          </w:r>
+          <w:r>
+            <w:t>8</w:t>
           </w:r>
           <w:r>
             <w:fldChar w:fldCharType="end"/>
@@ -1608,7 +1608,7 @@
               <w:rFonts w:hint="eastAsia"/>
               <w:lang w:val="en-US" w:eastAsia="zh-CN"/>
             </w:rPr>
-            <w:instrText xml:space="preserve"> HYPERLINK \l _Toc10633 </w:instrText>
+            <w:instrText xml:space="preserve"> HYPERLINK \l _Toc8466 </w:instrText>
           </w:r>
           <w:r>
             <w:rPr>
@@ -1631,13 +1631,13 @@
             <w:fldChar w:fldCharType="begin"/>
           </w:r>
           <w:r>
-            <w:instrText xml:space="preserve"> PAGEREF _Toc10633 \h </w:instrText>
-          </w:r>
-          <w:r>
-            <w:fldChar w:fldCharType="separate"/>
-          </w:r>
-          <w:r>
-            <w:t>10</w:t>
+            <w:instrText xml:space="preserve"> PAGEREF _Toc8466 \h </w:instrText>
+          </w:r>
+          <w:r>
+            <w:fldChar w:fldCharType="separate"/>
+          </w:r>
+          <w:r>
+            <w:t>8</w:t>
           </w:r>
           <w:r>
             <w:fldChar w:fldCharType="end"/>
@@ -1669,7 +1669,7 @@
               <w:rFonts w:hint="eastAsia"/>
               <w:lang w:val="en-US" w:eastAsia="zh-CN"/>
             </w:rPr>
-            <w:instrText xml:space="preserve"> HYPERLINK \l _Toc6120 </w:instrText>
+            <w:instrText xml:space="preserve"> HYPERLINK \l _Toc12830 </w:instrText>
           </w:r>
           <w:r>
             <w:rPr>
@@ -1692,13 +1692,13 @@
             <w:fldChar w:fldCharType="begin"/>
           </w:r>
           <w:r>
-            <w:instrText xml:space="preserve"> PAGEREF _Toc6120 \h </w:instrText>
-          </w:r>
-          <w:r>
-            <w:fldChar w:fldCharType="separate"/>
-          </w:r>
-          <w:r>
-            <w:t>11</w:t>
+            <w:instrText xml:space="preserve"> PAGEREF _Toc12830 \h </w:instrText>
+          </w:r>
+          <w:r>
+            <w:fldChar w:fldCharType="separate"/>
+          </w:r>
+          <w:r>
+            <w:t>9</w:t>
           </w:r>
           <w:r>
             <w:fldChar w:fldCharType="end"/>
@@ -1730,7 +1730,7 @@
               <w:rFonts w:hint="eastAsia"/>
               <w:lang w:val="en-US" w:eastAsia="zh-CN"/>
             </w:rPr>
-            <w:instrText xml:space="preserve"> HYPERLINK \l _Toc5238 </w:instrText>
+            <w:instrText xml:space="preserve"> HYPERLINK \l _Toc28305 </w:instrText>
           </w:r>
           <w:r>
             <w:rPr>
@@ -1753,13 +1753,13 @@
             <w:fldChar w:fldCharType="begin"/>
           </w:r>
           <w:r>
-            <w:instrText xml:space="preserve"> PAGEREF _Toc5238 \h </w:instrText>
-          </w:r>
-          <w:r>
-            <w:fldChar w:fldCharType="separate"/>
-          </w:r>
-          <w:r>
-            <w:t>11</w:t>
+            <w:instrText xml:space="preserve"> PAGEREF _Toc28305 \h </w:instrText>
+          </w:r>
+          <w:r>
+            <w:fldChar w:fldCharType="separate"/>
+          </w:r>
+          <w:r>
+            <w:t>9</w:t>
           </w:r>
           <w:r>
             <w:fldChar w:fldCharType="end"/>
@@ -1791,7 +1791,7 @@
               <w:rFonts w:hint="eastAsia"/>
               <w:lang w:val="en-US" w:eastAsia="zh-CN"/>
             </w:rPr>
-            <w:instrText xml:space="preserve"> HYPERLINK \l _Toc1856 </w:instrText>
+            <w:instrText xml:space="preserve"> HYPERLINK \l _Toc15656 </w:instrText>
           </w:r>
           <w:r>
             <w:rPr>
@@ -1814,13 +1814,13 @@
             <w:fldChar w:fldCharType="begin"/>
           </w:r>
           <w:r>
-            <w:instrText xml:space="preserve"> PAGEREF _Toc1856 \h </w:instrText>
-          </w:r>
-          <w:r>
-            <w:fldChar w:fldCharType="separate"/>
-          </w:r>
-          <w:r>
-            <w:t>11</w:t>
+            <w:instrText xml:space="preserve"> PAGEREF _Toc15656 \h </w:instrText>
+          </w:r>
+          <w:r>
+            <w:fldChar w:fldCharType="separate"/>
+          </w:r>
+          <w:r>
+            <w:t>9</w:t>
           </w:r>
           <w:r>
             <w:fldChar w:fldCharType="end"/>
@@ -1852,7 +1852,7 @@
               <w:rFonts w:hint="eastAsia"/>
               <w:lang w:val="en-US" w:eastAsia="zh-CN"/>
             </w:rPr>
-            <w:instrText xml:space="preserve"> HYPERLINK \l _Toc30517 </w:instrText>
+            <w:instrText xml:space="preserve"> HYPERLINK \l _Toc3455 </w:instrText>
           </w:r>
           <w:r>
             <w:rPr>
@@ -1875,13 +1875,13 @@
             <w:fldChar w:fldCharType="begin"/>
           </w:r>
           <w:r>
-            <w:instrText xml:space="preserve"> PAGEREF _Toc30517 \h </w:instrText>
-          </w:r>
-          <w:r>
-            <w:fldChar w:fldCharType="separate"/>
-          </w:r>
-          <w:r>
-            <w:t>11</w:t>
+            <w:instrText xml:space="preserve"> PAGEREF _Toc3455 \h </w:instrText>
+          </w:r>
+          <w:r>
+            <w:fldChar w:fldCharType="separate"/>
+          </w:r>
+          <w:r>
+            <w:t>9</w:t>
           </w:r>
           <w:r>
             <w:fldChar w:fldCharType="end"/>
@@ -1913,7 +1913,7 @@
               <w:rFonts w:hint="eastAsia"/>
               <w:lang w:val="en-US" w:eastAsia="zh-CN"/>
             </w:rPr>
-            <w:instrText xml:space="preserve"> HYPERLINK \l _Toc2383 </w:instrText>
+            <w:instrText xml:space="preserve"> HYPERLINK \l _Toc20564 </w:instrText>
           </w:r>
           <w:r>
             <w:rPr>
@@ -1936,13 +1936,13 @@
             <w:fldChar w:fldCharType="begin"/>
           </w:r>
           <w:r>
-            <w:instrText xml:space="preserve"> PAGEREF _Toc2383 \h </w:instrText>
-          </w:r>
-          <w:r>
-            <w:fldChar w:fldCharType="separate"/>
-          </w:r>
-          <w:r>
-            <w:t>12</w:t>
+            <w:instrText xml:space="preserve"> PAGEREF _Toc20564 \h </w:instrText>
+          </w:r>
+          <w:r>
+            <w:fldChar w:fldCharType="separate"/>
+          </w:r>
+          <w:r>
+            <w:t>10</w:t>
           </w:r>
           <w:r>
             <w:fldChar w:fldCharType="end"/>
@@ -1974,7 +1974,7 @@
               <w:rFonts w:hint="eastAsia"/>
               <w:lang w:val="en-US" w:eastAsia="zh-CN"/>
             </w:rPr>
-            <w:instrText xml:space="preserve"> HYPERLINK \l _Toc15426 </w:instrText>
+            <w:instrText xml:space="preserve"> HYPERLINK \l _Toc29622 </w:instrText>
           </w:r>
           <w:r>
             <w:rPr>
@@ -1997,13 +1997,13 @@
             <w:fldChar w:fldCharType="begin"/>
           </w:r>
           <w:r>
-            <w:instrText xml:space="preserve"> PAGEREF _Toc15426 \h </w:instrText>
-          </w:r>
-          <w:r>
-            <w:fldChar w:fldCharType="separate"/>
-          </w:r>
-          <w:r>
-            <w:t>12</w:t>
+            <w:instrText xml:space="preserve"> PAGEREF _Toc29622 \h </w:instrText>
+          </w:r>
+          <w:r>
+            <w:fldChar w:fldCharType="separate"/>
+          </w:r>
+          <w:r>
+            <w:t>10</w:t>
           </w:r>
           <w:r>
             <w:fldChar w:fldCharType="end"/>
@@ -2035,7 +2035,7 @@
               <w:rFonts w:hint="eastAsia"/>
               <w:lang w:val="en-US" w:eastAsia="zh-CN"/>
             </w:rPr>
-            <w:instrText xml:space="preserve"> HYPERLINK \l _Toc31252 </w:instrText>
+            <w:instrText xml:space="preserve"> HYPERLINK \l _Toc28579 </w:instrText>
           </w:r>
           <w:r>
             <w:rPr>
@@ -2058,13 +2058,257 @@
             <w:fldChar w:fldCharType="begin"/>
           </w:r>
           <w:r>
-            <w:instrText xml:space="preserve"> PAGEREF _Toc31252 \h </w:instrText>
-          </w:r>
-          <w:r>
-            <w:fldChar w:fldCharType="separate"/>
-          </w:r>
-          <w:r>
-            <w:t>12</w:t>
+            <w:instrText xml:space="preserve"> PAGEREF _Toc28579 \h </w:instrText>
+          </w:r>
+          <w:r>
+            <w:fldChar w:fldCharType="separate"/>
+          </w:r>
+          <w:r>
+            <w:t>10</w:t>
+          </w:r>
+          <w:r>
+            <w:fldChar w:fldCharType="end"/>
+          </w:r>
+          <w:r>
+            <w:rPr>
+              <w:rFonts w:hint="eastAsia"/>
+              <w:lang w:val="en-US" w:eastAsia="zh-CN"/>
+            </w:rPr>
+            <w:fldChar w:fldCharType="end"/>
+          </w:r>
+        </w:p>
+        <w:p>
+          <w:pPr>
+            <w:pStyle w:val="8"/>
+            <w:tabs>
+              <w:tab w:val="right" w:leader="dot" w:pos="8306"/>
+            </w:tabs>
+          </w:pPr>
+          <w:r>
+            <w:rPr>
+              <w:rFonts w:hint="eastAsia"/>
+              <w:lang w:val="en-US" w:eastAsia="zh-CN"/>
+            </w:rPr>
+            <w:fldChar w:fldCharType="begin"/>
+          </w:r>
+          <w:r>
+            <w:rPr>
+              <w:rFonts w:hint="eastAsia"/>
+              <w:lang w:val="en-US" w:eastAsia="zh-CN"/>
+            </w:rPr>
+            <w:instrText xml:space="preserve"> HYPERLINK \l _Toc3215 </w:instrText>
+          </w:r>
+          <w:r>
+            <w:rPr>
+              <w:rFonts w:hint="eastAsia"/>
+              <w:lang w:val="en-US" w:eastAsia="zh-CN"/>
+            </w:rPr>
+            <w:fldChar w:fldCharType="separate"/>
+          </w:r>
+          <w:r>
+            <w:rPr>
+              <w:rFonts w:hint="eastAsia"/>
+              <w:lang w:val="en-US" w:eastAsia="zh-CN"/>
+            </w:rPr>
+            <w:t>3.2、工单对话新增：sobeyMallWorkOrder/V1/work-order/dialogue（post）</w:t>
+          </w:r>
+          <w:r>
+            <w:tab/>
+          </w:r>
+          <w:r>
+            <w:fldChar w:fldCharType="begin"/>
+          </w:r>
+          <w:r>
+            <w:instrText xml:space="preserve"> PAGEREF _Toc3215 \h </w:instrText>
+          </w:r>
+          <w:r>
+            <w:fldChar w:fldCharType="separate"/>
+          </w:r>
+          <w:r>
+            <w:t>10</w:t>
+          </w:r>
+          <w:r>
+            <w:fldChar w:fldCharType="end"/>
+          </w:r>
+          <w:r>
+            <w:rPr>
+              <w:rFonts w:hint="eastAsia"/>
+              <w:lang w:val="en-US" w:eastAsia="zh-CN"/>
+            </w:rPr>
+            <w:fldChar w:fldCharType="end"/>
+          </w:r>
+        </w:p>
+        <w:p>
+          <w:pPr>
+            <w:pStyle w:val="6"/>
+            <w:tabs>
+              <w:tab w:val="right" w:leader="dot" w:pos="8306"/>
+            </w:tabs>
+          </w:pPr>
+          <w:r>
+            <w:rPr>
+              <w:rFonts w:hint="eastAsia"/>
+              <w:lang w:val="en-US" w:eastAsia="zh-CN"/>
+            </w:rPr>
+            <w:fldChar w:fldCharType="begin"/>
+          </w:r>
+          <w:r>
+            <w:rPr>
+              <w:rFonts w:hint="eastAsia"/>
+              <w:lang w:val="en-US" w:eastAsia="zh-CN"/>
+            </w:rPr>
+            <w:instrText xml:space="preserve"> HYPERLINK \l _Toc31457 </w:instrText>
+          </w:r>
+          <w:r>
+            <w:rPr>
+              <w:rFonts w:hint="eastAsia"/>
+              <w:lang w:val="en-US" w:eastAsia="zh-CN"/>
+            </w:rPr>
+            <w:fldChar w:fldCharType="separate"/>
+          </w:r>
+          <w:r>
+            <w:rPr>
+              <w:rFonts w:hint="eastAsia"/>
+              <w:lang w:val="en-US" w:eastAsia="zh-CN"/>
+            </w:rPr>
+            <w:t>3.2.1、逻辑流程</w:t>
+          </w:r>
+          <w:r>
+            <w:tab/>
+          </w:r>
+          <w:r>
+            <w:fldChar w:fldCharType="begin"/>
+          </w:r>
+          <w:r>
+            <w:instrText xml:space="preserve"> PAGEREF _Toc31457 \h </w:instrText>
+          </w:r>
+          <w:r>
+            <w:fldChar w:fldCharType="separate"/>
+          </w:r>
+          <w:r>
+            <w:t>10</w:t>
+          </w:r>
+          <w:r>
+            <w:fldChar w:fldCharType="end"/>
+          </w:r>
+          <w:r>
+            <w:rPr>
+              <w:rFonts w:hint="eastAsia"/>
+              <w:lang w:val="en-US" w:eastAsia="zh-CN"/>
+            </w:rPr>
+            <w:fldChar w:fldCharType="end"/>
+          </w:r>
+        </w:p>
+        <w:p>
+          <w:pPr>
+            <w:pStyle w:val="8"/>
+            <w:tabs>
+              <w:tab w:val="right" w:leader="dot" w:pos="8306"/>
+            </w:tabs>
+          </w:pPr>
+          <w:r>
+            <w:rPr>
+              <w:rFonts w:hint="eastAsia"/>
+              <w:lang w:val="en-US" w:eastAsia="zh-CN"/>
+            </w:rPr>
+            <w:fldChar w:fldCharType="begin"/>
+          </w:r>
+          <w:r>
+            <w:rPr>
+              <w:rFonts w:hint="eastAsia"/>
+              <w:lang w:val="en-US" w:eastAsia="zh-CN"/>
+            </w:rPr>
+            <w:instrText xml:space="preserve"> HYPERLINK \l _Toc15134 </w:instrText>
+          </w:r>
+          <w:r>
+            <w:rPr>
+              <w:rFonts w:hint="eastAsia"/>
+              <w:lang w:val="en-US" w:eastAsia="zh-CN"/>
+            </w:rPr>
+            <w:fldChar w:fldCharType="separate"/>
+          </w:r>
+          <w:r>
+            <w:rPr>
+              <w:rFonts w:hint="eastAsia"/>
+              <w:lang w:val="en-US" w:eastAsia="zh-CN"/>
+            </w:rPr>
+            <w:t>3.2、工单对话预新增：sobeyMallWorkOrder/V1/work-order/dialogue/pre（get）</w:t>
+          </w:r>
+          <w:r>
+            <w:tab/>
+          </w:r>
+          <w:r>
+            <w:fldChar w:fldCharType="begin"/>
+          </w:r>
+          <w:r>
+            <w:instrText xml:space="preserve"> PAGEREF _Toc15134 \h </w:instrText>
+          </w:r>
+          <w:r>
+            <w:fldChar w:fldCharType="separate"/>
+          </w:r>
+          <w:r>
+            <w:t>11</w:t>
+          </w:r>
+          <w:r>
+            <w:fldChar w:fldCharType="end"/>
+          </w:r>
+          <w:r>
+            <w:rPr>
+              <w:rFonts w:hint="eastAsia"/>
+              <w:lang w:val="en-US" w:eastAsia="zh-CN"/>
+            </w:rPr>
+            <w:fldChar w:fldCharType="end"/>
+          </w:r>
+        </w:p>
+        <w:p>
+          <w:pPr>
+            <w:pStyle w:val="6"/>
+            <w:tabs>
+              <w:tab w:val="right" w:leader="dot" w:pos="8306"/>
+            </w:tabs>
+          </w:pPr>
+          <w:r>
+            <w:rPr>
+              <w:rFonts w:hint="eastAsia"/>
+              <w:lang w:val="en-US" w:eastAsia="zh-CN"/>
+            </w:rPr>
+            <w:fldChar w:fldCharType="begin"/>
+          </w:r>
+          <w:r>
+            <w:rPr>
+              <w:rFonts w:hint="eastAsia"/>
+              <w:lang w:val="en-US" w:eastAsia="zh-CN"/>
+            </w:rPr>
+            <w:instrText xml:space="preserve"> HYPERLINK \l _Toc2426 </w:instrText>
+          </w:r>
+          <w:r>
+            <w:rPr>
+              <w:rFonts w:hint="eastAsia"/>
+              <w:lang w:val="en-US" w:eastAsia="zh-CN"/>
+            </w:rPr>
+            <w:fldChar w:fldCharType="separate"/>
+          </w:r>
+          <w:r>
+            <w:rPr>
+              <w:rFonts w:hint="eastAsia"/>
+              <w:lang w:val="en-US" w:eastAsia="zh-CN"/>
+            </w:rPr>
+            <w:t>3.2.1、逻辑流程</w:t>
+          </w:r>
+          <w:r>
+            <w:tab/>
+          </w:r>
+          <w:r>
+            <w:fldChar w:fldCharType="begin"/>
+          </w:r>
+          <w:r>
+            <w:instrText xml:space="preserve"> PAGEREF _Toc2426 \h </w:instrText>
+          </w:r>
+          <w:r>
+            <w:fldChar w:fldCharType="separate"/>
+          </w:r>
+          <w:r>
+            <w:t>11</w:t>
           </w:r>
           <w:r>
             <w:fldChar w:fldCharType="end"/>
@@ -2096,7 +2340,7 @@
               <w:rFonts w:hint="eastAsia"/>
               <w:lang w:val="en-US" w:eastAsia="zh-CN"/>
             </w:rPr>
-            <w:instrText xml:space="preserve"> HYPERLINK \l _Toc17744 </w:instrText>
+            <w:instrText xml:space="preserve"> HYPERLINK \l _Toc7965 </w:instrText>
           </w:r>
           <w:r>
             <w:rPr>
@@ -2119,13 +2363,13 @@
             <w:fldChar w:fldCharType="begin"/>
           </w:r>
           <w:r>
-            <w:instrText xml:space="preserve"> PAGEREF _Toc17744 \h </w:instrText>
-          </w:r>
-          <w:r>
-            <w:fldChar w:fldCharType="separate"/>
-          </w:r>
-          <w:r>
-            <w:t>12</w:t>
+            <w:instrText xml:space="preserve"> PAGEREF _Toc7965 \h </w:instrText>
+          </w:r>
+          <w:r>
+            <w:fldChar w:fldCharType="separate"/>
+          </w:r>
+          <w:r>
+            <w:t>11</w:t>
           </w:r>
           <w:r>
             <w:fldChar w:fldCharType="end"/>
@@ -2157,7 +2401,7 @@
               <w:rFonts w:hint="eastAsia"/>
               <w:lang w:val="en-US" w:eastAsia="zh-CN"/>
             </w:rPr>
-            <w:instrText xml:space="preserve"> HYPERLINK \l _Toc31610 </w:instrText>
+            <w:instrText xml:space="preserve"> HYPERLINK \l _Toc4669 </w:instrText>
           </w:r>
           <w:r>
             <w:rPr>
@@ -2180,13 +2424,13 @@
             <w:fldChar w:fldCharType="begin"/>
           </w:r>
           <w:r>
-            <w:instrText xml:space="preserve"> PAGEREF _Toc31610 \h </w:instrText>
-          </w:r>
-          <w:r>
-            <w:fldChar w:fldCharType="separate"/>
-          </w:r>
-          <w:r>
-            <w:t>12</w:t>
+            <w:instrText xml:space="preserve"> PAGEREF _Toc4669 \h </w:instrText>
+          </w:r>
+          <w:r>
+            <w:fldChar w:fldCharType="separate"/>
+          </w:r>
+          <w:r>
+            <w:t>11</w:t>
           </w:r>
           <w:r>
             <w:fldChar w:fldCharType="end"/>
@@ -2218,7 +2462,7 @@
               <w:rFonts w:hint="eastAsia"/>
               <w:lang w:val="en-US" w:eastAsia="zh-CN"/>
             </w:rPr>
-            <w:instrText xml:space="preserve"> HYPERLINK \l _Toc24466 </w:instrText>
+            <w:instrText xml:space="preserve"> HYPERLINK \l _Toc14899 </w:instrText>
           </w:r>
           <w:r>
             <w:rPr>
@@ -2241,13 +2485,13 @@
             <w:fldChar w:fldCharType="begin"/>
           </w:r>
           <w:r>
-            <w:instrText xml:space="preserve"> PAGEREF _Toc24466 \h </w:instrText>
-          </w:r>
-          <w:r>
-            <w:fldChar w:fldCharType="separate"/>
-          </w:r>
-          <w:r>
-            <w:t>12</w:t>
+            <w:instrText xml:space="preserve"> PAGEREF _Toc14899 \h </w:instrText>
+          </w:r>
+          <w:r>
+            <w:fldChar w:fldCharType="separate"/>
+          </w:r>
+          <w:r>
+            <w:t>11</w:t>
           </w:r>
           <w:r>
             <w:fldChar w:fldCharType="end"/>
@@ -2279,21 +2523,21 @@
               <w:rFonts w:hint="eastAsia"/>
               <w:lang w:val="en-US" w:eastAsia="zh-CN"/>
             </w:rPr>
-            <w:instrText xml:space="preserve"> HYPERLINK \l _Toc29941 </w:instrText>
-          </w:r>
-          <w:r>
-            <w:rPr>
-              <w:rFonts w:hint="eastAsia"/>
-              <w:lang w:val="en-US" w:eastAsia="zh-CN"/>
-            </w:rPr>
-            <w:fldChar w:fldCharType="separate"/>
-          </w:r>
-          <w:r>
-            <w:rPr>
-              <w:rFonts w:hint="eastAsia"/>
-              <w:lang w:val="en-US" w:eastAsia="zh-CN"/>
-            </w:rPr>
-            <w:t>5、商品按量相关接口</w:t>
+            <w:instrText xml:space="preserve"> HYPERLINK \l _Toc9727 </w:instrText>
+          </w:r>
+          <w:r>
+            <w:rPr>
+              <w:rFonts w:hint="eastAsia"/>
+              <w:lang w:val="en-US" w:eastAsia="zh-CN"/>
+            </w:rPr>
+            <w:fldChar w:fldCharType="separate"/>
+          </w:r>
+          <w:r>
+            <w:rPr>
+              <w:rFonts w:hint="eastAsia"/>
+              <w:lang w:val="en-US" w:eastAsia="zh-CN"/>
+            </w:rPr>
+            <w:t>5、工单评价相关接口</w:t>
           </w:r>
           <w:r>
             <w:tab/>
@@ -2302,7 +2546,7 @@
             <w:fldChar w:fldCharType="begin"/>
           </w:r>
           <w:r>
-            <w:instrText xml:space="preserve"> PAGEREF _Toc29941 \h </w:instrText>
+            <w:instrText xml:space="preserve"> PAGEREF _Toc9727 \h </w:instrText>
           </w:r>
           <w:r>
             <w:fldChar w:fldCharType="separate"/>
@@ -2340,21 +2584,30 @@
               <w:rFonts w:hint="eastAsia"/>
               <w:lang w:val="en-US" w:eastAsia="zh-CN"/>
             </w:rPr>
-            <w:instrText xml:space="preserve"> HYPERLINK \l _Toc12151 </w:instrText>
-          </w:r>
-          <w:r>
-            <w:rPr>
-              <w:rFonts w:hint="eastAsia"/>
-              <w:lang w:val="en-US" w:eastAsia="zh-CN"/>
-            </w:rPr>
-            <w:fldChar w:fldCharType="separate"/>
-          </w:r>
-          <w:r>
-            <w:rPr>
-              <w:rFonts w:hint="eastAsia"/>
-              <w:lang w:val="en-US" w:eastAsia="zh-CN"/>
-            </w:rPr>
-            <w:t>5.1、按量预新增：sobeyMallProduct/V1/metric/pre（get）</w:t>
+            <w:instrText xml:space="preserve"> HYPERLINK \l _Toc16514 </w:instrText>
+          </w:r>
+          <w:r>
+            <w:rPr>
+              <w:rFonts w:hint="eastAsia"/>
+              <w:lang w:val="en-US" w:eastAsia="zh-CN"/>
+            </w:rPr>
+            <w:fldChar w:fldCharType="separate"/>
+          </w:r>
+          <w:r>
+            <w:rPr>
+              <w:rFonts w:hint="eastAsia"/>
+              <w:lang w:val="en-US" w:eastAsia="zh-CN"/>
+            </w:rPr>
+            <w:t>5.1、工单评价新增</w:t>
+          </w:r>
+          <w:bookmarkStart w:id="58" w:name="_GoBack"/>
+          <w:bookmarkEnd w:id="58"/>
+          <w:r>
+            <w:rPr>
+              <w:rFonts w:hint="eastAsia"/>
+              <w:lang w:val="en-US" w:eastAsia="zh-CN"/>
+            </w:rPr>
+            <w:t>：sobeyMallWorkOrder/V1/work-order/evaluate（post）</w:t>
           </w:r>
           <w:r>
             <w:tab/>
@@ -2363,7 +2616,7 @@
             <w:fldChar w:fldCharType="begin"/>
           </w:r>
           <w:r>
-            <w:instrText xml:space="preserve"> PAGEREF _Toc12151 \h </w:instrText>
+            <w:instrText xml:space="preserve"> PAGEREF _Toc16514 \h </w:instrText>
           </w:r>
           <w:r>
             <w:fldChar w:fldCharType="separate"/>
@@ -2401,7 +2654,7 @@
               <w:rFonts w:hint="eastAsia"/>
               <w:lang w:val="en-US" w:eastAsia="zh-CN"/>
             </w:rPr>
-            <w:instrText xml:space="preserve"> HYPERLINK \l _Toc4320 </w:instrText>
+            <w:instrText xml:space="preserve"> HYPERLINK \l _Toc31860 </w:instrText>
           </w:r>
           <w:r>
             <w:rPr>
@@ -2424,7 +2677,7 @@
             <w:fldChar w:fldCharType="begin"/>
           </w:r>
           <w:r>
-            <w:instrText xml:space="preserve"> PAGEREF _Toc4320 \h </w:instrText>
+            <w:instrText xml:space="preserve"> PAGEREF _Toc31860 \h </w:instrText>
           </w:r>
           <w:r>
             <w:fldChar w:fldCharType="separate"/>
@@ -2462,7 +2715,7 @@
               <w:rFonts w:hint="eastAsia"/>
               <w:lang w:val="en-US" w:eastAsia="zh-CN"/>
             </w:rPr>
-            <w:instrText xml:space="preserve"> HYPERLINK \l _Toc30475 </w:instrText>
+            <w:instrText xml:space="preserve"> HYPERLINK \l _Toc30370 </w:instrText>
           </w:r>
           <w:r>
             <w:rPr>
@@ -2485,13 +2738,13 @@
             <w:fldChar w:fldCharType="begin"/>
           </w:r>
           <w:r>
-            <w:instrText xml:space="preserve"> PAGEREF _Toc30475 \h </w:instrText>
-          </w:r>
-          <w:r>
-            <w:fldChar w:fldCharType="separate"/>
-          </w:r>
-          <w:r>
-            <w:t>13</w:t>
+            <w:instrText xml:space="preserve"> PAGEREF _Toc30370 \h </w:instrText>
+          </w:r>
+          <w:r>
+            <w:fldChar w:fldCharType="separate"/>
+          </w:r>
+          <w:r>
+            <w:t>12</w:t>
           </w:r>
           <w:r>
             <w:fldChar w:fldCharType="end"/>
@@ -2523,7 +2776,7 @@
               <w:rFonts w:hint="eastAsia"/>
               <w:lang w:val="en-US" w:eastAsia="zh-CN"/>
             </w:rPr>
-            <w:instrText xml:space="preserve"> HYPERLINK \l _Toc11715 </w:instrText>
+            <w:instrText xml:space="preserve"> HYPERLINK \l _Toc19644 </w:instrText>
           </w:r>
           <w:r>
             <w:rPr>
@@ -2546,13 +2799,13 @@
             <w:fldChar w:fldCharType="begin"/>
           </w:r>
           <w:r>
-            <w:instrText xml:space="preserve"> PAGEREF _Toc11715 \h </w:instrText>
-          </w:r>
-          <w:r>
-            <w:fldChar w:fldCharType="separate"/>
-          </w:r>
-          <w:r>
-            <w:t>13</w:t>
+            <w:instrText xml:space="preserve"> PAGEREF _Toc19644 \h </w:instrText>
+          </w:r>
+          <w:r>
+            <w:fldChar w:fldCharType="separate"/>
+          </w:r>
+          <w:r>
+            <w:t>12</w:t>
           </w:r>
           <w:r>
             <w:fldChar w:fldCharType="end"/>
@@ -2584,7 +2837,7 @@
               <w:rFonts w:hint="eastAsia"/>
               <w:lang w:val="en-US" w:eastAsia="zh-CN"/>
             </w:rPr>
-            <w:instrText xml:space="preserve"> HYPERLINK \l _Toc29854 </w:instrText>
+            <w:instrText xml:space="preserve"> HYPERLINK \l _Toc20593 </w:instrText>
           </w:r>
           <w:r>
             <w:rPr>
@@ -2607,13 +2860,13 @@
             <w:fldChar w:fldCharType="begin"/>
           </w:r>
           <w:r>
-            <w:instrText xml:space="preserve"> PAGEREF _Toc29854 \h </w:instrText>
-          </w:r>
-          <w:r>
-            <w:fldChar w:fldCharType="separate"/>
-          </w:r>
-          <w:r>
-            <w:t>13</w:t>
+            <w:instrText xml:space="preserve"> PAGEREF _Toc20593 \h </w:instrText>
+          </w:r>
+          <w:r>
+            <w:fldChar w:fldCharType="separate"/>
+          </w:r>
+          <w:r>
+            <w:t>12</w:t>
           </w:r>
           <w:r>
             <w:fldChar w:fldCharType="end"/>
@@ -2645,7 +2898,7 @@
               <w:rFonts w:hint="eastAsia"/>
               <w:lang w:val="en-US" w:eastAsia="zh-CN"/>
             </w:rPr>
-            <w:instrText xml:space="preserve"> HYPERLINK \l _Toc11000 </w:instrText>
+            <w:instrText xml:space="preserve"> HYPERLINK \l _Toc30585 </w:instrText>
           </w:r>
           <w:r>
             <w:rPr>
@@ -2668,13 +2921,13 @@
             <w:fldChar w:fldCharType="begin"/>
           </w:r>
           <w:r>
-            <w:instrText xml:space="preserve"> PAGEREF _Toc11000 \h </w:instrText>
-          </w:r>
-          <w:r>
-            <w:fldChar w:fldCharType="separate"/>
-          </w:r>
-          <w:r>
-            <w:t>13</w:t>
+            <w:instrText xml:space="preserve"> PAGEREF _Toc30585 \h </w:instrText>
+          </w:r>
+          <w:r>
+            <w:fldChar w:fldCharType="separate"/>
+          </w:r>
+          <w:r>
+            <w:t>12</w:t>
           </w:r>
           <w:r>
             <w:fldChar w:fldCharType="end"/>
@@ -2706,7 +2959,7 @@
               <w:rFonts w:hint="eastAsia"/>
               <w:lang w:val="en-US" w:eastAsia="zh-CN"/>
             </w:rPr>
-            <w:instrText xml:space="preserve"> HYPERLINK \l _Toc17244 </w:instrText>
+            <w:instrText xml:space="preserve"> HYPERLINK \l _Toc24414 </w:instrText>
           </w:r>
           <w:r>
             <w:rPr>
@@ -2729,13 +2982,13 @@
             <w:fldChar w:fldCharType="begin"/>
           </w:r>
           <w:r>
-            <w:instrText xml:space="preserve"> PAGEREF _Toc17244 \h </w:instrText>
-          </w:r>
-          <w:r>
-            <w:fldChar w:fldCharType="separate"/>
-          </w:r>
-          <w:r>
-            <w:t>13</w:t>
+            <w:instrText xml:space="preserve"> PAGEREF _Toc24414 \h </w:instrText>
+          </w:r>
+          <w:r>
+            <w:fldChar w:fldCharType="separate"/>
+          </w:r>
+          <w:r>
+            <w:t>12</w:t>
           </w:r>
           <w:r>
             <w:fldChar w:fldCharType="end"/>
@@ -2767,7 +3020,7 @@
               <w:rFonts w:hint="eastAsia"/>
               <w:lang w:val="en-US" w:eastAsia="zh-CN"/>
             </w:rPr>
-            <w:instrText xml:space="preserve"> HYPERLINK \l _Toc29508 </w:instrText>
+            <w:instrText xml:space="preserve"> HYPERLINK \l _Toc30308 </w:instrText>
           </w:r>
           <w:r>
             <w:rPr>
@@ -2790,7 +3043,7 @@
             <w:fldChar w:fldCharType="begin"/>
           </w:r>
           <w:r>
-            <w:instrText xml:space="preserve"> PAGEREF _Toc29508 \h </w:instrText>
+            <w:instrText xml:space="preserve"> PAGEREF _Toc30308 \h </w:instrText>
           </w:r>
           <w:r>
             <w:fldChar w:fldCharType="separate"/>
@@ -2828,7 +3081,7 @@
               <w:rFonts w:hint="eastAsia"/>
               <w:lang w:val="en-US" w:eastAsia="zh-CN"/>
             </w:rPr>
-            <w:instrText xml:space="preserve"> HYPERLINK \l _Toc13826 </w:instrText>
+            <w:instrText xml:space="preserve"> HYPERLINK \l _Toc21535 </w:instrText>
           </w:r>
           <w:r>
             <w:rPr>
@@ -2851,7 +3104,7 @@
             <w:fldChar w:fldCharType="begin"/>
           </w:r>
           <w:r>
-            <w:instrText xml:space="preserve"> PAGEREF _Toc13826 \h </w:instrText>
+            <w:instrText xml:space="preserve"> PAGEREF _Toc21535 \h </w:instrText>
           </w:r>
           <w:r>
             <w:fldChar w:fldCharType="separate"/>
@@ -2889,7 +3142,7 @@
               <w:rFonts w:hint="eastAsia"/>
               <w:lang w:val="en-US" w:eastAsia="zh-CN"/>
             </w:rPr>
-            <w:instrText xml:space="preserve"> HYPERLINK \l _Toc32090 </w:instrText>
+            <w:instrText xml:space="preserve"> HYPERLINK \l _Toc26044 </w:instrText>
           </w:r>
           <w:r>
             <w:rPr>
@@ -2912,13 +3165,13 @@
             <w:fldChar w:fldCharType="begin"/>
           </w:r>
           <w:r>
-            <w:instrText xml:space="preserve"> PAGEREF _Toc32090 \h </w:instrText>
-          </w:r>
-          <w:r>
-            <w:fldChar w:fldCharType="separate"/>
-          </w:r>
-          <w:r>
-            <w:t>14</w:t>
+            <w:instrText xml:space="preserve"> PAGEREF _Toc26044 \h </w:instrText>
+          </w:r>
+          <w:r>
+            <w:fldChar w:fldCharType="separate"/>
+          </w:r>
+          <w:r>
+            <w:t>13</w:t>
           </w:r>
           <w:r>
             <w:fldChar w:fldCharType="end"/>
@@ -2950,7 +3203,7 @@
               <w:rFonts w:hint="eastAsia"/>
               <w:lang w:val="en-US" w:eastAsia="zh-CN"/>
             </w:rPr>
-            <w:instrText xml:space="preserve"> HYPERLINK \l _Toc9167 </w:instrText>
+            <w:instrText xml:space="preserve"> HYPERLINK \l _Toc14057 </w:instrText>
           </w:r>
           <w:r>
             <w:rPr>
@@ -2973,13 +3226,13 @@
             <w:fldChar w:fldCharType="begin"/>
           </w:r>
           <w:r>
-            <w:instrText xml:space="preserve"> PAGEREF _Toc9167 \h </w:instrText>
-          </w:r>
-          <w:r>
-            <w:fldChar w:fldCharType="separate"/>
-          </w:r>
-          <w:r>
-            <w:t>14</w:t>
+            <w:instrText xml:space="preserve"> PAGEREF _Toc14057 \h </w:instrText>
+          </w:r>
+          <w:r>
+            <w:fldChar w:fldCharType="separate"/>
+          </w:r>
+          <w:r>
+            <w:t>13</w:t>
           </w:r>
           <w:r>
             <w:fldChar w:fldCharType="end"/>
@@ -3011,7 +3264,7 @@
               <w:rFonts w:hint="eastAsia"/>
               <w:lang w:val="en-US" w:eastAsia="zh-CN"/>
             </w:rPr>
-            <w:instrText xml:space="preserve"> HYPERLINK \l _Toc31081 </w:instrText>
+            <w:instrText xml:space="preserve"> HYPERLINK \l _Toc24073 </w:instrText>
           </w:r>
           <w:r>
             <w:rPr>
@@ -3034,13 +3287,13 @@
             <w:fldChar w:fldCharType="begin"/>
           </w:r>
           <w:r>
-            <w:instrText xml:space="preserve"> PAGEREF _Toc31081 \h </w:instrText>
-          </w:r>
-          <w:r>
-            <w:fldChar w:fldCharType="separate"/>
-          </w:r>
-          <w:r>
-            <w:t>15</w:t>
+            <w:instrText xml:space="preserve"> PAGEREF _Toc24073 \h </w:instrText>
+          </w:r>
+          <w:r>
+            <w:fldChar w:fldCharType="separate"/>
+          </w:r>
+          <w:r>
+            <w:t>14</w:t>
           </w:r>
           <w:r>
             <w:fldChar w:fldCharType="end"/>
@@ -3072,7 +3325,7 @@
               <w:rFonts w:hint="eastAsia"/>
               <w:lang w:val="en-US" w:eastAsia="zh-CN"/>
             </w:rPr>
-            <w:instrText xml:space="preserve"> HYPERLINK \l _Toc8799 </w:instrText>
+            <w:instrText xml:space="preserve"> HYPERLINK \l _Toc21159 </w:instrText>
           </w:r>
           <w:r>
             <w:rPr>
@@ -3095,13 +3348,13 @@
             <w:fldChar w:fldCharType="begin"/>
           </w:r>
           <w:r>
-            <w:instrText xml:space="preserve"> PAGEREF _Toc8799 \h </w:instrText>
-          </w:r>
-          <w:r>
-            <w:fldChar w:fldCharType="separate"/>
-          </w:r>
-          <w:r>
-            <w:t>15</w:t>
+            <w:instrText xml:space="preserve"> PAGEREF _Toc21159 \h </w:instrText>
+          </w:r>
+          <w:r>
+            <w:fldChar w:fldCharType="separate"/>
+          </w:r>
+          <w:r>
+            <w:t>14</w:t>
           </w:r>
           <w:r>
             <w:fldChar w:fldCharType="end"/>
@@ -3133,7 +3386,7 @@
               <w:rFonts w:hint="eastAsia"/>
               <w:lang w:val="en-US" w:eastAsia="zh-CN"/>
             </w:rPr>
-            <w:instrText xml:space="preserve"> HYPERLINK \l _Toc23585 </w:instrText>
+            <w:instrText xml:space="preserve"> HYPERLINK \l _Toc18686 </w:instrText>
           </w:r>
           <w:r>
             <w:rPr>
@@ -3156,13 +3409,13 @@
             <w:fldChar w:fldCharType="begin"/>
           </w:r>
           <w:r>
-            <w:instrText xml:space="preserve"> PAGEREF _Toc23585 \h </w:instrText>
-          </w:r>
-          <w:r>
-            <w:fldChar w:fldCharType="separate"/>
-          </w:r>
-          <w:r>
-            <w:t>15</w:t>
+            <w:instrText xml:space="preserve"> PAGEREF _Toc18686 \h </w:instrText>
+          </w:r>
+          <w:r>
+            <w:fldChar w:fldCharType="separate"/>
+          </w:r>
+          <w:r>
+            <w:t>14</w:t>
           </w:r>
           <w:r>
             <w:fldChar w:fldCharType="end"/>
@@ -3194,7 +3447,7 @@
               <w:rFonts w:hint="eastAsia"/>
               <w:lang w:val="en-US" w:eastAsia="zh-CN"/>
             </w:rPr>
-            <w:instrText xml:space="preserve"> HYPERLINK \l _Toc15133 </w:instrText>
+            <w:instrText xml:space="preserve"> HYPERLINK \l _Toc29391 </w:instrText>
           </w:r>
           <w:r>
             <w:rPr>
@@ -3217,13 +3470,13 @@
             <w:fldChar w:fldCharType="begin"/>
           </w:r>
           <w:r>
-            <w:instrText xml:space="preserve"> PAGEREF _Toc15133 \h </w:instrText>
-          </w:r>
-          <w:r>
-            <w:fldChar w:fldCharType="separate"/>
-          </w:r>
-          <w:r>
-            <w:t>15</w:t>
+            <w:instrText xml:space="preserve"> PAGEREF _Toc29391 \h </w:instrText>
+          </w:r>
+          <w:r>
+            <w:fldChar w:fldCharType="separate"/>
+          </w:r>
+          <w:r>
+            <w:t>14</w:t>
           </w:r>
           <w:r>
             <w:fldChar w:fldCharType="end"/>
@@ -3255,7 +3508,7 @@
               <w:rFonts w:hint="eastAsia"/>
               <w:lang w:val="en-US" w:eastAsia="zh-CN"/>
             </w:rPr>
-            <w:instrText xml:space="preserve"> HYPERLINK \l _Toc15058 </w:instrText>
+            <w:instrText xml:space="preserve"> HYPERLINK \l _Toc29326 </w:instrText>
           </w:r>
           <w:r>
             <w:rPr>
@@ -3278,13 +3531,13 @@
             <w:fldChar w:fldCharType="begin"/>
           </w:r>
           <w:r>
-            <w:instrText xml:space="preserve"> PAGEREF _Toc15058 \h </w:instrText>
-          </w:r>
-          <w:r>
-            <w:fldChar w:fldCharType="separate"/>
-          </w:r>
-          <w:r>
-            <w:t>16</w:t>
+            <w:instrText xml:space="preserve"> PAGEREF _Toc29326 \h </w:instrText>
+          </w:r>
+          <w:r>
+            <w:fldChar w:fldCharType="separate"/>
+          </w:r>
+          <w:r>
+            <w:t>15</w:t>
           </w:r>
           <w:r>
             <w:fldChar w:fldCharType="end"/>
@@ -3316,7 +3569,7 @@
               <w:rFonts w:hint="eastAsia"/>
               <w:lang w:val="en-US" w:eastAsia="zh-CN"/>
             </w:rPr>
-            <w:instrText xml:space="preserve"> HYPERLINK \l _Toc24931 </w:instrText>
+            <w:instrText xml:space="preserve"> HYPERLINK \l _Toc20654 </w:instrText>
           </w:r>
           <w:r>
             <w:rPr>
@@ -3339,13 +3592,13 @@
             <w:fldChar w:fldCharType="begin"/>
           </w:r>
           <w:r>
-            <w:instrText xml:space="preserve"> PAGEREF _Toc24931 \h </w:instrText>
-          </w:r>
-          <w:r>
-            <w:fldChar w:fldCharType="separate"/>
-          </w:r>
-          <w:r>
-            <w:t>16</w:t>
+            <w:instrText xml:space="preserve"> PAGEREF _Toc20654 \h </w:instrText>
+          </w:r>
+          <w:r>
+            <w:fldChar w:fldCharType="separate"/>
+          </w:r>
+          <w:r>
+            <w:t>15</w:t>
           </w:r>
           <w:r>
             <w:fldChar w:fldCharType="end"/>
@@ -3400,7 +3653,7 @@
           <w:lang w:val="en-US" w:eastAsia="zh-CN"/>
         </w:rPr>
       </w:pPr>
-      <w:bookmarkStart w:id="0" w:name="_Toc1477"/>
+      <w:bookmarkStart w:id="0" w:name="_Toc28070"/>
       <w:r>
         <w:rPr>
           <w:rFonts w:hint="eastAsia"/>
@@ -3419,7 +3672,7 @@
           <w:lang w:val="en-US" w:eastAsia="zh-CN"/>
         </w:rPr>
       </w:pPr>
-      <w:bookmarkStart w:id="1" w:name="_Toc32269"/>
+      <w:bookmarkStart w:id="1" w:name="_Toc19988"/>
       <w:r>
         <w:rPr>
           <w:rFonts w:hint="eastAsia"/>
@@ -3453,7 +3706,7 @@
           <w:lang w:val="en-US" w:eastAsia="zh-CN"/>
         </w:rPr>
       </w:pPr>
-      <w:bookmarkStart w:id="2" w:name="_Toc27589"/>
+      <w:bookmarkStart w:id="2" w:name="_Toc6567"/>
       <w:r>
         <w:rPr>
           <w:rFonts w:hint="eastAsia"/>
@@ -3525,7 +3778,7 @@
           <w:lang w:val="en-US" w:eastAsia="zh-CN"/>
         </w:rPr>
       </w:pPr>
-      <w:bookmarkStart w:id="3" w:name="_Toc13598"/>
+      <w:bookmarkStart w:id="3" w:name="_Toc29382"/>
       <w:r>
         <w:rPr>
           <w:rFonts w:hint="eastAsia"/>
@@ -3544,7 +3797,7 @@
           <w:lang w:val="en-US" w:eastAsia="zh-CN"/>
         </w:rPr>
       </w:pPr>
-      <w:bookmarkStart w:id="4" w:name="_Toc7939"/>
+      <w:bookmarkStart w:id="4" w:name="_Toc27796"/>
       <w:r>
         <w:rPr>
           <w:rFonts w:hint="eastAsia"/>
@@ -3893,7 +4146,7 @@
           <w:lang w:val="en-US" w:eastAsia="zh-CN"/>
         </w:rPr>
       </w:pPr>
-      <w:bookmarkStart w:id="5" w:name="_Toc22330"/>
+      <w:bookmarkStart w:id="5" w:name="_Toc1428"/>
       <w:r>
         <w:rPr>
           <w:rFonts w:hint="eastAsia"/>
@@ -3927,7 +4180,7 @@
           <w:lang w:val="en-US" w:eastAsia="zh-CN"/>
         </w:rPr>
       </w:pPr>
-      <w:bookmarkStart w:id="6" w:name="_Toc13781"/>
+      <w:bookmarkStart w:id="6" w:name="_Toc9608"/>
       <w:r>
         <w:rPr>
           <w:rFonts w:hint="eastAsia"/>
@@ -4162,7 +4415,7 @@
           <w:lang w:val="en-US" w:eastAsia="zh-CN"/>
         </w:rPr>
       </w:pPr>
-      <w:bookmarkStart w:id="7" w:name="_Toc2421"/>
+      <w:bookmarkStart w:id="7" w:name="_Toc19012"/>
       <w:r>
         <w:rPr>
           <w:rFonts w:hint="eastAsia"/>
@@ -4181,7 +4434,7 @@
           <w:lang w:val="en-US" w:eastAsia="zh-CN"/>
         </w:rPr>
       </w:pPr>
-      <w:bookmarkStart w:id="8" w:name="_Toc28848"/>
+      <w:bookmarkStart w:id="8" w:name="_Toc15864"/>
       <w:r>
         <w:rPr>
           <w:rFonts w:hint="eastAsia"/>
@@ -4357,7 +4610,7 @@
           <w:lang w:val="en-US" w:eastAsia="zh-CN"/>
         </w:rPr>
       </w:pPr>
-      <w:bookmarkStart w:id="9" w:name="_Toc17242"/>
+      <w:bookmarkStart w:id="9" w:name="_Toc11798"/>
       <w:r>
         <w:rPr>
           <w:rFonts w:hint="eastAsia"/>
@@ -4376,7 +4629,7 @@
           <w:lang w:val="en-US" w:eastAsia="zh-CN"/>
         </w:rPr>
       </w:pPr>
-      <w:bookmarkStart w:id="10" w:name="_Toc26169"/>
+      <w:bookmarkStart w:id="10" w:name="_Toc26941"/>
       <w:r>
         <w:rPr>
           <w:rFonts w:hint="eastAsia"/>
@@ -4448,7 +4701,7 @@
           <w:lang w:val="en-US" w:eastAsia="zh-CN"/>
         </w:rPr>
       </w:pPr>
-      <w:bookmarkStart w:id="11" w:name="_Toc20795"/>
+      <w:bookmarkStart w:id="11" w:name="_Toc3503"/>
       <w:r>
         <w:rPr>
           <w:rFonts w:hint="eastAsia"/>
@@ -4467,7 +4720,7 @@
           <w:lang w:val="en-US" w:eastAsia="zh-CN"/>
         </w:rPr>
       </w:pPr>
-      <w:bookmarkStart w:id="12" w:name="_Toc26826"/>
+      <w:bookmarkStart w:id="12" w:name="_Toc30039"/>
       <w:r>
         <w:rPr>
           <w:rFonts w:hint="eastAsia"/>
@@ -4690,13 +4943,13 @@
           <w:lang w:val="en-US" w:eastAsia="zh-CN"/>
         </w:rPr>
       </w:pPr>
-      <w:bookmarkStart w:id="13" w:name="_Toc24074"/>
-      <w:r>
-        <w:rPr>
-          <w:rFonts w:hint="eastAsia"/>
-          <w:lang w:val="en-US" w:eastAsia="zh-CN"/>
-        </w:rPr>
-        <w:t>1.5、商品修改：sobeyMallProduct/V1/products（patch）</w:t>
+      <w:bookmarkStart w:id="13" w:name="_Toc31574"/>
+      <w:r>
+        <w:rPr>
+          <w:rFonts w:hint="eastAsia"/>
+          <w:lang w:val="en-US" w:eastAsia="zh-CN"/>
+        </w:rPr>
+        <w:t>1.7、删除工单：sobeyMallWorkOrder/V1/work-order/{uuid}（delete）</w:t>
       </w:r>
       <w:bookmarkEnd w:id="13"/>
     </w:p>
@@ -4709,13 +4962,13 @@
           <w:lang w:val="en-US" w:eastAsia="zh-CN"/>
         </w:rPr>
       </w:pPr>
-      <w:bookmarkStart w:id="14" w:name="_Toc14703"/>
-      <w:r>
-        <w:rPr>
-          <w:rFonts w:hint="eastAsia"/>
-          <w:lang w:val="en-US" w:eastAsia="zh-CN"/>
-        </w:rPr>
-        <w:t>1.5.1、逻辑流程</w:t>
+      <w:bookmarkStart w:id="14" w:name="_Toc16040"/>
+      <w:r>
+        <w:rPr>
+          <w:rFonts w:hint="eastAsia"/>
+          <w:lang w:val="en-US" w:eastAsia="zh-CN"/>
+        </w:rPr>
+        <w:t>1.7.1、逻辑流程</w:t>
       </w:r>
       <w:bookmarkEnd w:id="14"/>
     </w:p>
@@ -4757,6 +5010,347 @@
           <w:rFonts w:hint="eastAsia"/>
           <w:lang w:val="en-US" w:eastAsia="zh-CN"/>
         </w:rPr>
+        <w:t>Uuid：工单id</w:t>
+      </w:r>
+      <w:r>
+        <w:rPr>
+          <w:rFonts w:hint="eastAsia"/>
+          <w:lang w:val="en-US" w:eastAsia="zh-CN"/>
+        </w:rPr>
+        <w:br w:type="textWrapping"/>
+      </w:r>
+    </w:p>
+    <w:p>
+      <w:pPr>
+        <w:numPr>
+          <w:ilvl w:val="0"/>
+          <w:numId w:val="0"/>
+        </w:numPr>
+        <w:bidi w:val="0"/>
+        <w:rPr>
+          <w:rFonts w:hint="eastAsia"/>
+          <w:lang w:val="en-US" w:eastAsia="zh-CN"/>
+        </w:rPr>
+      </w:pPr>
+      <w:r>
+        <w:rPr>
+          <w:rFonts w:hint="eastAsia"/>
+          <w:lang w:val="en-US" w:eastAsia="zh-CN"/>
+        </w:rPr>
+        <w:t>②，根据工单uuid进行工单列表查询，判断工单列表是否为空，若是，则抛出异常提示“工单不存在”；</w:t>
+      </w:r>
+      <w:r>
+        <w:rPr>
+          <w:rFonts w:hint="eastAsia"/>
+          <w:lang w:val="en-US" w:eastAsia="zh-CN"/>
+        </w:rPr>
+        <w:br w:type="textWrapping"/>
+      </w:r>
+    </w:p>
+    <w:p>
+      <w:pPr>
+        <w:numPr>
+          <w:ilvl w:val="0"/>
+          <w:numId w:val="0"/>
+        </w:numPr>
+        <w:bidi w:val="0"/>
+        <w:rPr>
+          <w:rFonts w:hint="eastAsia"/>
+          <w:lang w:val="en-US" w:eastAsia="zh-CN"/>
+        </w:rPr>
+      </w:pPr>
+      <w:r>
+        <w:rPr>
+          <w:rFonts w:hint="eastAsia"/>
+          <w:lang w:val="en-US" w:eastAsia="zh-CN"/>
+        </w:rPr>
+        <w:t>③，遍历工单列表；</w:t>
+      </w:r>
+    </w:p>
+    <w:p>
+      <w:pPr>
+        <w:numPr>
+          <w:ilvl w:val="0"/>
+          <w:numId w:val="0"/>
+        </w:numPr>
+        <w:bidi w:val="0"/>
+        <w:rPr>
+          <w:rFonts w:hint="eastAsia"/>
+          <w:lang w:val="en-US" w:eastAsia="zh-CN"/>
+        </w:rPr>
+      </w:pPr>
+    </w:p>
+    <w:p>
+      <w:pPr>
+        <w:numPr>
+          <w:ilvl w:val="0"/>
+          <w:numId w:val="0"/>
+        </w:numPr>
+        <w:bidi w:val="0"/>
+        <w:ind w:firstLine="420" w:firstLineChars="0"/>
+        <w:rPr>
+          <w:rFonts w:hint="eastAsia"/>
+          <w:lang w:val="en-US" w:eastAsia="zh-CN"/>
+        </w:rPr>
+      </w:pPr>
+      <w:r>
+        <w:rPr>
+          <w:rFonts w:hint="eastAsia"/>
+          <w:lang w:val="en-US" w:eastAsia="zh-CN"/>
+        </w:rPr>
+        <w:t>根据工单id进行工单素材信息删除；</w:t>
+      </w:r>
+    </w:p>
+    <w:p>
+      <w:pPr>
+        <w:numPr>
+          <w:ilvl w:val="0"/>
+          <w:numId w:val="0"/>
+        </w:numPr>
+        <w:bidi w:val="0"/>
+        <w:ind w:firstLine="420" w:firstLineChars="0"/>
+        <w:rPr>
+          <w:rFonts w:hint="eastAsia"/>
+          <w:lang w:val="en-US" w:eastAsia="zh-CN"/>
+        </w:rPr>
+      </w:pPr>
+    </w:p>
+    <w:p>
+      <w:pPr>
+        <w:numPr>
+          <w:ilvl w:val="0"/>
+          <w:numId w:val="0"/>
+        </w:numPr>
+        <w:bidi w:val="0"/>
+        <w:ind w:firstLine="420" w:firstLineChars="0"/>
+        <w:rPr>
+          <w:rFonts w:hint="eastAsia"/>
+          <w:lang w:val="en-US" w:eastAsia="zh-CN"/>
+        </w:rPr>
+      </w:pPr>
+      <w:r>
+        <w:rPr>
+          <w:rFonts w:hint="eastAsia"/>
+          <w:lang w:val="en-US" w:eastAsia="zh-CN"/>
+        </w:rPr>
+        <w:t>删除工单父目录；</w:t>
+      </w:r>
+    </w:p>
+    <w:p>
+      <w:pPr>
+        <w:numPr>
+          <w:ilvl w:val="0"/>
+          <w:numId w:val="0"/>
+        </w:numPr>
+        <w:bidi w:val="0"/>
+        <w:ind w:firstLine="420" w:firstLineChars="0"/>
+        <w:rPr>
+          <w:rFonts w:hint="eastAsia"/>
+          <w:lang w:val="en-US" w:eastAsia="zh-CN"/>
+        </w:rPr>
+      </w:pPr>
+    </w:p>
+    <w:p>
+      <w:pPr>
+        <w:numPr>
+          <w:ilvl w:val="0"/>
+          <w:numId w:val="0"/>
+        </w:numPr>
+        <w:bidi w:val="0"/>
+        <w:ind w:firstLine="420" w:firstLineChars="0"/>
+        <w:rPr>
+          <w:rFonts w:hint="eastAsia"/>
+          <w:lang w:val="en-US" w:eastAsia="zh-CN"/>
+        </w:rPr>
+      </w:pPr>
+      <w:r>
+        <w:rPr>
+          <w:rFonts w:hint="eastAsia"/>
+          <w:lang w:val="en-US" w:eastAsia="zh-CN"/>
+        </w:rPr>
+        <w:t>删除此条工单信息；</w:t>
+      </w:r>
+    </w:p>
+    <w:p>
+      <w:pPr>
+        <w:numPr>
+          <w:ilvl w:val="0"/>
+          <w:numId w:val="0"/>
+        </w:numPr>
+        <w:bidi w:val="0"/>
+        <w:ind w:firstLine="420" w:firstLineChars="0"/>
+        <w:rPr>
+          <w:rFonts w:hint="eastAsia"/>
+          <w:lang w:val="en-US" w:eastAsia="zh-CN"/>
+        </w:rPr>
+      </w:pPr>
+    </w:p>
+    <w:p>
+      <w:pPr>
+        <w:numPr>
+          <w:ilvl w:val="0"/>
+          <w:numId w:val="0"/>
+        </w:numPr>
+        <w:bidi w:val="0"/>
+        <w:ind w:firstLine="420" w:firstLineChars="0"/>
+        <w:rPr>
+          <w:rFonts w:hint="eastAsia"/>
+          <w:lang w:val="en-US" w:eastAsia="zh-CN"/>
+        </w:rPr>
+      </w:pPr>
+      <w:r>
+        <w:rPr>
+          <w:rFonts w:hint="eastAsia"/>
+          <w:lang w:val="en-US" w:eastAsia="zh-CN"/>
+        </w:rPr>
+        <w:t>根据工单id进行工单对话信息删除；</w:t>
+      </w:r>
+    </w:p>
+    <w:p>
+      <w:pPr>
+        <w:numPr>
+          <w:ilvl w:val="0"/>
+          <w:numId w:val="0"/>
+        </w:numPr>
+        <w:bidi w:val="0"/>
+        <w:ind w:firstLine="420" w:firstLineChars="0"/>
+        <w:rPr>
+          <w:rFonts w:hint="eastAsia"/>
+          <w:lang w:val="en-US" w:eastAsia="zh-CN"/>
+        </w:rPr>
+      </w:pPr>
+    </w:p>
+    <w:p>
+      <w:pPr>
+        <w:numPr>
+          <w:ilvl w:val="0"/>
+          <w:numId w:val="0"/>
+        </w:numPr>
+        <w:bidi w:val="0"/>
+        <w:ind w:firstLine="420" w:firstLineChars="0"/>
+        <w:rPr>
+          <w:rFonts w:hint="eastAsia"/>
+          <w:lang w:val="en-US" w:eastAsia="zh-CN"/>
+        </w:rPr>
+      </w:pPr>
+      <w:r>
+        <w:rPr>
+          <w:rFonts w:hint="eastAsia"/>
+          <w:lang w:val="en-US" w:eastAsia="zh-CN"/>
+        </w:rPr>
+        <w:t>根据工单id进行工单评价信息删除。</w:t>
+      </w:r>
+    </w:p>
+    <w:p>
+      <w:pPr>
+        <w:numPr>
+          <w:ilvl w:val="0"/>
+          <w:numId w:val="0"/>
+        </w:numPr>
+        <w:bidi w:val="0"/>
+        <w:ind w:firstLine="420" w:firstLineChars="0"/>
+        <w:rPr>
+          <w:rFonts w:hint="eastAsia"/>
+          <w:lang w:val="en-US" w:eastAsia="zh-CN"/>
+        </w:rPr>
+      </w:pPr>
+      <w:r>
+        <w:rPr>
+          <w:rFonts w:hint="eastAsia"/>
+          <w:lang w:val="en-US" w:eastAsia="zh-CN"/>
+        </w:rPr>
+        <w:br w:type="textWrapping"/>
+      </w:r>
+    </w:p>
+    <w:p>
+      <w:pPr>
+        <w:numPr>
+          <w:ilvl w:val="0"/>
+          <w:numId w:val="0"/>
+        </w:numPr>
+        <w:bidi w:val="0"/>
+        <w:rPr>
+          <w:rFonts w:hint="eastAsia"/>
+          <w:lang w:val="en-US" w:eastAsia="zh-CN"/>
+        </w:rPr>
+      </w:pPr>
+    </w:p>
+    <w:p>
+      <w:pPr>
+        <w:pStyle w:val="3"/>
+        <w:bidi w:val="0"/>
+        <w:rPr>
+          <w:rFonts w:hint="eastAsia"/>
+          <w:lang w:val="en-US" w:eastAsia="zh-CN"/>
+        </w:rPr>
+      </w:pPr>
+      <w:bookmarkStart w:id="15" w:name="_Toc4146"/>
+      <w:r>
+        <w:rPr>
+          <w:rFonts w:hint="eastAsia"/>
+          <w:lang w:val="en-US" w:eastAsia="zh-CN"/>
+        </w:rPr>
+        <w:t>1.6、商品列表：sobeyMallProduct/V1/products/list（get）</w:t>
+      </w:r>
+      <w:bookmarkEnd w:id="15"/>
+    </w:p>
+    <w:p>
+      <w:pPr>
+        <w:pStyle w:val="4"/>
+        <w:bidi w:val="0"/>
+        <w:rPr>
+          <w:rFonts w:hint="default"/>
+          <w:lang w:val="en-US" w:eastAsia="zh-CN"/>
+        </w:rPr>
+      </w:pPr>
+      <w:bookmarkStart w:id="16" w:name="_Toc14019"/>
+      <w:r>
+        <w:rPr>
+          <w:rFonts w:hint="eastAsia"/>
+          <w:lang w:val="en-US" w:eastAsia="zh-CN"/>
+        </w:rPr>
+        <w:t>1.6.1、逻辑流程</w:t>
+      </w:r>
+      <w:bookmarkEnd w:id="16"/>
+    </w:p>
+    <w:p>
+      <w:pPr>
+        <w:numPr>
+          <w:ilvl w:val="0"/>
+          <w:numId w:val="0"/>
+        </w:numPr>
+        <w:bidi w:val="0"/>
+        <w:rPr>
+          <w:rFonts w:hint="eastAsia"/>
+          <w:lang w:val="en-US" w:eastAsia="zh-CN"/>
+        </w:rPr>
+      </w:pPr>
+      <w:r>
+        <w:rPr>
+          <w:rFonts w:hint="eastAsia"/>
+          <w:lang w:val="en-US" w:eastAsia="zh-CN"/>
+        </w:rPr>
+        <w:t>①，参数：</w:t>
+      </w:r>
+    </w:p>
+    <w:p>
+      <w:pPr>
+        <w:numPr>
+          <w:ilvl w:val="0"/>
+          <w:numId w:val="0"/>
+        </w:numPr>
+        <w:bidi w:val="0"/>
+        <w:ind w:left="420" w:leftChars="0" w:firstLine="420" w:firstLineChars="0"/>
+        <w:rPr>
+          <w:rFonts w:hint="eastAsia"/>
+          <w:lang w:val="en-US" w:eastAsia="zh-CN"/>
+        </w:rPr>
+      </w:pPr>
+      <w:r>
+        <w:rPr>
+          <w:rFonts w:hint="eastAsia"/>
+          <w:lang w:val="en-US" w:eastAsia="zh-CN"/>
+        </w:rPr>
         <w:t>Product：商品类</w:t>
       </w:r>
       <w:r>
@@ -4784,7 +5378,99 @@
           <w:rFonts w:hint="eastAsia"/>
           <w:lang w:val="en-US" w:eastAsia="zh-CN"/>
         </w:rPr>
-        <w:t>②，根据商品uuid查询数据库，如果商品不存在则抛出异常提示“商品不存在”；</w:t>
+        <w:t>②，根据Product实例中封装的参数查询商品列表，将商品列表返回到前端。</w:t>
+      </w:r>
+    </w:p>
+    <w:p>
+      <w:pPr>
+        <w:numPr>
+          <w:ilvl w:val="0"/>
+          <w:numId w:val="0"/>
+        </w:numPr>
+        <w:bidi w:val="0"/>
+        <w:rPr>
+          <w:rFonts w:hint="eastAsia"/>
+          <w:lang w:val="en-US" w:eastAsia="zh-CN"/>
+        </w:rPr>
+      </w:pPr>
+    </w:p>
+    <w:p>
+      <w:pPr>
+        <w:pStyle w:val="3"/>
+        <w:bidi w:val="0"/>
+        <w:rPr>
+          <w:rFonts w:hint="eastAsia"/>
+          <w:lang w:val="en-US" w:eastAsia="zh-CN"/>
+        </w:rPr>
+      </w:pPr>
+      <w:bookmarkStart w:id="17" w:name="_Toc26734"/>
+      <w:r>
+        <w:rPr>
+          <w:rFonts w:hint="eastAsia"/>
+          <w:lang w:val="en-US" w:eastAsia="zh-CN"/>
+        </w:rPr>
+        <w:t>1.7、商品查询：sobeyMallProduct/V1/products/{uuid}（get）</w:t>
+      </w:r>
+      <w:bookmarkEnd w:id="17"/>
+    </w:p>
+    <w:p>
+      <w:pPr>
+        <w:pStyle w:val="4"/>
+        <w:bidi w:val="0"/>
+        <w:rPr>
+          <w:rFonts w:hint="default"/>
+          <w:lang w:val="en-US" w:eastAsia="zh-CN"/>
+        </w:rPr>
+      </w:pPr>
+      <w:bookmarkStart w:id="18" w:name="_Toc16006"/>
+      <w:r>
+        <w:rPr>
+          <w:rFonts w:hint="eastAsia"/>
+          <w:lang w:val="en-US" w:eastAsia="zh-CN"/>
+        </w:rPr>
+        <w:t>1.7.1、逻辑流程</w:t>
+      </w:r>
+      <w:bookmarkEnd w:id="18"/>
+    </w:p>
+    <w:p>
+      <w:pPr>
+        <w:numPr>
+          <w:ilvl w:val="0"/>
+          <w:numId w:val="0"/>
+        </w:numPr>
+        <w:bidi w:val="0"/>
+        <w:rPr>
+          <w:rFonts w:hint="eastAsia"/>
+          <w:lang w:val="en-US" w:eastAsia="zh-CN"/>
+        </w:rPr>
+      </w:pPr>
+      <w:r>
+        <w:rPr>
+          <w:rFonts w:hint="eastAsia"/>
+          <w:lang w:val="en-US" w:eastAsia="zh-CN"/>
+        </w:rPr>
+        <w:t>①，参数：</w:t>
+      </w:r>
+    </w:p>
+    <w:p>
+      <w:pPr>
+        <w:numPr>
+          <w:ilvl w:val="0"/>
+          <w:numId w:val="0"/>
+        </w:numPr>
+        <w:bidi w:val="0"/>
+        <w:ind w:left="420" w:leftChars="0" w:firstLine="420" w:firstLineChars="0"/>
+        <w:rPr>
+          <w:rFonts w:hint="eastAsia"/>
+          <w:lang w:val="en-US" w:eastAsia="zh-CN"/>
+        </w:rPr>
+      </w:pPr>
+      <w:r>
+        <w:rPr>
+          <w:rFonts w:hint="eastAsia"/>
+          <w:lang w:val="en-US" w:eastAsia="zh-CN"/>
+        </w:rPr>
+        <w:t>uuid：商品id</w:t>
       </w:r>
       <w:r>
         <w:rPr>
@@ -4811,1318 +5497,7 @@
           <w:rFonts w:hint="eastAsia"/>
           <w:lang w:val="en-US" w:eastAsia="zh-CN"/>
         </w:rPr>
-        <w:t>③，修改商品表数据；</w:t>
-      </w:r>
-      <w:r>
-        <w:rPr>
-          <w:rFonts w:hint="eastAsia"/>
-          <w:lang w:val="en-US" w:eastAsia="zh-CN"/>
-        </w:rPr>
-        <w:br w:type="textWrapping"/>
-      </w:r>
-    </w:p>
-    <w:p>
-      <w:pPr>
-        <w:numPr>
-          <w:ilvl w:val="0"/>
-          <w:numId w:val="0"/>
-        </w:numPr>
-        <w:bidi w:val="0"/>
-        <w:rPr>
-          <w:rFonts w:hint="eastAsia"/>
-          <w:lang w:val="en-US" w:eastAsia="zh-CN"/>
-        </w:rPr>
-      </w:pPr>
-      <w:r>
-        <w:rPr>
-          <w:rFonts w:hint="eastAsia"/>
-          <w:lang w:val="en-US" w:eastAsia="zh-CN"/>
-        </w:rPr>
-        <w:t>④，如果关联商品数据列表不为空，遍历关联商品列表；判断关联商品数据中操作类型是否为delete，若是，并且关联商品数据的uuid不为空，则将关联商品数据删除；否则，检验是否进行了重复关联，若不是，就将关联商品数据插入或更新到数据库；</w:t>
-      </w:r>
-      <w:r>
-        <w:rPr>
-          <w:rFonts w:hint="eastAsia"/>
-          <w:lang w:val="en-US" w:eastAsia="zh-CN"/>
-        </w:rPr>
-        <w:br w:type="textWrapping"/>
-      </w:r>
-    </w:p>
-    <w:p>
-      <w:pPr>
-        <w:numPr>
-          <w:ilvl w:val="0"/>
-          <w:numId w:val="0"/>
-        </w:numPr>
-        <w:bidi w:val="0"/>
-        <w:rPr>
-          <w:rFonts w:hint="eastAsia"/>
-          <w:lang w:val="en-US" w:eastAsia="zh-CN"/>
-        </w:rPr>
-      </w:pPr>
-      <w:r>
-        <w:rPr>
-          <w:rFonts w:hint="eastAsia"/>
-          <w:lang w:val="en-US" w:eastAsia="zh-CN"/>
-        </w:rPr>
-        <w:t>⑤，如果商品亮点数据列表不为空，遍历商品亮点列表；</w:t>
-      </w:r>
-      <w:r>
-        <w:rPr>
-          <w:rFonts w:hint="eastAsia"/>
-          <w:lang w:val="en-US" w:eastAsia="zh-CN"/>
-        </w:rPr>
-        <w:br w:type="textWrapping"/>
-      </w:r>
-      <w:r>
-        <w:rPr>
-          <w:rFonts w:hint="eastAsia"/>
-          <w:lang w:val="en-US" w:eastAsia="zh-CN"/>
-        </w:rPr>
-        <w:br w:type="textWrapping"/>
-      </w:r>
-      <w:r>
-        <w:rPr>
-          <w:rFonts w:hint="eastAsia"/>
-          <w:lang w:val="en-US" w:eastAsia="zh-CN"/>
-        </w:rPr>
-        <w:t>判断商品亮点数据中操作类型是否为delete，若是，并且商品亮点数据的uuid不为空，则将商品亮点数据删除，在删除之前将商品亮点uuid封装到Media中的mediaId中，根据Media查询出素材列表，遍历列表，删除素材数据，并将素材对应的文件进行删除；</w:t>
-      </w:r>
-      <w:r>
-        <w:rPr>
-          <w:rFonts w:hint="eastAsia"/>
-          <w:lang w:val="en-US" w:eastAsia="zh-CN"/>
-        </w:rPr>
-        <w:br w:type="textWrapping"/>
-      </w:r>
-      <w:r>
-        <w:rPr>
-          <w:rFonts w:hint="eastAsia"/>
-          <w:lang w:val="en-US" w:eastAsia="zh-CN"/>
-        </w:rPr>
-        <w:br w:type="textWrapping"/>
-      </w:r>
-      <w:r>
-        <w:rPr>
-          <w:rFonts w:hint="eastAsia"/>
-          <w:lang w:val="en-US" w:eastAsia="zh-CN"/>
-        </w:rPr>
-        <w:t>否则，将商品亮点数据插入或更新到数据库；</w:t>
-      </w:r>
-      <w:r>
-        <w:rPr>
-          <w:rFonts w:hint="eastAsia"/>
-          <w:lang w:val="en-US" w:eastAsia="zh-CN"/>
-        </w:rPr>
-        <w:br w:type="textWrapping"/>
-      </w:r>
-    </w:p>
-    <w:p>
-      <w:pPr>
-        <w:numPr>
-          <w:ilvl w:val="0"/>
-          <w:numId w:val="0"/>
-        </w:numPr>
-        <w:bidi w:val="0"/>
-        <w:rPr>
-          <w:rFonts w:hint="eastAsia"/>
-          <w:lang w:val="en-US" w:eastAsia="zh-CN"/>
-        </w:rPr>
-      </w:pPr>
-      <w:r>
-        <w:rPr>
-          <w:rFonts w:hint="eastAsia"/>
-          <w:lang w:val="en-US" w:eastAsia="zh-CN"/>
-        </w:rPr>
-        <w:t>⑥，如果商品功能数据列表不为空，遍历商品功能数据列表；判断商品功能数据中操作类型是否为delete，若是，并且商品功能数据的uuid不为空，则将商品功能数据删除；否则，将商品功能数据插入或更新到数据库；</w:t>
-      </w:r>
-      <w:r>
-        <w:rPr>
-          <w:rFonts w:hint="eastAsia"/>
-          <w:lang w:val="en-US" w:eastAsia="zh-CN"/>
-        </w:rPr>
-        <w:br w:type="textWrapping"/>
-      </w:r>
-    </w:p>
-    <w:p>
-      <w:pPr>
-        <w:numPr>
-          <w:ilvl w:val="0"/>
-          <w:numId w:val="0"/>
-        </w:numPr>
-        <w:bidi w:val="0"/>
-        <w:rPr>
-          <w:rFonts w:hint="eastAsia"/>
-          <w:lang w:val="en-US" w:eastAsia="zh-CN"/>
-        </w:rPr>
-      </w:pPr>
-      <w:r>
-        <w:rPr>
-          <w:rFonts w:hint="eastAsia"/>
-          <w:lang w:val="en-US" w:eastAsia="zh-CN"/>
-        </w:rPr>
-        <w:t>⑦，如果商品案例数据列表不为空，遍历商品案例数据列表；</w:t>
-      </w:r>
-    </w:p>
-    <w:p>
-      <w:pPr>
-        <w:numPr>
-          <w:ilvl w:val="0"/>
-          <w:numId w:val="0"/>
-        </w:numPr>
-        <w:bidi w:val="0"/>
-        <w:rPr>
-          <w:rFonts w:hint="eastAsia"/>
-          <w:lang w:val="en-US" w:eastAsia="zh-CN"/>
-        </w:rPr>
-      </w:pPr>
-    </w:p>
-    <w:p>
-      <w:pPr>
-        <w:numPr>
-          <w:ilvl w:val="0"/>
-          <w:numId w:val="0"/>
-        </w:numPr>
-        <w:bidi w:val="0"/>
-        <w:rPr>
-          <w:rFonts w:hint="eastAsia"/>
-          <w:lang w:val="en-US" w:eastAsia="zh-CN"/>
-        </w:rPr>
-      </w:pPr>
-      <w:r>
-        <w:rPr>
-          <w:rFonts w:hint="eastAsia"/>
-          <w:lang w:val="en-US" w:eastAsia="zh-CN"/>
-        </w:rPr>
-        <w:t>判断商品案例数据中操作类型是否为delete，若是，并且商品案例数据的uuid不为空，则将商品案例数据删除；</w:t>
-      </w:r>
-    </w:p>
-    <w:p>
-      <w:pPr>
-        <w:numPr>
-          <w:ilvl w:val="0"/>
-          <w:numId w:val="0"/>
-        </w:numPr>
-        <w:bidi w:val="0"/>
-        <w:rPr>
-          <w:rFonts w:hint="eastAsia"/>
-          <w:lang w:val="en-US" w:eastAsia="zh-CN"/>
-        </w:rPr>
-      </w:pPr>
-    </w:p>
-    <w:p>
-      <w:pPr>
-        <w:numPr>
-          <w:ilvl w:val="0"/>
-          <w:numId w:val="0"/>
-        </w:numPr>
-        <w:bidi w:val="0"/>
-        <w:rPr>
-          <w:rFonts w:hint="eastAsia"/>
-          <w:lang w:val="en-US" w:eastAsia="zh-CN"/>
-        </w:rPr>
-      </w:pPr>
-      <w:r>
-        <w:rPr>
-          <w:rFonts w:hint="eastAsia"/>
-          <w:lang w:val="en-US" w:eastAsia="zh-CN"/>
-        </w:rPr>
-        <w:t>否则，将商品案例数据插入或更新到数据库；</w:t>
-      </w:r>
-      <w:r>
-        <w:rPr>
-          <w:rFonts w:hint="eastAsia"/>
-          <w:lang w:val="en-US" w:eastAsia="zh-CN"/>
-        </w:rPr>
-        <w:br w:type="textWrapping"/>
-      </w:r>
-    </w:p>
-    <w:p>
-      <w:pPr>
-        <w:numPr>
-          <w:ilvl w:val="0"/>
-          <w:numId w:val="0"/>
-        </w:numPr>
-        <w:bidi w:val="0"/>
-        <w:rPr>
-          <w:rFonts w:hint="eastAsia"/>
-          <w:lang w:val="en-US" w:eastAsia="zh-CN"/>
-        </w:rPr>
-      </w:pPr>
-      <w:r>
-        <w:rPr>
-          <w:rFonts w:hint="eastAsia"/>
-          <w:lang w:val="en-US" w:eastAsia="zh-CN"/>
-        </w:rPr>
-        <w:t>⑧，如果商品版本数据列表不为空，遍历商品版本数据列表；</w:t>
-      </w:r>
-    </w:p>
-    <w:p>
-      <w:pPr>
-        <w:numPr>
-          <w:ilvl w:val="0"/>
-          <w:numId w:val="0"/>
-        </w:numPr>
-        <w:bidi w:val="0"/>
-        <w:rPr>
-          <w:rFonts w:hint="eastAsia"/>
-          <w:lang w:val="en-US" w:eastAsia="zh-CN"/>
-        </w:rPr>
-      </w:pPr>
-    </w:p>
-    <w:p>
-      <w:pPr>
-        <w:numPr>
-          <w:ilvl w:val="0"/>
-          <w:numId w:val="0"/>
-        </w:numPr>
-        <w:bidi w:val="0"/>
-        <w:rPr>
-          <w:rFonts w:hint="eastAsia"/>
-          <w:lang w:val="en-US" w:eastAsia="zh-CN"/>
-        </w:rPr>
-      </w:pPr>
-      <w:r>
-        <w:rPr>
-          <w:rFonts w:hint="eastAsia"/>
-          <w:lang w:val="en-US" w:eastAsia="zh-CN"/>
-        </w:rPr>
-        <w:t>判断商品版本数据中操作类型是否为delete，若是，并且商品版本数据的uuid不为空，则将商品版本相关数据（按商品版本自定义规格选项，商品版本自定义规格，商品版本的顺序）删除；</w:t>
-      </w:r>
-    </w:p>
-    <w:p>
-      <w:pPr>
-        <w:numPr>
-          <w:ilvl w:val="0"/>
-          <w:numId w:val="0"/>
-        </w:numPr>
-        <w:bidi w:val="0"/>
-        <w:rPr>
-          <w:rFonts w:hint="eastAsia"/>
-          <w:lang w:val="en-US" w:eastAsia="zh-CN"/>
-        </w:rPr>
-      </w:pPr>
-    </w:p>
-    <w:p>
-      <w:pPr>
-        <w:numPr>
-          <w:ilvl w:val="0"/>
-          <w:numId w:val="0"/>
-        </w:numPr>
-        <w:bidi w:val="0"/>
-        <w:rPr>
-          <w:rFonts w:hint="eastAsia"/>
-          <w:lang w:val="en-US" w:eastAsia="zh-CN"/>
-        </w:rPr>
-      </w:pPr>
-      <w:r>
-        <w:rPr>
-          <w:rFonts w:hint="eastAsia"/>
-          <w:lang w:val="en-US" w:eastAsia="zh-CN"/>
-        </w:rPr>
-        <w:t>判断商品版本数据中操作类型是否为update，若是，将商品版本数据更新到数据库；</w:t>
-      </w:r>
-    </w:p>
-    <w:p>
-      <w:pPr>
-        <w:numPr>
-          <w:ilvl w:val="0"/>
-          <w:numId w:val="0"/>
-        </w:numPr>
-        <w:bidi w:val="0"/>
-        <w:rPr>
-          <w:rFonts w:hint="eastAsia"/>
-          <w:lang w:val="en-US" w:eastAsia="zh-CN"/>
-        </w:rPr>
-      </w:pPr>
-    </w:p>
-    <w:p>
-      <w:pPr>
-        <w:numPr>
-          <w:ilvl w:val="0"/>
-          <w:numId w:val="0"/>
-        </w:numPr>
-        <w:bidi w:val="0"/>
-        <w:rPr>
-          <w:rFonts w:hint="eastAsia"/>
-          <w:lang w:val="en-US" w:eastAsia="zh-CN"/>
-        </w:rPr>
-      </w:pPr>
-      <w:r>
-        <w:rPr>
-          <w:rFonts w:hint="eastAsia"/>
-          <w:lang w:val="en-US" w:eastAsia="zh-CN"/>
-        </w:rPr>
-        <w:t>判断商品版本数据中操作类型是否为insert，若是，则生成uuid，将商品版本数据新增到数据库；</w:t>
-      </w:r>
-    </w:p>
-    <w:p>
-      <w:pPr>
-        <w:numPr>
-          <w:ilvl w:val="0"/>
-          <w:numId w:val="0"/>
-        </w:numPr>
-        <w:bidi w:val="0"/>
-        <w:rPr>
-          <w:rFonts w:hint="eastAsia"/>
-          <w:lang w:val="en-US" w:eastAsia="zh-CN"/>
-        </w:rPr>
-      </w:pPr>
-    </w:p>
-    <w:p>
-      <w:pPr>
-        <w:numPr>
-          <w:ilvl w:val="0"/>
-          <w:numId w:val="0"/>
-        </w:numPr>
-        <w:bidi w:val="0"/>
-        <w:rPr>
-          <w:rFonts w:hint="eastAsia"/>
-          <w:lang w:val="en-US" w:eastAsia="zh-CN"/>
-        </w:rPr>
-      </w:pPr>
-      <w:r>
-        <w:rPr>
-          <w:rFonts w:hint="eastAsia"/>
-          <w:lang w:val="en-US" w:eastAsia="zh-CN"/>
-        </w:rPr>
-        <w:t>如果商品版本数据中商品版本自定义规格列表不为空，遍历商品版本自定义规格列表；</w:t>
-      </w:r>
-    </w:p>
-    <w:p>
-      <w:pPr>
-        <w:numPr>
-          <w:ilvl w:val="0"/>
-          <w:numId w:val="0"/>
-        </w:numPr>
-        <w:bidi w:val="0"/>
-        <w:rPr>
-          <w:rFonts w:hint="eastAsia"/>
-          <w:lang w:val="en-US" w:eastAsia="zh-CN"/>
-        </w:rPr>
-      </w:pPr>
-    </w:p>
-    <w:p>
-      <w:pPr>
-        <w:numPr>
-          <w:ilvl w:val="0"/>
-          <w:numId w:val="0"/>
-        </w:numPr>
-        <w:bidi w:val="0"/>
-        <w:rPr>
-          <w:rFonts w:hint="eastAsia"/>
-          <w:lang w:val="en-US" w:eastAsia="zh-CN"/>
-        </w:rPr>
-      </w:pPr>
-      <w:r>
-        <w:rPr>
-          <w:rFonts w:hint="eastAsia"/>
-          <w:lang w:val="en-US" w:eastAsia="zh-CN"/>
-        </w:rPr>
-        <w:t>判断商品版本自定义规格数据中操作类型是否为delete，若是，并且商品版本自定义规格数据的uuid不为空，则将商品版本自定义规格相关数据（按商品版本自定义规格选项，商品版本自定义规格的顺序）删除；</w:t>
-      </w:r>
-    </w:p>
-    <w:p>
-      <w:pPr>
-        <w:numPr>
-          <w:ilvl w:val="0"/>
-          <w:numId w:val="0"/>
-        </w:numPr>
-        <w:bidi w:val="0"/>
-        <w:rPr>
-          <w:rFonts w:hint="eastAsia"/>
-          <w:lang w:val="en-US" w:eastAsia="zh-CN"/>
-        </w:rPr>
-      </w:pPr>
-    </w:p>
-    <w:p>
-      <w:pPr>
-        <w:numPr>
-          <w:ilvl w:val="0"/>
-          <w:numId w:val="0"/>
-        </w:numPr>
-        <w:bidi w:val="0"/>
-        <w:rPr>
-          <w:rFonts w:hint="eastAsia"/>
-          <w:lang w:val="en-US" w:eastAsia="zh-CN"/>
-        </w:rPr>
-      </w:pPr>
-      <w:r>
-        <w:rPr>
-          <w:rFonts w:hint="eastAsia"/>
-          <w:lang w:val="en-US" w:eastAsia="zh-CN"/>
-        </w:rPr>
-        <w:t>判断商品版本自定义规格数据中操作类型是否为update，若是，将商品版本自定义规格数据更新到数据库；</w:t>
-      </w:r>
-    </w:p>
-    <w:p>
-      <w:pPr>
-        <w:numPr>
-          <w:ilvl w:val="0"/>
-          <w:numId w:val="0"/>
-        </w:numPr>
-        <w:bidi w:val="0"/>
-        <w:rPr>
-          <w:rFonts w:hint="eastAsia"/>
-          <w:lang w:val="en-US" w:eastAsia="zh-CN"/>
-        </w:rPr>
-      </w:pPr>
-    </w:p>
-    <w:p>
-      <w:pPr>
-        <w:numPr>
-          <w:ilvl w:val="0"/>
-          <w:numId w:val="0"/>
-        </w:numPr>
-        <w:bidi w:val="0"/>
-        <w:rPr>
-          <w:rFonts w:hint="eastAsia"/>
-          <w:lang w:val="en-US" w:eastAsia="zh-CN"/>
-        </w:rPr>
-      </w:pPr>
-      <w:r>
-        <w:rPr>
-          <w:rFonts w:hint="eastAsia"/>
-          <w:lang w:val="en-US" w:eastAsia="zh-CN"/>
-        </w:rPr>
-        <w:t>判断商品版本自定义规格数据中操作类型是否为insert，若是，则生成uuid，将商品版本自定义规格数据新增到数据库；</w:t>
-      </w:r>
-    </w:p>
-    <w:p>
-      <w:pPr>
-        <w:numPr>
-          <w:ilvl w:val="0"/>
-          <w:numId w:val="0"/>
-        </w:numPr>
-        <w:bidi w:val="0"/>
-        <w:rPr>
-          <w:rFonts w:hint="eastAsia"/>
-          <w:lang w:val="en-US" w:eastAsia="zh-CN"/>
-        </w:rPr>
-      </w:pPr>
-    </w:p>
-    <w:p>
-      <w:pPr>
-        <w:numPr>
-          <w:ilvl w:val="0"/>
-          <w:numId w:val="0"/>
-        </w:numPr>
-        <w:bidi w:val="0"/>
-        <w:rPr>
-          <w:rFonts w:hint="eastAsia"/>
-          <w:lang w:val="en-US" w:eastAsia="zh-CN"/>
-        </w:rPr>
-      </w:pPr>
-      <w:r>
-        <w:rPr>
-          <w:rFonts w:hint="eastAsia"/>
-          <w:lang w:val="en-US" w:eastAsia="zh-CN"/>
-        </w:rPr>
-        <w:t>如果商品版本自定义规格数据中商品版本自定义规格选项列表不为空，遍历商品版本自定义规格选项列表；</w:t>
-      </w:r>
-    </w:p>
-    <w:p>
-      <w:pPr>
-        <w:numPr>
-          <w:ilvl w:val="0"/>
-          <w:numId w:val="0"/>
-        </w:numPr>
-        <w:bidi w:val="0"/>
-        <w:rPr>
-          <w:rFonts w:hint="eastAsia"/>
-          <w:lang w:val="en-US" w:eastAsia="zh-CN"/>
-        </w:rPr>
-      </w:pPr>
-    </w:p>
-    <w:p>
-      <w:pPr>
-        <w:numPr>
-          <w:ilvl w:val="0"/>
-          <w:numId w:val="0"/>
-        </w:numPr>
-        <w:bidi w:val="0"/>
-        <w:rPr>
-          <w:rFonts w:hint="eastAsia"/>
-          <w:lang w:val="en-US" w:eastAsia="zh-CN"/>
-        </w:rPr>
-      </w:pPr>
-      <w:r>
-        <w:rPr>
-          <w:rFonts w:hint="eastAsia"/>
-          <w:lang w:val="en-US" w:eastAsia="zh-CN"/>
-        </w:rPr>
-        <w:t>判断商品版本自定义规格选项数据中操作类型是否为delete，若是，并且商品版本自定义规格选项数据的uuid不为空，则将商品版本自定义规格选项数据删除；</w:t>
-      </w:r>
-    </w:p>
-    <w:p>
-      <w:pPr>
-        <w:numPr>
-          <w:ilvl w:val="0"/>
-          <w:numId w:val="0"/>
-        </w:numPr>
-        <w:bidi w:val="0"/>
-        <w:rPr>
-          <w:rFonts w:hint="eastAsia"/>
-          <w:lang w:val="en-US" w:eastAsia="zh-CN"/>
-        </w:rPr>
-      </w:pPr>
-    </w:p>
-    <w:p>
-      <w:pPr>
-        <w:numPr>
-          <w:ilvl w:val="0"/>
-          <w:numId w:val="0"/>
-        </w:numPr>
-        <w:bidi w:val="0"/>
-        <w:rPr>
-          <w:rFonts w:hint="eastAsia"/>
-          <w:lang w:val="en-US" w:eastAsia="zh-CN"/>
-        </w:rPr>
-      </w:pPr>
-      <w:r>
-        <w:rPr>
-          <w:rFonts w:hint="eastAsia"/>
-          <w:lang w:val="en-US" w:eastAsia="zh-CN"/>
-        </w:rPr>
-        <w:t>判断商品版本自定义规格选项数据中操作类型是否为update，若是，将商品版本自定义规格选项数据更新到数据库；</w:t>
-      </w:r>
-    </w:p>
-    <w:p>
-      <w:pPr>
-        <w:numPr>
-          <w:ilvl w:val="0"/>
-          <w:numId w:val="0"/>
-        </w:numPr>
-        <w:bidi w:val="0"/>
-        <w:rPr>
-          <w:rFonts w:hint="eastAsia"/>
-          <w:lang w:val="en-US" w:eastAsia="zh-CN"/>
-        </w:rPr>
-      </w:pPr>
-    </w:p>
-    <w:p>
-      <w:pPr>
-        <w:numPr>
-          <w:ilvl w:val="0"/>
-          <w:numId w:val="0"/>
-        </w:numPr>
-        <w:bidi w:val="0"/>
-        <w:rPr>
-          <w:rFonts w:hint="eastAsia"/>
-          <w:lang w:val="en-US" w:eastAsia="zh-CN"/>
-        </w:rPr>
-      </w:pPr>
-      <w:r>
-        <w:rPr>
-          <w:rFonts w:hint="eastAsia"/>
-          <w:lang w:val="en-US" w:eastAsia="zh-CN"/>
-        </w:rPr>
-        <w:t>判断商品版本自定义规格选项数据中操作类型是否为insert，若是，</w:t>
-      </w:r>
-      <w:r>
-        <w:rPr>
-          <w:rFonts w:hint="eastAsia"/>
-          <w:color w:val="FF0000"/>
-          <w:lang w:val="en-US" w:eastAsia="zh-CN"/>
-        </w:rPr>
-        <w:t>未生成uuid</w:t>
-      </w:r>
-      <w:r>
-        <w:rPr>
-          <w:rFonts w:hint="eastAsia"/>
-          <w:lang w:val="en-US" w:eastAsia="zh-CN"/>
-        </w:rPr>
-        <w:t>，将商品版本自定义规格数据新增到数据库；</w:t>
-      </w:r>
-    </w:p>
-    <w:p>
-      <w:pPr>
-        <w:numPr>
-          <w:ilvl w:val="0"/>
-          <w:numId w:val="0"/>
-        </w:numPr>
-        <w:bidi w:val="0"/>
-        <w:rPr>
-          <w:rFonts w:hint="eastAsia"/>
-          <w:lang w:val="en-US" w:eastAsia="zh-CN"/>
-        </w:rPr>
-      </w:pPr>
-    </w:p>
-    <w:p>
-      <w:pPr>
-        <w:numPr>
-          <w:ilvl w:val="0"/>
-          <w:numId w:val="0"/>
-        </w:numPr>
-        <w:bidi w:val="0"/>
-        <w:rPr>
-          <w:rFonts w:hint="eastAsia"/>
-          <w:lang w:val="en-US" w:eastAsia="zh-CN"/>
-        </w:rPr>
-      </w:pPr>
-      <w:r>
-        <w:rPr>
-          <w:rFonts w:hint="eastAsia"/>
-          <w:lang w:val="en-US" w:eastAsia="zh-CN"/>
-        </w:rPr>
-        <w:t>⑨，如果商品按量数据列表不为空，遍历商品按按量数据列表；</w:t>
-      </w:r>
-    </w:p>
-    <w:p>
-      <w:pPr>
-        <w:numPr>
-          <w:ilvl w:val="0"/>
-          <w:numId w:val="0"/>
-        </w:numPr>
-        <w:bidi w:val="0"/>
-        <w:rPr>
-          <w:rFonts w:hint="eastAsia"/>
-          <w:lang w:val="en-US" w:eastAsia="zh-CN"/>
-        </w:rPr>
-      </w:pPr>
-    </w:p>
-    <w:p>
-      <w:pPr>
-        <w:numPr>
-          <w:ilvl w:val="0"/>
-          <w:numId w:val="0"/>
-        </w:numPr>
-        <w:bidi w:val="0"/>
-        <w:rPr>
-          <w:rFonts w:hint="eastAsia"/>
-          <w:lang w:val="en-US" w:eastAsia="zh-CN"/>
-        </w:rPr>
-      </w:pPr>
-      <w:r>
-        <w:rPr>
-          <w:rFonts w:hint="eastAsia"/>
-          <w:lang w:val="en-US" w:eastAsia="zh-CN"/>
-        </w:rPr>
-        <w:t>判断商品按量数据中操作类型是否为delete，若是，并且商品按量数据的uuid不为空，则将商品按量数据删除；</w:t>
-      </w:r>
-    </w:p>
-    <w:p>
-      <w:pPr>
-        <w:numPr>
-          <w:ilvl w:val="0"/>
-          <w:numId w:val="0"/>
-        </w:numPr>
-        <w:bidi w:val="0"/>
-        <w:rPr>
-          <w:rFonts w:hint="eastAsia"/>
-          <w:lang w:val="en-US" w:eastAsia="zh-CN"/>
-        </w:rPr>
-      </w:pPr>
-    </w:p>
-    <w:p>
-      <w:pPr>
-        <w:numPr>
-          <w:ilvl w:val="0"/>
-          <w:numId w:val="0"/>
-        </w:numPr>
-        <w:bidi w:val="0"/>
-        <w:rPr>
-          <w:rFonts w:hint="eastAsia"/>
-          <w:lang w:val="en-US" w:eastAsia="zh-CN"/>
-        </w:rPr>
-      </w:pPr>
-      <w:r>
-        <w:rPr>
-          <w:rFonts w:hint="eastAsia"/>
-          <w:lang w:val="en-US" w:eastAsia="zh-CN"/>
-        </w:rPr>
-        <w:t>否则，将商品按量数据插入或更新到数据库；</w:t>
-      </w:r>
-    </w:p>
-    <w:p>
-      <w:pPr>
-        <w:numPr>
-          <w:ilvl w:val="0"/>
-          <w:numId w:val="0"/>
-        </w:numPr>
-        <w:bidi w:val="0"/>
-        <w:rPr>
-          <w:rFonts w:hint="eastAsia"/>
-          <w:lang w:val="en-US" w:eastAsia="zh-CN"/>
-        </w:rPr>
-      </w:pPr>
-    </w:p>
-    <w:p>
-      <w:pPr>
-        <w:numPr>
-          <w:ilvl w:val="0"/>
-          <w:numId w:val="0"/>
-        </w:numPr>
-        <w:bidi w:val="0"/>
-        <w:rPr>
-          <w:rFonts w:hint="eastAsia"/>
-          <w:lang w:val="en-US" w:eastAsia="zh-CN"/>
-        </w:rPr>
-      </w:pPr>
-      <w:r>
-        <w:rPr>
-          <w:rFonts w:hint="eastAsia"/>
-          <w:lang w:val="en-US" w:eastAsia="zh-CN"/>
-        </w:rPr>
-        <w:t>⑩，如果商品套餐数据列表不为空，遍历商品套餐数据列表；</w:t>
-      </w:r>
-    </w:p>
-    <w:p>
-      <w:pPr>
-        <w:numPr>
-          <w:ilvl w:val="0"/>
-          <w:numId w:val="0"/>
-        </w:numPr>
-        <w:bidi w:val="0"/>
-        <w:rPr>
-          <w:rFonts w:hint="eastAsia"/>
-          <w:lang w:val="en-US" w:eastAsia="zh-CN"/>
-        </w:rPr>
-      </w:pPr>
-    </w:p>
-    <w:p>
-      <w:pPr>
-        <w:numPr>
-          <w:ilvl w:val="0"/>
-          <w:numId w:val="0"/>
-        </w:numPr>
-        <w:bidi w:val="0"/>
-        <w:rPr>
-          <w:rFonts w:hint="eastAsia"/>
-          <w:lang w:val="en-US" w:eastAsia="zh-CN"/>
-        </w:rPr>
-      </w:pPr>
-      <w:r>
-        <w:rPr>
-          <w:rFonts w:hint="eastAsia"/>
-          <w:lang w:val="en-US" w:eastAsia="zh-CN"/>
-        </w:rPr>
-        <w:t>判断商品套餐数据中操作类型是否为delete，若是，并且商品套餐数据的uuid不为空，则将商品套餐相关数据（按商品套餐自定义选项，自定义套餐包资源名称 ，商品套餐的顺序）删除；</w:t>
-      </w:r>
-    </w:p>
-    <w:p>
-      <w:pPr>
-        <w:numPr>
-          <w:ilvl w:val="0"/>
-          <w:numId w:val="0"/>
-        </w:numPr>
-        <w:bidi w:val="0"/>
-        <w:rPr>
-          <w:rFonts w:hint="eastAsia"/>
-          <w:lang w:val="en-US" w:eastAsia="zh-CN"/>
-        </w:rPr>
-      </w:pPr>
-    </w:p>
-    <w:p>
-      <w:pPr>
-        <w:numPr>
-          <w:ilvl w:val="0"/>
-          <w:numId w:val="0"/>
-        </w:numPr>
-        <w:bidi w:val="0"/>
-        <w:rPr>
-          <w:rFonts w:hint="eastAsia"/>
-          <w:lang w:val="en-US" w:eastAsia="zh-CN"/>
-        </w:rPr>
-      </w:pPr>
-      <w:r>
-        <w:rPr>
-          <w:rFonts w:hint="eastAsia"/>
-          <w:lang w:val="en-US" w:eastAsia="zh-CN"/>
-        </w:rPr>
-        <w:t>判断商品套餐数据中操作类型是否为update，若是，将商品套餐数据更新到数据库；</w:t>
-      </w:r>
-    </w:p>
-    <w:p>
-      <w:pPr>
-        <w:numPr>
-          <w:ilvl w:val="0"/>
-          <w:numId w:val="0"/>
-        </w:numPr>
-        <w:bidi w:val="0"/>
-        <w:rPr>
-          <w:rFonts w:hint="eastAsia"/>
-          <w:lang w:val="en-US" w:eastAsia="zh-CN"/>
-        </w:rPr>
-      </w:pPr>
-    </w:p>
-    <w:p>
-      <w:pPr>
-        <w:numPr>
-          <w:ilvl w:val="0"/>
-          <w:numId w:val="0"/>
-        </w:numPr>
-        <w:bidi w:val="0"/>
-        <w:rPr>
-          <w:rFonts w:hint="eastAsia"/>
-          <w:lang w:val="en-US" w:eastAsia="zh-CN"/>
-        </w:rPr>
-      </w:pPr>
-      <w:r>
-        <w:rPr>
-          <w:rFonts w:hint="eastAsia"/>
-          <w:lang w:val="en-US" w:eastAsia="zh-CN"/>
-        </w:rPr>
-        <w:t>判断商品套餐数据中操作类型是否为insert，若是，则生成uuid，将商品套餐数据新增到数据库；</w:t>
-      </w:r>
-    </w:p>
-    <w:p>
-      <w:pPr>
-        <w:numPr>
-          <w:ilvl w:val="0"/>
-          <w:numId w:val="0"/>
-        </w:numPr>
-        <w:bidi w:val="0"/>
-        <w:rPr>
-          <w:rFonts w:hint="eastAsia"/>
-          <w:lang w:val="en-US" w:eastAsia="zh-CN"/>
-        </w:rPr>
-      </w:pPr>
-    </w:p>
-    <w:p>
-      <w:pPr>
-        <w:numPr>
-          <w:ilvl w:val="0"/>
-          <w:numId w:val="0"/>
-        </w:numPr>
-        <w:bidi w:val="0"/>
-        <w:rPr>
-          <w:rFonts w:hint="eastAsia"/>
-          <w:lang w:val="en-US" w:eastAsia="zh-CN"/>
-        </w:rPr>
-      </w:pPr>
-      <w:r>
-        <w:rPr>
-          <w:rFonts w:hint="eastAsia"/>
-          <w:lang w:val="en-US" w:eastAsia="zh-CN"/>
-        </w:rPr>
-        <w:t>如果商品套餐数据中自定义套餐包资源名称列表不为空，遍历自定义套餐包资源名称列表；</w:t>
-      </w:r>
-    </w:p>
-    <w:p>
-      <w:pPr>
-        <w:numPr>
-          <w:ilvl w:val="0"/>
-          <w:numId w:val="0"/>
-        </w:numPr>
-        <w:bidi w:val="0"/>
-        <w:rPr>
-          <w:rFonts w:hint="eastAsia"/>
-          <w:lang w:val="en-US" w:eastAsia="zh-CN"/>
-        </w:rPr>
-      </w:pPr>
-    </w:p>
-    <w:p>
-      <w:pPr>
-        <w:numPr>
-          <w:ilvl w:val="0"/>
-          <w:numId w:val="0"/>
-        </w:numPr>
-        <w:bidi w:val="0"/>
-        <w:rPr>
-          <w:rFonts w:hint="eastAsia"/>
-          <w:lang w:val="en-US" w:eastAsia="zh-CN"/>
-        </w:rPr>
-      </w:pPr>
-      <w:r>
-        <w:rPr>
-          <w:rFonts w:hint="eastAsia"/>
-          <w:lang w:val="en-US" w:eastAsia="zh-CN"/>
-        </w:rPr>
-        <w:t>判断自定义套餐包资源名称数据中操作类型是否为delete，若是，并且自定义套餐包资源名称数据的uuid不为空，则将自定义套餐包资源名称相关数据（按商品套餐自定义选项，自定义套餐包资源名称的顺序）删除；</w:t>
-      </w:r>
-    </w:p>
-    <w:p>
-      <w:pPr>
-        <w:numPr>
-          <w:ilvl w:val="0"/>
-          <w:numId w:val="0"/>
-        </w:numPr>
-        <w:bidi w:val="0"/>
-        <w:rPr>
-          <w:rFonts w:hint="eastAsia"/>
-          <w:lang w:val="en-US" w:eastAsia="zh-CN"/>
-        </w:rPr>
-      </w:pPr>
-    </w:p>
-    <w:p>
-      <w:pPr>
-        <w:numPr>
-          <w:ilvl w:val="0"/>
-          <w:numId w:val="0"/>
-        </w:numPr>
-        <w:bidi w:val="0"/>
-        <w:rPr>
-          <w:rFonts w:hint="eastAsia"/>
-          <w:lang w:val="en-US" w:eastAsia="zh-CN"/>
-        </w:rPr>
-      </w:pPr>
-      <w:r>
-        <w:rPr>
-          <w:rFonts w:hint="eastAsia"/>
-          <w:lang w:val="en-US" w:eastAsia="zh-CN"/>
-        </w:rPr>
-        <w:t>判断自定义套餐包资源名称数据中操作类型是否为update，若是，将自定义套餐包资源名称数据更新到数据库；</w:t>
-      </w:r>
-    </w:p>
-    <w:p>
-      <w:pPr>
-        <w:numPr>
-          <w:ilvl w:val="0"/>
-          <w:numId w:val="0"/>
-        </w:numPr>
-        <w:bidi w:val="0"/>
-        <w:rPr>
-          <w:rFonts w:hint="eastAsia"/>
-          <w:lang w:val="en-US" w:eastAsia="zh-CN"/>
-        </w:rPr>
-      </w:pPr>
-    </w:p>
-    <w:p>
-      <w:pPr>
-        <w:numPr>
-          <w:ilvl w:val="0"/>
-          <w:numId w:val="0"/>
-        </w:numPr>
-        <w:bidi w:val="0"/>
-        <w:rPr>
-          <w:rFonts w:hint="eastAsia"/>
-          <w:lang w:val="en-US" w:eastAsia="zh-CN"/>
-        </w:rPr>
-      </w:pPr>
-      <w:r>
-        <w:rPr>
-          <w:rFonts w:hint="eastAsia"/>
-          <w:lang w:val="en-US" w:eastAsia="zh-CN"/>
-        </w:rPr>
-        <w:t>判断自定义套餐包资源名称数据中操作类型是否为insert，若是，则生成uuid，将自定义套餐包资源名称数据新增到数据库；</w:t>
-      </w:r>
-    </w:p>
-    <w:p>
-      <w:pPr>
-        <w:numPr>
-          <w:ilvl w:val="0"/>
-          <w:numId w:val="0"/>
-        </w:numPr>
-        <w:bidi w:val="0"/>
-        <w:rPr>
-          <w:rFonts w:hint="eastAsia"/>
-          <w:lang w:val="en-US" w:eastAsia="zh-CN"/>
-        </w:rPr>
-      </w:pPr>
-    </w:p>
-    <w:p>
-      <w:pPr>
-        <w:numPr>
-          <w:ilvl w:val="0"/>
-          <w:numId w:val="0"/>
-        </w:numPr>
-        <w:bidi w:val="0"/>
-        <w:rPr>
-          <w:rFonts w:hint="eastAsia"/>
-          <w:lang w:val="en-US" w:eastAsia="zh-CN"/>
-        </w:rPr>
-      </w:pPr>
-      <w:r>
-        <w:rPr>
-          <w:rFonts w:hint="eastAsia"/>
-          <w:lang w:val="en-US" w:eastAsia="zh-CN"/>
-        </w:rPr>
-        <w:t>如果自定义套餐包资源名称数据中商品套餐自定义选项列表不为空，遍历商品套餐自定义选项列表；</w:t>
-      </w:r>
-    </w:p>
-    <w:p>
-      <w:pPr>
-        <w:numPr>
-          <w:ilvl w:val="0"/>
-          <w:numId w:val="0"/>
-        </w:numPr>
-        <w:bidi w:val="0"/>
-        <w:rPr>
-          <w:rFonts w:hint="eastAsia"/>
-          <w:lang w:val="en-US" w:eastAsia="zh-CN"/>
-        </w:rPr>
-      </w:pPr>
-    </w:p>
-    <w:p>
-      <w:pPr>
-        <w:numPr>
-          <w:ilvl w:val="0"/>
-          <w:numId w:val="0"/>
-        </w:numPr>
-        <w:bidi w:val="0"/>
-        <w:rPr>
-          <w:rFonts w:hint="eastAsia"/>
-          <w:lang w:val="en-US" w:eastAsia="zh-CN"/>
-        </w:rPr>
-      </w:pPr>
-      <w:r>
-        <w:rPr>
-          <w:rFonts w:hint="eastAsia"/>
-          <w:lang w:val="en-US" w:eastAsia="zh-CN"/>
-        </w:rPr>
-        <w:t>判断商品套餐自定义选项数据中操作类型是否为delete，若是，并且商品套餐自定义选项数据的uuid不为空，则将商品套餐自定义选项数据删除；</w:t>
-      </w:r>
-    </w:p>
-    <w:p>
-      <w:pPr>
-        <w:numPr>
-          <w:ilvl w:val="0"/>
-          <w:numId w:val="0"/>
-        </w:numPr>
-        <w:bidi w:val="0"/>
-        <w:rPr>
-          <w:rFonts w:hint="eastAsia"/>
-          <w:lang w:val="en-US" w:eastAsia="zh-CN"/>
-        </w:rPr>
-      </w:pPr>
-    </w:p>
-    <w:p>
-      <w:pPr>
-        <w:numPr>
-          <w:ilvl w:val="0"/>
-          <w:numId w:val="0"/>
-        </w:numPr>
-        <w:bidi w:val="0"/>
-        <w:rPr>
-          <w:rFonts w:hint="eastAsia"/>
-          <w:lang w:val="en-US" w:eastAsia="zh-CN"/>
-        </w:rPr>
-      </w:pPr>
-      <w:r>
-        <w:rPr>
-          <w:rFonts w:hint="eastAsia"/>
-          <w:lang w:val="en-US" w:eastAsia="zh-CN"/>
-        </w:rPr>
-        <w:t>判断商品套餐自定义选项数据中操作类型是否为update，若是，将商品套餐自定义选项数据更新到数据库；</w:t>
-      </w:r>
-    </w:p>
-    <w:p>
-      <w:pPr>
-        <w:numPr>
-          <w:ilvl w:val="0"/>
-          <w:numId w:val="0"/>
-        </w:numPr>
-        <w:bidi w:val="0"/>
-        <w:rPr>
-          <w:rFonts w:hint="eastAsia"/>
-          <w:lang w:val="en-US" w:eastAsia="zh-CN"/>
-        </w:rPr>
-      </w:pPr>
-    </w:p>
-    <w:p>
-      <w:pPr>
-        <w:numPr>
-          <w:ilvl w:val="0"/>
-          <w:numId w:val="0"/>
-        </w:numPr>
-        <w:bidi w:val="0"/>
-        <w:rPr>
-          <w:rFonts w:hint="eastAsia"/>
-          <w:lang w:val="en-US" w:eastAsia="zh-CN"/>
-        </w:rPr>
-      </w:pPr>
-      <w:r>
-        <w:rPr>
-          <w:rFonts w:hint="eastAsia"/>
-          <w:lang w:val="en-US" w:eastAsia="zh-CN"/>
-        </w:rPr>
-        <w:t>判断商品套餐自定义选项数据中操作类型是否为insert，若是，</w:t>
-      </w:r>
-      <w:r>
-        <w:rPr>
-          <w:rFonts w:hint="eastAsia"/>
-          <w:color w:val="FF0000"/>
-          <w:lang w:val="en-US" w:eastAsia="zh-CN"/>
-        </w:rPr>
-        <w:t>未生成uuid</w:t>
-      </w:r>
-      <w:r>
-        <w:rPr>
-          <w:rFonts w:hint="eastAsia"/>
-          <w:lang w:val="en-US" w:eastAsia="zh-CN"/>
-        </w:rPr>
-        <w:t>，将商品套餐自定义选项数据新增到数据库；</w:t>
-      </w:r>
-    </w:p>
-    <w:p>
-      <w:pPr>
-        <w:numPr>
-          <w:ilvl w:val="0"/>
-          <w:numId w:val="0"/>
-        </w:numPr>
-        <w:bidi w:val="0"/>
-        <w:rPr>
-          <w:rFonts w:hint="eastAsia"/>
-          <w:lang w:val="en-US" w:eastAsia="zh-CN"/>
-        </w:rPr>
-      </w:pPr>
-    </w:p>
-    <w:p>
-      <w:pPr>
-        <w:numPr>
-          <w:ilvl w:val="0"/>
-          <w:numId w:val="0"/>
-        </w:numPr>
-        <w:bidi w:val="0"/>
-        <w:rPr>
-          <w:rFonts w:hint="eastAsia"/>
-          <w:lang w:val="en-US" w:eastAsia="zh-CN"/>
-        </w:rPr>
-      </w:pPr>
-      <w:r>
-        <w:rPr>
-          <w:rFonts w:hint="eastAsia"/>
-          <w:lang w:val="en-US" w:eastAsia="zh-CN"/>
-        </w:rPr>
-        <w:t>⑪，如果商品自定义权限数据列表不为空，遍历商品套餐数据列表；</w:t>
-      </w:r>
-    </w:p>
-    <w:p>
-      <w:pPr>
-        <w:numPr>
-          <w:ilvl w:val="0"/>
-          <w:numId w:val="0"/>
-        </w:numPr>
-        <w:bidi w:val="0"/>
-        <w:rPr>
-          <w:rFonts w:hint="eastAsia"/>
-          <w:lang w:val="en-US" w:eastAsia="zh-CN"/>
-        </w:rPr>
-      </w:pPr>
-    </w:p>
-    <w:p>
-      <w:pPr>
-        <w:numPr>
-          <w:ilvl w:val="0"/>
-          <w:numId w:val="0"/>
-        </w:numPr>
-        <w:bidi w:val="0"/>
-        <w:rPr>
-          <w:rFonts w:hint="eastAsia"/>
-          <w:lang w:val="en-US" w:eastAsia="zh-CN"/>
-        </w:rPr>
-      </w:pPr>
-      <w:r>
-        <w:rPr>
-          <w:rFonts w:hint="eastAsia"/>
-          <w:lang w:val="en-US" w:eastAsia="zh-CN"/>
-        </w:rPr>
-        <w:t>判断商品自定义权限数据中操作类型是否为delete，若是，并且商品自定义权限数据的uuid不为空，则将商品自定义权限数据删除；</w:t>
-      </w:r>
-    </w:p>
-    <w:p>
-      <w:pPr>
-        <w:numPr>
-          <w:ilvl w:val="0"/>
-          <w:numId w:val="0"/>
-        </w:numPr>
-        <w:bidi w:val="0"/>
-        <w:rPr>
-          <w:rFonts w:hint="eastAsia"/>
-          <w:lang w:val="en-US" w:eastAsia="zh-CN"/>
-        </w:rPr>
-      </w:pPr>
-    </w:p>
-    <w:p>
-      <w:pPr>
-        <w:numPr>
-          <w:ilvl w:val="0"/>
-          <w:numId w:val="0"/>
-        </w:numPr>
-        <w:bidi w:val="0"/>
-        <w:rPr>
-          <w:rFonts w:hint="eastAsia"/>
-          <w:lang w:val="en-US" w:eastAsia="zh-CN"/>
-        </w:rPr>
-      </w:pPr>
-      <w:r>
-        <w:rPr>
-          <w:rFonts w:hint="eastAsia"/>
-          <w:lang w:val="en-US" w:eastAsia="zh-CN"/>
-        </w:rPr>
-        <w:t>判断商品自定义权限数据中操作类型是否为insert，若是，</w:t>
-      </w:r>
-      <w:r>
-        <w:rPr>
-          <w:rFonts w:hint="eastAsia"/>
-          <w:color w:val="FF0000"/>
-          <w:lang w:val="en-US" w:eastAsia="zh-CN"/>
-        </w:rPr>
-        <w:t>未生成uuid</w:t>
-      </w:r>
-      <w:r>
-        <w:rPr>
-          <w:rFonts w:hint="eastAsia"/>
-          <w:lang w:val="en-US" w:eastAsia="zh-CN"/>
-        </w:rPr>
-        <w:t>，将商品自定义权限数据新增到数据库；</w:t>
-      </w:r>
-    </w:p>
-    <w:p>
-      <w:pPr>
-        <w:numPr>
-          <w:ilvl w:val="0"/>
-          <w:numId w:val="0"/>
-        </w:numPr>
-        <w:bidi w:val="0"/>
-        <w:rPr>
-          <w:rFonts w:hint="eastAsia"/>
-          <w:lang w:val="en-US" w:eastAsia="zh-CN"/>
-        </w:rPr>
-      </w:pPr>
-    </w:p>
-    <w:p>
-      <w:pPr>
-        <w:numPr>
-          <w:ilvl w:val="0"/>
-          <w:numId w:val="0"/>
-        </w:numPr>
-        <w:bidi w:val="0"/>
-        <w:rPr>
-          <w:rFonts w:hint="eastAsia"/>
-          <w:lang w:val="en-US" w:eastAsia="zh-CN"/>
-        </w:rPr>
-      </w:pPr>
-      <w:r>
-        <w:rPr>
-          <w:rFonts w:hint="eastAsia"/>
-          <w:lang w:val="en-US" w:eastAsia="zh-CN"/>
-        </w:rPr>
-        <w:t>判断商品自定义权限数据中操作类型是否为update，若是，将商品自定义权限数据更新到数据库；</w:t>
-      </w:r>
-    </w:p>
-    <w:p>
-      <w:pPr>
-        <w:numPr>
-          <w:ilvl w:val="0"/>
-          <w:numId w:val="0"/>
-        </w:numPr>
-        <w:bidi w:val="0"/>
-        <w:rPr>
-          <w:rFonts w:hint="eastAsia"/>
-          <w:lang w:val="en-US" w:eastAsia="zh-CN"/>
-        </w:rPr>
-      </w:pPr>
-    </w:p>
-    <w:p>
-      <w:pPr>
-        <w:numPr>
-          <w:ilvl w:val="0"/>
-          <w:numId w:val="0"/>
-        </w:numPr>
-        <w:bidi w:val="0"/>
-        <w:rPr>
-          <w:rFonts w:hint="eastAsia"/>
-          <w:lang w:val="en-US" w:eastAsia="zh-CN"/>
-        </w:rPr>
-      </w:pPr>
-      <w:r>
-        <w:rPr>
-          <w:rFonts w:hint="eastAsia"/>
-          <w:lang w:val="en-US" w:eastAsia="zh-CN"/>
-        </w:rPr>
-        <w:t>⑫，在整个过程中，若出现任何异常，抛出异常提示“修改商品失败”。</w:t>
+        <w:t>②，将uuid封装到Product实例中，根据Product实例查询商品列表，将商品列表返回到前端。</w:t>
       </w:r>
     </w:p>
     <w:p>
@@ -6147,15 +5522,15 @@
           <w:lang w:val="en-US" w:eastAsia="zh-CN"/>
         </w:rPr>
       </w:pPr>
-      <w:bookmarkStart w:id="15" w:name="_Toc26887"/>
-      <w:r>
-        <w:rPr>
-          <w:rFonts w:hint="eastAsia"/>
-          <w:lang w:val="en-US" w:eastAsia="zh-CN"/>
-        </w:rPr>
-        <w:t>1.6、商品列表：sobeyMallProduct/V1/products/list（get）</w:t>
-      </w:r>
-      <w:bookmarkEnd w:id="15"/>
+      <w:bookmarkStart w:id="19" w:name="_Toc10595"/>
+      <w:r>
+        <w:rPr>
+          <w:rFonts w:hint="eastAsia"/>
+          <w:lang w:val="en-US" w:eastAsia="zh-CN"/>
+        </w:rPr>
+        <w:t>1.8、商品统计：sobeyMallProduct/V1/products/statistic（get）</w:t>
+      </w:r>
+      <w:bookmarkEnd w:id="19"/>
     </w:p>
     <w:p>
       <w:pPr>
@@ -6166,245 +5541,7 @@
           <w:lang w:val="en-US" w:eastAsia="zh-CN"/>
         </w:rPr>
       </w:pPr>
-      <w:bookmarkStart w:id="16" w:name="_Toc31576"/>
-      <w:r>
-        <w:rPr>
-          <w:rFonts w:hint="eastAsia"/>
-          <w:lang w:val="en-US" w:eastAsia="zh-CN"/>
-        </w:rPr>
-        <w:t>1.6.1、逻辑流程</w:t>
-      </w:r>
-      <w:bookmarkEnd w:id="16"/>
-    </w:p>
-    <w:p>
-      <w:pPr>
-        <w:numPr>
-          <w:ilvl w:val="0"/>
-          <w:numId w:val="0"/>
-        </w:numPr>
-        <w:bidi w:val="0"/>
-        <w:rPr>
-          <w:rFonts w:hint="eastAsia"/>
-          <w:lang w:val="en-US" w:eastAsia="zh-CN"/>
-        </w:rPr>
-      </w:pPr>
-      <w:r>
-        <w:rPr>
-          <w:rFonts w:hint="eastAsia"/>
-          <w:lang w:val="en-US" w:eastAsia="zh-CN"/>
-        </w:rPr>
-        <w:t>①，参数：</w:t>
-      </w:r>
-    </w:p>
-    <w:p>
-      <w:pPr>
-        <w:numPr>
-          <w:ilvl w:val="0"/>
-          <w:numId w:val="0"/>
-        </w:numPr>
-        <w:bidi w:val="0"/>
-        <w:ind w:left="420" w:leftChars="0" w:firstLine="420" w:firstLineChars="0"/>
-        <w:rPr>
-          <w:rFonts w:hint="eastAsia"/>
-          <w:lang w:val="en-US" w:eastAsia="zh-CN"/>
-        </w:rPr>
-      </w:pPr>
-      <w:r>
-        <w:rPr>
-          <w:rFonts w:hint="eastAsia"/>
-          <w:lang w:val="en-US" w:eastAsia="zh-CN"/>
-        </w:rPr>
-        <w:t>Product：商品类</w:t>
-      </w:r>
-      <w:r>
-        <w:rPr>
-          <w:rFonts w:hint="eastAsia"/>
-          <w:lang w:val="en-US" w:eastAsia="zh-CN"/>
-        </w:rPr>
-        <w:br w:type="textWrapping"/>
-      </w:r>
-    </w:p>
-    <w:p>
-      <w:pPr>
-        <w:numPr>
-          <w:ilvl w:val="0"/>
-          <w:numId w:val="0"/>
-        </w:numPr>
-        <w:bidi w:val="0"/>
-        <w:rPr>
-          <w:rFonts w:hint="eastAsia"/>
-          <w:lang w:val="en-US" w:eastAsia="zh-CN"/>
-        </w:rPr>
-      </w:pPr>
-      <w:r>
-        <w:rPr>
-          <w:rFonts w:hint="eastAsia"/>
-          <w:lang w:val="en-US" w:eastAsia="zh-CN"/>
-        </w:rPr>
-        <w:t>②，根据Product实例中封装的参数查询商品列表，将商品列表返回到前端。</w:t>
-      </w:r>
-    </w:p>
-    <w:p>
-      <w:pPr>
-        <w:numPr>
-          <w:ilvl w:val="0"/>
-          <w:numId w:val="0"/>
-        </w:numPr>
-        <w:bidi w:val="0"/>
-        <w:rPr>
-          <w:rFonts w:hint="eastAsia"/>
-          <w:lang w:val="en-US" w:eastAsia="zh-CN"/>
-        </w:rPr>
-      </w:pPr>
-    </w:p>
-    <w:p>
-      <w:pPr>
-        <w:pStyle w:val="3"/>
-        <w:bidi w:val="0"/>
-        <w:rPr>
-          <w:rFonts w:hint="eastAsia"/>
-          <w:lang w:val="en-US" w:eastAsia="zh-CN"/>
-        </w:rPr>
-      </w:pPr>
-      <w:bookmarkStart w:id="17" w:name="_Toc28099"/>
-      <w:r>
-        <w:rPr>
-          <w:rFonts w:hint="eastAsia"/>
-          <w:lang w:val="en-US" w:eastAsia="zh-CN"/>
-        </w:rPr>
-        <w:t>1.7、商品查询：sobeyMallProduct/V1/products/{uuid}（get）</w:t>
-      </w:r>
-      <w:bookmarkEnd w:id="17"/>
-    </w:p>
-    <w:p>
-      <w:pPr>
-        <w:pStyle w:val="4"/>
-        <w:bidi w:val="0"/>
-        <w:rPr>
-          <w:rFonts w:hint="default"/>
-          <w:lang w:val="en-US" w:eastAsia="zh-CN"/>
-        </w:rPr>
-      </w:pPr>
-      <w:bookmarkStart w:id="18" w:name="_Toc13401"/>
-      <w:r>
-        <w:rPr>
-          <w:rFonts w:hint="eastAsia"/>
-          <w:lang w:val="en-US" w:eastAsia="zh-CN"/>
-        </w:rPr>
-        <w:t>1.7.1、逻辑流程</w:t>
-      </w:r>
-      <w:bookmarkEnd w:id="18"/>
-    </w:p>
-    <w:p>
-      <w:pPr>
-        <w:numPr>
-          <w:ilvl w:val="0"/>
-          <w:numId w:val="0"/>
-        </w:numPr>
-        <w:bidi w:val="0"/>
-        <w:rPr>
-          <w:rFonts w:hint="eastAsia"/>
-          <w:lang w:val="en-US" w:eastAsia="zh-CN"/>
-        </w:rPr>
-      </w:pPr>
-      <w:r>
-        <w:rPr>
-          <w:rFonts w:hint="eastAsia"/>
-          <w:lang w:val="en-US" w:eastAsia="zh-CN"/>
-        </w:rPr>
-        <w:t>①，参数：</w:t>
-      </w:r>
-    </w:p>
-    <w:p>
-      <w:pPr>
-        <w:numPr>
-          <w:ilvl w:val="0"/>
-          <w:numId w:val="0"/>
-        </w:numPr>
-        <w:bidi w:val="0"/>
-        <w:ind w:left="420" w:leftChars="0" w:firstLine="420" w:firstLineChars="0"/>
-        <w:rPr>
-          <w:rFonts w:hint="eastAsia"/>
-          <w:lang w:val="en-US" w:eastAsia="zh-CN"/>
-        </w:rPr>
-      </w:pPr>
-      <w:r>
-        <w:rPr>
-          <w:rFonts w:hint="eastAsia"/>
-          <w:lang w:val="en-US" w:eastAsia="zh-CN"/>
-        </w:rPr>
-        <w:t>uuid：商品id</w:t>
-      </w:r>
-      <w:r>
-        <w:rPr>
-          <w:rFonts w:hint="eastAsia"/>
-          <w:lang w:val="en-US" w:eastAsia="zh-CN"/>
-        </w:rPr>
-        <w:br w:type="textWrapping"/>
-      </w:r>
-    </w:p>
-    <w:p>
-      <w:pPr>
-        <w:numPr>
-          <w:ilvl w:val="0"/>
-          <w:numId w:val="0"/>
-        </w:numPr>
-        <w:bidi w:val="0"/>
-        <w:rPr>
-          <w:rFonts w:hint="eastAsia"/>
-          <w:lang w:val="en-US" w:eastAsia="zh-CN"/>
-        </w:rPr>
-      </w:pPr>
-      <w:r>
-        <w:rPr>
-          <w:rFonts w:hint="eastAsia"/>
-          <w:lang w:val="en-US" w:eastAsia="zh-CN"/>
-        </w:rPr>
-        <w:t>②，将uuid封装到Product实例中，根据Product实例查询商品列表，将商品列表返回到前端。</w:t>
-      </w:r>
-    </w:p>
-    <w:p>
-      <w:pPr>
-        <w:numPr>
-          <w:ilvl w:val="0"/>
-          <w:numId w:val="0"/>
-        </w:numPr>
-        <w:bidi w:val="0"/>
-        <w:rPr>
-          <w:rFonts w:hint="eastAsia"/>
-          <w:lang w:val="en-US" w:eastAsia="zh-CN"/>
-        </w:rPr>
-      </w:pPr>
-    </w:p>
-    <w:p>
-      <w:pPr>
-        <w:pStyle w:val="3"/>
-        <w:bidi w:val="0"/>
-        <w:rPr>
-          <w:rFonts w:hint="eastAsia"/>
-          <w:lang w:val="en-US" w:eastAsia="zh-CN"/>
-        </w:rPr>
-      </w:pPr>
-      <w:bookmarkStart w:id="19" w:name="_Toc31044"/>
-      <w:r>
-        <w:rPr>
-          <w:rFonts w:hint="eastAsia"/>
-          <w:lang w:val="en-US" w:eastAsia="zh-CN"/>
-        </w:rPr>
-        <w:t>1.8、商品统计：sobeyMallProduct/V1/products/statistic（get）</w:t>
-      </w:r>
-      <w:bookmarkEnd w:id="19"/>
-    </w:p>
-    <w:p>
-      <w:pPr>
-        <w:pStyle w:val="4"/>
-        <w:bidi w:val="0"/>
-        <w:rPr>
-          <w:rFonts w:hint="default"/>
-          <w:lang w:val="en-US" w:eastAsia="zh-CN"/>
-        </w:rPr>
-      </w:pPr>
-      <w:bookmarkStart w:id="20" w:name="_Toc18929"/>
+      <w:bookmarkStart w:id="20" w:name="_Toc22029"/>
       <w:r>
         <w:rPr>
           <w:rFonts w:hint="eastAsia"/>
@@ -6699,7 +5836,7 @@
           <w:lang w:val="en-US" w:eastAsia="zh-CN"/>
         </w:rPr>
       </w:pPr>
-      <w:bookmarkStart w:id="21" w:name="_Toc32082"/>
+      <w:bookmarkStart w:id="21" w:name="_Toc10815"/>
       <w:r>
         <w:rPr>
           <w:rFonts w:hint="eastAsia"/>
@@ -6718,7 +5855,7 @@
           <w:lang w:val="en-US" w:eastAsia="zh-CN"/>
         </w:rPr>
       </w:pPr>
-      <w:bookmarkStart w:id="22" w:name="_Toc10212"/>
+      <w:bookmarkStart w:id="22" w:name="_Toc31047"/>
       <w:r>
         <w:rPr>
           <w:rFonts w:hint="eastAsia"/>
@@ -6737,7 +5874,7 @@
           <w:lang w:val="en-US" w:eastAsia="zh-CN"/>
         </w:rPr>
       </w:pPr>
-      <w:bookmarkStart w:id="23" w:name="_Toc31548"/>
+      <w:bookmarkStart w:id="23" w:name="_Toc23237"/>
       <w:r>
         <w:rPr>
           <w:rFonts w:hint="eastAsia"/>
@@ -6913,7 +6050,7 @@
           <w:lang w:val="en-US" w:eastAsia="zh-CN"/>
         </w:rPr>
       </w:pPr>
-      <w:bookmarkStart w:id="24" w:name="_Toc25725"/>
+      <w:bookmarkStart w:id="24" w:name="_Toc30263"/>
       <w:r>
         <w:rPr>
           <w:rFonts w:hint="eastAsia"/>
@@ -6932,7 +6069,7 @@
           <w:lang w:val="en-US" w:eastAsia="zh-CN"/>
         </w:rPr>
       </w:pPr>
-      <w:bookmarkStart w:id="25" w:name="_Toc10633"/>
+      <w:bookmarkStart w:id="25" w:name="_Toc8466"/>
       <w:r>
         <w:rPr>
           <w:rFonts w:hint="eastAsia"/>
@@ -7253,7 +6390,7 @@
           <w:lang w:val="en-US" w:eastAsia="zh-CN"/>
         </w:rPr>
       </w:pPr>
-      <w:bookmarkStart w:id="26" w:name="_Toc6120"/>
+      <w:bookmarkStart w:id="26" w:name="_Toc12830"/>
       <w:r>
         <w:rPr>
           <w:rFonts w:hint="eastAsia"/>
@@ -7272,7 +6409,7 @@
           <w:lang w:val="en-US" w:eastAsia="zh-CN"/>
         </w:rPr>
       </w:pPr>
-      <w:bookmarkStart w:id="27" w:name="_Toc5238"/>
+      <w:bookmarkStart w:id="27" w:name="_Toc28305"/>
       <w:r>
         <w:rPr>
           <w:rFonts w:hint="eastAsia"/>
@@ -7374,7 +6511,7 @@
           <w:lang w:val="en-US" w:eastAsia="zh-CN"/>
         </w:rPr>
       </w:pPr>
-      <w:bookmarkStart w:id="28" w:name="_Toc1856"/>
+      <w:bookmarkStart w:id="28" w:name="_Toc15656"/>
       <w:r>
         <w:rPr>
           <w:rFonts w:hint="eastAsia"/>
@@ -7393,7 +6530,7 @@
           <w:lang w:val="en-US" w:eastAsia="zh-CN"/>
         </w:rPr>
       </w:pPr>
-      <w:bookmarkStart w:id="29" w:name="_Toc30517"/>
+      <w:bookmarkStart w:id="29" w:name="_Toc3455"/>
       <w:r>
         <w:rPr>
           <w:rFonts w:hint="eastAsia"/>
@@ -7506,7 +6643,7 @@
           <w:lang w:val="en-US" w:eastAsia="zh-CN"/>
         </w:rPr>
       </w:pPr>
-      <w:bookmarkStart w:id="30" w:name="_Toc2383"/>
+      <w:bookmarkStart w:id="30" w:name="_Toc20564"/>
       <w:r>
         <w:rPr>
           <w:rFonts w:hint="eastAsia"/>
@@ -7525,7 +6662,7 @@
           <w:lang w:val="en-US" w:eastAsia="zh-CN"/>
         </w:rPr>
       </w:pPr>
-      <w:bookmarkStart w:id="31" w:name="_Toc15426"/>
+      <w:bookmarkStart w:id="31" w:name="_Toc29622"/>
       <w:r>
         <w:rPr>
           <w:rFonts w:hint="eastAsia"/>
@@ -7544,7 +6681,7 @@
           <w:lang w:val="en-US" w:eastAsia="zh-CN"/>
         </w:rPr>
       </w:pPr>
-      <w:bookmarkStart w:id="32" w:name="_Toc31252"/>
+      <w:bookmarkStart w:id="32" w:name="_Toc28579"/>
       <w:r>
         <w:rPr>
           <w:rFonts w:hint="eastAsia"/>
@@ -7658,6 +6795,7 @@
           <w:lang w:val="en-US" w:eastAsia="zh-CN"/>
         </w:rPr>
       </w:pPr>
+      <w:bookmarkStart w:id="33" w:name="_Toc3215"/>
       <w:r>
         <w:rPr>
           <w:rFonts w:hint="eastAsia"/>
@@ -7665,6 +6803,7 @@
         </w:rPr>
         <w:t>3.2、工单对话新增：sobeyMallWorkOrder/V1/work-order/dialogue（post）</w:t>
       </w:r>
+      <w:bookmarkEnd w:id="33"/>
     </w:p>
     <w:p>
       <w:pPr>
@@ -7675,6 +6814,7 @@
           <w:lang w:val="en-US" w:eastAsia="zh-CN"/>
         </w:rPr>
       </w:pPr>
+      <w:bookmarkStart w:id="34" w:name="_Toc31457"/>
       <w:r>
         <w:rPr>
           <w:rFonts w:hint="eastAsia"/>
@@ -7682,6 +6822,7 @@
         </w:rPr>
         <w:t>3.2.1、逻辑流程</w:t>
       </w:r>
+      <w:bookmarkEnd w:id="34"/>
     </w:p>
     <w:p>
       <w:pPr>
@@ -7753,16 +6894,308 @@
         </w:numPr>
         <w:bidi w:val="0"/>
         <w:rPr>
+          <w:rFonts w:hint="eastAsia"/>
+          <w:color w:val="auto"/>
+          <w:lang w:val="en-US" w:eastAsia="zh-CN"/>
+        </w:rPr>
+      </w:pPr>
+      <w:r>
+        <w:rPr>
+          <w:rFonts w:hint="eastAsia"/>
+          <w:lang w:val="en-US" w:eastAsia="zh-CN"/>
+        </w:rPr>
+        <w:t>②，判断Dialogue实例是否为空，若为空，抛出异常提示“参数为空”；</w:t>
+      </w:r>
+      <w:r>
+        <w:rPr>
+          <w:rFonts w:hint="eastAsia"/>
+          <w:color w:val="FF0000"/>
+          <w:lang w:val="en-US" w:eastAsia="zh-CN"/>
+        </w:rPr>
+        <w:t>（代码此处提示信息有误）</w:t>
+      </w:r>
+      <w:r>
+        <w:rPr>
+          <w:rFonts w:hint="eastAsia"/>
+          <w:color w:val="FF0000"/>
+          <w:lang w:val="en-US" w:eastAsia="zh-CN"/>
+        </w:rPr>
+        <w:br w:type="textWrapping"/>
+      </w:r>
+      <w:r>
+        <w:rPr>
+          <w:rFonts w:hint="eastAsia"/>
+          <w:color w:val="FF0000"/>
+          <w:lang w:val="en-US" w:eastAsia="zh-CN"/>
+        </w:rPr>
+        <w:br w:type="textWrapping"/>
+      </w:r>
+      <w:r>
+        <w:rPr>
+          <w:rFonts w:hint="eastAsia"/>
+          <w:color w:val="auto"/>
+          <w:lang w:val="en-US" w:eastAsia="zh-CN"/>
+        </w:rPr>
+        <w:t>③，判断参数中讲话人id、听话人id、工单id是否为空，若为空，则抛出异常提示“from,to,workOrderId不能为空”；</w:t>
+      </w:r>
+      <w:r>
+        <w:rPr>
+          <w:rFonts w:hint="eastAsia"/>
+          <w:color w:val="auto"/>
+          <w:lang w:val="en-US" w:eastAsia="zh-CN"/>
+        </w:rPr>
+        <w:br w:type="textWrapping"/>
+      </w:r>
+      <w:r>
+        <w:rPr>
+          <w:rFonts w:hint="eastAsia"/>
+          <w:color w:val="auto"/>
+          <w:lang w:val="en-US" w:eastAsia="zh-CN"/>
+        </w:rPr>
+        <w:br w:type="textWrapping"/>
+      </w:r>
+      <w:r>
+        <w:rPr>
+          <w:rFonts w:hint="eastAsia"/>
+          <w:color w:val="auto"/>
+          <w:lang w:val="en-US" w:eastAsia="zh-CN"/>
+        </w:rPr>
+        <w:t>④，将工单对话信息新增到数据库；</w:t>
+      </w:r>
+      <w:r>
+        <w:rPr>
+          <w:rFonts w:hint="eastAsia"/>
+          <w:color w:val="auto"/>
+          <w:lang w:val="en-US" w:eastAsia="zh-CN"/>
+        </w:rPr>
+        <w:br w:type="textWrapping"/>
+      </w:r>
+      <w:r>
+        <w:rPr>
+          <w:rFonts w:hint="eastAsia"/>
+          <w:color w:val="auto"/>
+          <w:lang w:val="en-US" w:eastAsia="zh-CN"/>
+        </w:rPr>
+        <w:br w:type="textWrapping"/>
+      </w:r>
+      <w:r>
+        <w:rPr>
+          <w:rFonts w:hint="eastAsia"/>
+          <w:color w:val="auto"/>
+          <w:lang w:val="en-US" w:eastAsia="zh-CN"/>
+        </w:rPr>
+        <w:t>⑤，进行消息推送：</w:t>
+      </w:r>
+    </w:p>
+    <w:p>
+      <w:pPr>
+        <w:numPr>
+          <w:ilvl w:val="0"/>
+          <w:numId w:val="0"/>
+        </w:numPr>
+        <w:bidi w:val="0"/>
+        <w:ind w:firstLine="420" w:firstLineChars="0"/>
+        <w:rPr>
+          <w:rFonts w:hint="eastAsia"/>
+          <w:color w:val="auto"/>
+          <w:lang w:val="en-US" w:eastAsia="zh-CN"/>
+        </w:rPr>
+      </w:pPr>
+    </w:p>
+    <w:p>
+      <w:pPr>
+        <w:numPr>
+          <w:ilvl w:val="0"/>
+          <w:numId w:val="0"/>
+        </w:numPr>
+        <w:bidi w:val="0"/>
+        <w:ind w:firstLine="420" w:firstLineChars="0"/>
+        <w:rPr>
+          <w:rFonts w:hint="eastAsia"/>
+          <w:color w:val="auto"/>
+          <w:lang w:val="en-US" w:eastAsia="zh-CN"/>
+        </w:rPr>
+      </w:pPr>
+      <w:r>
+        <w:rPr>
+          <w:rFonts w:hint="eastAsia"/>
+          <w:color w:val="auto"/>
+          <w:lang w:val="en-US" w:eastAsia="zh-CN"/>
+        </w:rPr>
+        <w:t>新建DialogueContext（推送消息参数封装类）实例，将消息发起人id，消息接收人id，工单id封装到DialogueContext实例中；</w:t>
+      </w:r>
+    </w:p>
+    <w:p>
+      <w:pPr>
+        <w:numPr>
+          <w:ilvl w:val="0"/>
+          <w:numId w:val="0"/>
+        </w:numPr>
+        <w:bidi w:val="0"/>
+        <w:ind w:firstLine="420" w:firstLineChars="0"/>
+        <w:rPr>
+          <w:rFonts w:hint="eastAsia"/>
+          <w:color w:val="auto"/>
+          <w:lang w:val="en-US" w:eastAsia="zh-CN"/>
+        </w:rPr>
+      </w:pPr>
+    </w:p>
+    <w:p>
+      <w:pPr>
+        <w:numPr>
+          <w:ilvl w:val="0"/>
+          <w:numId w:val="0"/>
+        </w:numPr>
+        <w:bidi w:val="0"/>
+        <w:ind w:firstLine="420" w:firstLineChars="0"/>
+        <w:rPr>
+          <w:rFonts w:hint="eastAsia"/>
+          <w:lang w:val="en-US" w:eastAsia="zh-CN"/>
+        </w:rPr>
+      </w:pPr>
+      <w:r>
+        <w:rPr>
+          <w:rFonts w:hint="eastAsia"/>
+          <w:color w:val="auto"/>
+          <w:lang w:val="en-US" w:eastAsia="zh-CN"/>
+        </w:rPr>
+        <w:t>判断接收的参数中素材id是否为空，若不为空，根据素材id查询素材列表，判断素材列表是否为空，不为空，遍历素材列表，将所有素材存储地址进行拼接，然后封装到DialogueContext实例中；设置DialogueContext实例typeCode字段值为1；携带DialogueContext实例请求消息服务的</w:t>
+      </w:r>
+      <w:r>
+        <w:rPr>
+          <w:rFonts w:hint="eastAsia"/>
+          <w:lang w:val="en-US" w:eastAsia="zh-CN"/>
+        </w:rPr>
+        <w:t>sobeyMallMsg/V1/message/onlineChat（post）工单在线聊天接口，发送聊天消息。</w:t>
+      </w:r>
+    </w:p>
+    <w:p>
+      <w:pPr>
+        <w:numPr>
+          <w:ilvl w:val="0"/>
+          <w:numId w:val="0"/>
+        </w:numPr>
+        <w:bidi w:val="0"/>
+        <w:ind w:firstLine="420" w:firstLineChars="0"/>
+        <w:rPr>
+          <w:rFonts w:hint="eastAsia"/>
+          <w:lang w:val="en-US" w:eastAsia="zh-CN"/>
+        </w:rPr>
+      </w:pPr>
+      <w:r>
+        <w:rPr>
+          <w:rFonts w:hint="eastAsia"/>
+          <w:lang w:val="en-US" w:eastAsia="zh-CN"/>
+        </w:rPr>
+        <w:t>判断</w:t>
+      </w:r>
+      <w:r>
+        <w:rPr>
+          <w:rFonts w:hint="eastAsia"/>
+          <w:color w:val="auto"/>
+          <w:lang w:val="en-US" w:eastAsia="zh-CN"/>
+        </w:rPr>
+        <w:t>接收的参数中谈话内容是否为空，若不为空，将谈话内容和typeCode（只设置为1）封装到DialogueContext实例中；携带DialogueContext实例请求消息服务的</w:t>
+      </w:r>
+      <w:r>
+        <w:rPr>
+          <w:rFonts w:hint="eastAsia"/>
+          <w:lang w:val="en-US" w:eastAsia="zh-CN"/>
+        </w:rPr>
+        <w:t>sobeyMallMsg/V1/message/onlineChat（post）工单在线聊天接口，发送聊天消息。</w:t>
+      </w:r>
+    </w:p>
+    <w:p>
+      <w:pPr>
+        <w:numPr>
+          <w:ilvl w:val="0"/>
+          <w:numId w:val="0"/>
+        </w:numPr>
+        <w:bidi w:val="0"/>
+        <w:ind w:firstLine="420" w:firstLineChars="0"/>
+        <w:rPr>
+          <w:rFonts w:hint="eastAsia"/>
+          <w:lang w:val="en-US" w:eastAsia="zh-CN"/>
+        </w:rPr>
+      </w:pPr>
+    </w:p>
+    <w:p>
+      <w:pPr>
+        <w:pStyle w:val="3"/>
+        <w:bidi w:val="0"/>
+        <w:rPr>
+          <w:rFonts w:hint="eastAsia"/>
+          <w:lang w:val="en-US" w:eastAsia="zh-CN"/>
+        </w:rPr>
+      </w:pPr>
+      <w:bookmarkStart w:id="35" w:name="_Toc15134"/>
+      <w:r>
+        <w:rPr>
+          <w:rFonts w:hint="eastAsia"/>
+          <w:lang w:val="en-US" w:eastAsia="zh-CN"/>
+        </w:rPr>
+        <w:t>3.2、工单对话预新增：sobeyMallWorkOrder/V1/work-order/dialogue/pre（get）</w:t>
+      </w:r>
+      <w:bookmarkEnd w:id="35"/>
+    </w:p>
+    <w:p>
+      <w:pPr>
+        <w:pStyle w:val="4"/>
+        <w:bidi w:val="0"/>
+        <w:rPr>
           <w:rFonts w:hint="default"/>
           <w:lang w:val="en-US" w:eastAsia="zh-CN"/>
         </w:rPr>
       </w:pPr>
-      <w:r>
-        <w:rPr>
-          <w:rFonts w:hint="eastAsia"/>
-          <w:lang w:val="en-US" w:eastAsia="zh-CN"/>
-        </w:rPr>
-        <w:t>②，判断Dialogue实例是否为空，若为空，抛出异常提示“参数为空”；</w:t>
+      <w:bookmarkStart w:id="36" w:name="_Toc2426"/>
+      <w:r>
+        <w:rPr>
+          <w:rFonts w:hint="eastAsia"/>
+          <w:lang w:val="en-US" w:eastAsia="zh-CN"/>
+        </w:rPr>
+        <w:t>3.2.1、逻辑流程</w:t>
+      </w:r>
+      <w:bookmarkEnd w:id="36"/>
+    </w:p>
+    <w:p>
+      <w:pPr>
+        <w:numPr>
+          <w:ilvl w:val="0"/>
+          <w:numId w:val="0"/>
+        </w:numPr>
+        <w:bidi w:val="0"/>
+        <w:rPr>
+          <w:rFonts w:hint="eastAsia"/>
+          <w:lang w:val="en-US" w:eastAsia="zh-CN"/>
+        </w:rPr>
+      </w:pPr>
+      <w:r>
+        <w:rPr>
+          <w:rFonts w:hint="eastAsia"/>
+          <w:lang w:val="en-US" w:eastAsia="zh-CN"/>
+        </w:rPr>
+        <w:t>①，参数：无</w:t>
+      </w:r>
+    </w:p>
+    <w:p>
+      <w:pPr>
+        <w:numPr>
+          <w:ilvl w:val="0"/>
+          <w:numId w:val="0"/>
+        </w:numPr>
+        <w:bidi w:val="0"/>
+        <w:ind w:firstLine="0" w:firstLineChars="0"/>
+        <w:rPr>
+          <w:rFonts w:hint="default"/>
+          <w:lang w:val="en-US" w:eastAsia="zh-CN"/>
+        </w:rPr>
+      </w:pPr>
+      <w:r>
+        <w:rPr>
+          <w:rFonts w:hint="eastAsia"/>
+          <w:lang w:val="en-US" w:eastAsia="zh-CN"/>
+        </w:rPr>
+        <w:t>②，生成mediaId封装到Dialogue实例，并返回前端。</w:t>
       </w:r>
       <w:r>
         <w:rPr>
@@ -7770,31 +7203,1130 @@
           <w:color w:val="FF0000"/>
           <w:lang w:val="en-US" w:eastAsia="zh-CN"/>
         </w:rPr>
-        <w:t>（代码此处提示信息有误）</w:t>
-      </w:r>
-      <w:r>
-        <w:rPr>
-          <w:rFonts w:hint="eastAsia"/>
-          <w:color w:val="FF0000"/>
-          <w:lang w:val="en-US" w:eastAsia="zh-CN"/>
-        </w:rPr>
         <w:br w:type="textWrapping"/>
       </w:r>
-      <w:r>
-        <w:rPr>
-          <w:rFonts w:hint="eastAsia"/>
-          <w:color w:val="FF0000"/>
+    </w:p>
+    <w:p>
+      <w:pPr>
+        <w:numPr>
+          <w:ilvl w:val="0"/>
+          <w:numId w:val="0"/>
+        </w:numPr>
+        <w:bidi w:val="0"/>
+        <w:ind w:firstLine="420" w:firstLineChars="0"/>
+        <w:rPr>
+          <w:rFonts w:hint="eastAsia"/>
+          <w:color w:val="auto"/>
+          <w:lang w:val="en-US" w:eastAsia="zh-CN"/>
+        </w:rPr>
+      </w:pPr>
+    </w:p>
+    <w:p>
+      <w:pPr>
+        <w:numPr>
+          <w:ilvl w:val="0"/>
+          <w:numId w:val="0"/>
+        </w:numPr>
+        <w:bidi w:val="0"/>
+        <w:ind w:firstLine="420" w:firstLineChars="0"/>
+        <w:rPr>
+          <w:rFonts w:hint="default"/>
+          <w:color w:val="auto"/>
+          <w:lang w:val="en-US" w:eastAsia="zh-CN"/>
+        </w:rPr>
+      </w:pPr>
+    </w:p>
+    <w:p>
+      <w:pPr>
+        <w:numPr>
+          <w:ilvl w:val="0"/>
+          <w:numId w:val="0"/>
+        </w:numPr>
+        <w:bidi w:val="0"/>
+        <w:rPr>
+          <w:rFonts w:hint="eastAsia"/>
+          <w:lang w:val="en-US" w:eastAsia="zh-CN"/>
+        </w:rPr>
+      </w:pPr>
+    </w:p>
+    <w:p>
+      <w:pPr>
+        <w:pStyle w:val="2"/>
+        <w:numPr>
+          <w:ilvl w:val="0"/>
+          <w:numId w:val="0"/>
+        </w:numPr>
+        <w:bidi w:val="0"/>
+        <w:rPr>
+          <w:rFonts w:hint="default"/>
+          <w:lang w:val="en-US" w:eastAsia="zh-CN"/>
+        </w:rPr>
+      </w:pPr>
+      <w:bookmarkStart w:id="37" w:name="_Toc7965"/>
+      <w:r>
+        <w:rPr>
+          <w:rFonts w:hint="eastAsia"/>
+          <w:lang w:val="en-US" w:eastAsia="zh-CN"/>
+        </w:rPr>
+        <w:t>4、工单评价标签相关接口</w:t>
+      </w:r>
+      <w:bookmarkEnd w:id="37"/>
+    </w:p>
+    <w:p>
+      <w:pPr>
+        <w:pStyle w:val="3"/>
+        <w:bidi w:val="0"/>
+        <w:rPr>
+          <w:rFonts w:hint="eastAsia"/>
+          <w:lang w:val="en-US" w:eastAsia="zh-CN"/>
+        </w:rPr>
+      </w:pPr>
+      <w:bookmarkStart w:id="38" w:name="_Toc4669"/>
+      <w:r>
+        <w:rPr>
+          <w:rFonts w:hint="eastAsia"/>
+          <w:lang w:val="en-US" w:eastAsia="zh-CN"/>
+        </w:rPr>
+        <w:t>4.1、评价标签列表查询：sobeyMallWorkOrder/V1/work-order/evaluate-label-categorys/list（post）</w:t>
+      </w:r>
+      <w:bookmarkEnd w:id="38"/>
+    </w:p>
+    <w:p>
+      <w:pPr>
+        <w:pStyle w:val="4"/>
+        <w:bidi w:val="0"/>
+        <w:rPr>
+          <w:rFonts w:hint="default"/>
+          <w:lang w:val="en-US" w:eastAsia="zh-CN"/>
+        </w:rPr>
+      </w:pPr>
+      <w:bookmarkStart w:id="39" w:name="_Toc14899"/>
+      <w:r>
+        <w:rPr>
+          <w:rFonts w:hint="eastAsia"/>
+          <w:lang w:val="en-US" w:eastAsia="zh-CN"/>
+        </w:rPr>
+        <w:t>4.1.1、逻辑流程</w:t>
+      </w:r>
+      <w:bookmarkEnd w:id="39"/>
+    </w:p>
+    <w:p>
+      <w:pPr>
+        <w:numPr>
+          <w:ilvl w:val="0"/>
+          <w:numId w:val="0"/>
+        </w:numPr>
+        <w:bidi w:val="0"/>
+        <w:rPr>
+          <w:rFonts w:hint="default"/>
+          <w:lang w:val="en-US" w:eastAsia="zh-CN"/>
+        </w:rPr>
+      </w:pPr>
+      <w:r>
+        <w:rPr>
+          <w:rFonts w:hint="eastAsia"/>
+          <w:lang w:val="en-US" w:eastAsia="zh-CN"/>
+        </w:rPr>
+        <w:t>①，参数：EvaluateLabelCategory：评价标签类</w:t>
+      </w:r>
+    </w:p>
+    <w:p>
+      <w:pPr>
+        <w:numPr>
+          <w:ilvl w:val="0"/>
+          <w:numId w:val="0"/>
+        </w:numPr>
+        <w:bidi w:val="0"/>
+        <w:rPr>
+          <w:rFonts w:hint="eastAsia"/>
+          <w:lang w:val="en-US" w:eastAsia="zh-CN"/>
+        </w:rPr>
+      </w:pPr>
+      <w:r>
+        <w:rPr>
+          <w:rFonts w:hint="eastAsia"/>
+          <w:lang w:val="en-US" w:eastAsia="zh-CN"/>
+        </w:rPr>
+        <w:t>②，根据参数查询出评价标签列表，返回前端。</w:t>
+      </w:r>
+    </w:p>
+    <w:p>
+      <w:pPr>
+        <w:numPr>
+          <w:ilvl w:val="0"/>
+          <w:numId w:val="0"/>
+        </w:numPr>
+        <w:bidi w:val="0"/>
+        <w:rPr>
+          <w:rFonts w:hint="eastAsia"/>
+          <w:lang w:val="en-US" w:eastAsia="zh-CN"/>
+        </w:rPr>
+      </w:pPr>
+    </w:p>
+    <w:p>
+      <w:pPr>
+        <w:pStyle w:val="2"/>
+        <w:numPr>
+          <w:ilvl w:val="0"/>
+          <w:numId w:val="0"/>
+        </w:numPr>
+        <w:bidi w:val="0"/>
+        <w:rPr>
+          <w:rFonts w:hint="default"/>
+          <w:lang w:val="en-US" w:eastAsia="zh-CN"/>
+        </w:rPr>
+      </w:pPr>
+      <w:bookmarkStart w:id="40" w:name="_Toc9727"/>
+      <w:r>
+        <w:rPr>
+          <w:rFonts w:hint="eastAsia"/>
+          <w:lang w:val="en-US" w:eastAsia="zh-CN"/>
+        </w:rPr>
+        <w:t>5、工单评价相关接口</w:t>
+      </w:r>
+      <w:bookmarkEnd w:id="40"/>
+    </w:p>
+    <w:p>
+      <w:pPr>
+        <w:pStyle w:val="3"/>
+        <w:bidi w:val="0"/>
+        <w:rPr>
+          <w:rFonts w:hint="eastAsia"/>
+          <w:lang w:val="en-US" w:eastAsia="zh-CN"/>
+        </w:rPr>
+      </w:pPr>
+      <w:bookmarkStart w:id="41" w:name="_Toc16514"/>
+      <w:r>
+        <w:rPr>
+          <w:rFonts w:hint="eastAsia"/>
+          <w:lang w:val="en-US" w:eastAsia="zh-CN"/>
+        </w:rPr>
+        <w:t>5.1、工单评价新增：sobeyMallWorkOrder/V1/work-order/evaluate（post）</w:t>
+      </w:r>
+      <w:bookmarkEnd w:id="41"/>
+    </w:p>
+    <w:p>
+      <w:pPr>
+        <w:pStyle w:val="4"/>
+        <w:bidi w:val="0"/>
+        <w:rPr>
+          <w:rFonts w:hint="default"/>
+          <w:lang w:val="en-US" w:eastAsia="zh-CN"/>
+        </w:rPr>
+      </w:pPr>
+      <w:bookmarkStart w:id="42" w:name="_Toc31860"/>
+      <w:r>
+        <w:rPr>
+          <w:rFonts w:hint="eastAsia"/>
+          <w:lang w:val="en-US" w:eastAsia="zh-CN"/>
+        </w:rPr>
+        <w:t>5.1.1、逻辑流程</w:t>
+      </w:r>
+      <w:bookmarkEnd w:id="42"/>
+    </w:p>
+    <w:p>
+      <w:pPr>
+        <w:numPr>
+          <w:ilvl w:val="0"/>
+          <w:numId w:val="0"/>
+        </w:numPr>
+        <w:bidi w:val="0"/>
+        <w:rPr>
+          <w:rFonts w:hint="eastAsia"/>
+          <w:lang w:val="en-US" w:eastAsia="zh-CN"/>
+        </w:rPr>
+      </w:pPr>
+      <w:r>
+        <w:rPr>
+          <w:rFonts w:hint="eastAsia"/>
+          <w:lang w:val="en-US" w:eastAsia="zh-CN"/>
+        </w:rPr>
+        <w:t>①，参数：</w:t>
+      </w:r>
+    </w:p>
+    <w:p>
+      <w:pPr>
+        <w:numPr>
+          <w:ilvl w:val="0"/>
+          <w:numId w:val="0"/>
+        </w:numPr>
+        <w:bidi w:val="0"/>
+        <w:ind w:left="420" w:leftChars="0" w:firstLine="420" w:firstLineChars="0"/>
+        <w:rPr>
+          <w:rFonts w:hint="default"/>
+          <w:lang w:val="en-US" w:eastAsia="zh-CN"/>
+        </w:rPr>
+      </w:pPr>
+      <w:r>
+        <w:rPr>
+          <w:rFonts w:hint="eastAsia"/>
+          <w:lang w:val="en-US" w:eastAsia="zh-CN"/>
+        </w:rPr>
+        <w:t>EvaluateRequest实例：评价请求类，封装评价集合和工单类</w:t>
+      </w:r>
+    </w:p>
+    <w:p>
+      <w:pPr>
+        <w:numPr>
+          <w:ilvl w:val="0"/>
+          <w:numId w:val="0"/>
+        </w:numPr>
+        <w:bidi w:val="0"/>
+        <w:rPr>
+          <w:rFonts w:hint="eastAsia"/>
+          <w:lang w:val="en-US" w:eastAsia="zh-CN"/>
+        </w:rPr>
+      </w:pPr>
+      <w:r>
+        <w:rPr>
+          <w:rFonts w:hint="eastAsia"/>
+          <w:lang w:val="en-US" w:eastAsia="zh-CN"/>
+        </w:rPr>
+        <w:t>②，判断EvaluateRequest实例是否为空，若为空，则抛出异常提示“参数异常”；</w:t>
+      </w:r>
+    </w:p>
+    <w:p>
+      <w:pPr>
+        <w:numPr>
+          <w:ilvl w:val="0"/>
+          <w:numId w:val="0"/>
+        </w:numPr>
+        <w:bidi w:val="0"/>
+        <w:rPr>
+          <w:rFonts w:hint="eastAsia"/>
+          <w:lang w:val="en-US" w:eastAsia="zh-CN"/>
+        </w:rPr>
+      </w:pPr>
+      <w:r>
+        <w:rPr>
+          <w:rFonts w:hint="eastAsia"/>
+          <w:lang w:val="en-US" w:eastAsia="zh-CN"/>
+        </w:rPr>
+        <w:t>③，从EvaluateRequest实例获取工单信息，往数据库更新工单信息（更新评价内容）；</w:t>
+      </w:r>
+    </w:p>
+    <w:p>
+      <w:pPr>
+        <w:numPr>
+          <w:ilvl w:val="0"/>
+          <w:numId w:val="0"/>
+        </w:numPr>
+        <w:bidi w:val="0"/>
+        <w:rPr>
+          <w:rFonts w:hint="default"/>
+          <w:lang w:val="en-US" w:eastAsia="zh-CN"/>
+        </w:rPr>
+      </w:pPr>
+      <w:r>
+        <w:rPr>
+          <w:rFonts w:hint="eastAsia"/>
+          <w:lang w:val="en-US" w:eastAsia="zh-CN"/>
+        </w:rPr>
+        <w:t>④，从EvaluateRequest实例获取评价集合，若集合不为空，则往数据库批量新增评价信息。</w:t>
+      </w:r>
+    </w:p>
+    <w:p>
+      <w:pPr>
+        <w:numPr>
+          <w:ilvl w:val="0"/>
+          <w:numId w:val="0"/>
+        </w:numPr>
+        <w:bidi w:val="0"/>
+        <w:rPr>
+          <w:rFonts w:hint="eastAsia"/>
+          <w:lang w:val="en-US" w:eastAsia="zh-CN"/>
+        </w:rPr>
+      </w:pPr>
+    </w:p>
+    <w:p>
+      <w:pPr>
+        <w:pStyle w:val="3"/>
+        <w:bidi w:val="0"/>
+        <w:rPr>
+          <w:rFonts w:hint="eastAsia"/>
+          <w:lang w:val="en-US" w:eastAsia="zh-CN"/>
+        </w:rPr>
+      </w:pPr>
+      <w:bookmarkStart w:id="43" w:name="_Toc30370"/>
+      <w:r>
+        <w:rPr>
+          <w:rFonts w:hint="eastAsia"/>
+          <w:lang w:val="en-US" w:eastAsia="zh-CN"/>
+        </w:rPr>
+        <w:t>5.2、按量类型查询：sobeyMallProduct/V1/metric/type（get）</w:t>
+      </w:r>
+      <w:bookmarkEnd w:id="43"/>
+    </w:p>
+    <w:p>
+      <w:pPr>
+        <w:pStyle w:val="4"/>
+        <w:bidi w:val="0"/>
+        <w:rPr>
+          <w:rFonts w:hint="default"/>
+          <w:lang w:val="en-US" w:eastAsia="zh-CN"/>
+        </w:rPr>
+      </w:pPr>
+      <w:bookmarkStart w:id="44" w:name="_Toc19644"/>
+      <w:r>
+        <w:rPr>
+          <w:rFonts w:hint="eastAsia"/>
+          <w:lang w:val="en-US" w:eastAsia="zh-CN"/>
+        </w:rPr>
+        <w:t>5.2.1、逻辑流程</w:t>
+      </w:r>
+      <w:bookmarkEnd w:id="44"/>
+    </w:p>
+    <w:p>
+      <w:pPr>
+        <w:numPr>
+          <w:ilvl w:val="0"/>
+          <w:numId w:val="0"/>
+        </w:numPr>
+        <w:bidi w:val="0"/>
+        <w:rPr>
+          <w:rFonts w:hint="eastAsia"/>
+          <w:lang w:val="en-US" w:eastAsia="zh-CN"/>
+        </w:rPr>
+      </w:pPr>
+      <w:r>
+        <w:rPr>
+          <w:rFonts w:hint="eastAsia"/>
+          <w:lang w:val="en-US" w:eastAsia="zh-CN"/>
+        </w:rPr>
+        <w:t>①，参数：无</w:t>
+      </w:r>
+    </w:p>
+    <w:p>
+      <w:pPr>
+        <w:numPr>
+          <w:ilvl w:val="0"/>
+          <w:numId w:val="0"/>
+        </w:numPr>
+        <w:bidi w:val="0"/>
+        <w:rPr>
+          <w:rFonts w:hint="eastAsia"/>
+          <w:lang w:val="en-US" w:eastAsia="zh-CN"/>
+        </w:rPr>
+      </w:pPr>
+      <w:r>
+        <w:rPr>
+          <w:rFonts w:hint="eastAsia"/>
+          <w:lang w:val="en-US" w:eastAsia="zh-CN"/>
+        </w:rPr>
+        <w:t>②，将所有按量计费的类型转换为json串返回到前端。</w:t>
+      </w:r>
+    </w:p>
+    <w:p>
+      <w:pPr>
+        <w:numPr>
+          <w:ilvl w:val="0"/>
+          <w:numId w:val="0"/>
+        </w:numPr>
+        <w:bidi w:val="0"/>
+        <w:rPr>
+          <w:rFonts w:hint="eastAsia"/>
+          <w:lang w:val="en-US" w:eastAsia="zh-CN"/>
+        </w:rPr>
+      </w:pPr>
+    </w:p>
+    <w:p>
+      <w:pPr>
+        <w:pStyle w:val="2"/>
+        <w:numPr>
+          <w:ilvl w:val="0"/>
+          <w:numId w:val="0"/>
+        </w:numPr>
+        <w:bidi w:val="0"/>
+        <w:rPr>
+          <w:rFonts w:hint="default"/>
+          <w:lang w:val="en-US" w:eastAsia="zh-CN"/>
+        </w:rPr>
+      </w:pPr>
+      <w:bookmarkStart w:id="45" w:name="_Toc20593"/>
+      <w:r>
+        <w:rPr>
+          <w:rFonts w:hint="eastAsia"/>
+          <w:lang w:val="en-US" w:eastAsia="zh-CN"/>
+        </w:rPr>
+        <w:t>6、商品折扣相关接口</w:t>
+      </w:r>
+      <w:bookmarkEnd w:id="45"/>
+    </w:p>
+    <w:p>
+      <w:pPr>
+        <w:pStyle w:val="3"/>
+        <w:bidi w:val="0"/>
+        <w:rPr>
+          <w:rFonts w:hint="eastAsia"/>
+          <w:lang w:val="en-US" w:eastAsia="zh-CN"/>
+        </w:rPr>
+      </w:pPr>
+      <w:bookmarkStart w:id="46" w:name="_Toc30585"/>
+      <w:r>
+        <w:rPr>
+          <w:rFonts w:hint="eastAsia"/>
+          <w:lang w:val="en-US" w:eastAsia="zh-CN"/>
+        </w:rPr>
+        <w:t>6.1、折扣分页查询：sobeyMallProduct/V1/discount/page（post）</w:t>
+      </w:r>
+      <w:bookmarkEnd w:id="46"/>
+    </w:p>
+    <w:p>
+      <w:pPr>
+        <w:pStyle w:val="4"/>
+        <w:bidi w:val="0"/>
+        <w:rPr>
+          <w:rFonts w:hint="default"/>
+          <w:lang w:val="en-US" w:eastAsia="zh-CN"/>
+        </w:rPr>
+      </w:pPr>
+      <w:bookmarkStart w:id="47" w:name="_Toc24414"/>
+      <w:r>
+        <w:rPr>
+          <w:rFonts w:hint="eastAsia"/>
+          <w:lang w:val="en-US" w:eastAsia="zh-CN"/>
+        </w:rPr>
+        <w:t>6.1.1、逻辑流程</w:t>
+      </w:r>
+      <w:bookmarkEnd w:id="47"/>
+    </w:p>
+    <w:p>
+      <w:pPr>
+        <w:numPr>
+          <w:ilvl w:val="0"/>
+          <w:numId w:val="0"/>
+        </w:numPr>
+        <w:bidi w:val="0"/>
+        <w:rPr>
+          <w:rFonts w:hint="eastAsia"/>
+          <w:lang w:val="en-US" w:eastAsia="zh-CN"/>
+        </w:rPr>
+      </w:pPr>
+      <w:r>
+        <w:rPr>
+          <w:rFonts w:hint="eastAsia"/>
+          <w:lang w:val="en-US" w:eastAsia="zh-CN"/>
+        </w:rPr>
+        <w:t>①，参数：</w:t>
+      </w:r>
+    </w:p>
+    <w:p>
+      <w:pPr>
+        <w:numPr>
+          <w:ilvl w:val="0"/>
+          <w:numId w:val="0"/>
+        </w:numPr>
+        <w:bidi w:val="0"/>
+        <w:ind w:left="420" w:leftChars="0" w:firstLine="420" w:firstLineChars="0"/>
+        <w:rPr>
+          <w:rFonts w:hint="default"/>
+          <w:lang w:val="en-US" w:eastAsia="zh-CN"/>
+        </w:rPr>
+      </w:pPr>
+      <w:r>
+        <w:rPr>
+          <w:rFonts w:hint="eastAsia"/>
+          <w:lang w:val="en-US" w:eastAsia="zh-CN"/>
+        </w:rPr>
+        <w:t>page：页码</w:t>
+      </w:r>
+    </w:p>
+    <w:p>
+      <w:pPr>
+        <w:numPr>
+          <w:ilvl w:val="0"/>
+          <w:numId w:val="0"/>
+        </w:numPr>
+        <w:bidi w:val="0"/>
+        <w:ind w:left="420" w:leftChars="0" w:firstLine="420" w:firstLineChars="0"/>
+        <w:rPr>
+          <w:rFonts w:hint="default"/>
+          <w:lang w:val="en-US" w:eastAsia="zh-CN"/>
+        </w:rPr>
+      </w:pPr>
+      <w:r>
+        <w:rPr>
+          <w:rFonts w:hint="eastAsia"/>
+          <w:lang w:val="en-US" w:eastAsia="zh-CN"/>
+        </w:rPr>
+        <w:t>size：每页条数</w:t>
+      </w:r>
+    </w:p>
+    <w:p>
+      <w:pPr>
+        <w:numPr>
+          <w:ilvl w:val="0"/>
+          <w:numId w:val="0"/>
+        </w:numPr>
+        <w:bidi w:val="0"/>
+        <w:ind w:left="420" w:leftChars="0" w:firstLine="420" w:firstLineChars="0"/>
+        <w:rPr>
+          <w:rFonts w:hint="default"/>
+          <w:lang w:val="en-US" w:eastAsia="zh-CN"/>
+        </w:rPr>
+      </w:pPr>
+      <w:r>
+        <w:rPr>
+          <w:rFonts w:hint="eastAsia"/>
+          <w:lang w:val="en-US" w:eastAsia="zh-CN"/>
+        </w:rPr>
+        <w:t>Discount：折扣类</w:t>
+      </w:r>
+    </w:p>
+    <w:p>
+      <w:pPr>
+        <w:numPr>
+          <w:ilvl w:val="0"/>
+          <w:numId w:val="0"/>
+        </w:numPr>
+        <w:bidi w:val="0"/>
+        <w:rPr>
+          <w:rFonts w:hint="eastAsia"/>
+          <w:lang w:val="en-US" w:eastAsia="zh-CN"/>
+        </w:rPr>
+      </w:pPr>
+      <w:r>
+        <w:rPr>
+          <w:rFonts w:hint="eastAsia"/>
+          <w:lang w:val="en-US" w:eastAsia="zh-CN"/>
+        </w:rPr>
+        <w:t>②，将page与size设置在Page类中；</w:t>
+      </w:r>
+    </w:p>
+    <w:p>
+      <w:pPr>
+        <w:numPr>
+          <w:ilvl w:val="0"/>
+          <w:numId w:val="0"/>
+        </w:numPr>
+        <w:bidi w:val="0"/>
+        <w:rPr>
+          <w:rFonts w:hint="eastAsia"/>
+          <w:lang w:val="en-US" w:eastAsia="zh-CN"/>
+        </w:rPr>
+      </w:pPr>
+      <w:r>
+        <w:rPr>
+          <w:rFonts w:hint="eastAsia"/>
+          <w:lang w:val="en-US" w:eastAsia="zh-CN"/>
+        </w:rPr>
+        <w:t>③，根据传递的参数（封装在Discount实例中）查询出折扣列表封装在Page类中，返回到前端。</w:t>
+      </w:r>
+    </w:p>
+    <w:p>
+      <w:pPr>
+        <w:numPr>
+          <w:ilvl w:val="0"/>
+          <w:numId w:val="0"/>
+        </w:numPr>
+        <w:bidi w:val="0"/>
+        <w:rPr>
+          <w:rFonts w:hint="eastAsia"/>
+          <w:lang w:val="en-US" w:eastAsia="zh-CN"/>
+        </w:rPr>
+      </w:pPr>
+    </w:p>
+    <w:p>
+      <w:pPr>
+        <w:pStyle w:val="3"/>
+        <w:bidi w:val="0"/>
+        <w:rPr>
+          <w:rFonts w:hint="eastAsia"/>
+          <w:lang w:val="en-US" w:eastAsia="zh-CN"/>
+        </w:rPr>
+      </w:pPr>
+      <w:bookmarkStart w:id="48" w:name="_Toc30308"/>
+      <w:r>
+        <w:rPr>
+          <w:rFonts w:hint="eastAsia"/>
+          <w:lang w:val="en-US" w:eastAsia="zh-CN"/>
+        </w:rPr>
+        <w:t>6.2、新增折扣：</w:t>
+      </w:r>
+      <w:r>
+        <w:rPr>
+          <w:rFonts w:hint="eastAsia"/>
+          <w:color w:val="auto"/>
+          <w:lang w:val="en-US" w:eastAsia="zh-CN"/>
+        </w:rPr>
+        <w:t>sobeyMallProduct/V1/discount（post）</w:t>
+      </w:r>
+      <w:bookmarkEnd w:id="48"/>
+    </w:p>
+    <w:p>
+      <w:pPr>
+        <w:pStyle w:val="4"/>
+        <w:bidi w:val="0"/>
+        <w:rPr>
+          <w:rFonts w:hint="default"/>
+          <w:lang w:val="en-US" w:eastAsia="zh-CN"/>
+        </w:rPr>
+      </w:pPr>
+      <w:bookmarkStart w:id="49" w:name="_Toc21535"/>
+      <w:r>
+        <w:rPr>
+          <w:rFonts w:hint="eastAsia"/>
+          <w:lang w:val="en-US" w:eastAsia="zh-CN"/>
+        </w:rPr>
+        <w:t>6.2.1、逻辑流程</w:t>
+      </w:r>
+      <w:bookmarkEnd w:id="49"/>
+    </w:p>
+    <w:p>
+      <w:pPr>
+        <w:numPr>
+          <w:ilvl w:val="0"/>
+          <w:numId w:val="0"/>
+        </w:numPr>
+        <w:bidi w:val="0"/>
+        <w:rPr>
+          <w:rFonts w:hint="eastAsia"/>
+          <w:lang w:val="en-US" w:eastAsia="zh-CN"/>
+        </w:rPr>
+      </w:pPr>
+      <w:r>
+        <w:rPr>
+          <w:rFonts w:hint="eastAsia"/>
+          <w:lang w:val="en-US" w:eastAsia="zh-CN"/>
+        </w:rPr>
+        <w:t>①，参数：</w:t>
+      </w:r>
+    </w:p>
+    <w:p>
+      <w:pPr>
+        <w:numPr>
+          <w:ilvl w:val="0"/>
+          <w:numId w:val="0"/>
+        </w:numPr>
+        <w:bidi w:val="0"/>
+        <w:ind w:left="420" w:leftChars="0" w:firstLine="420" w:firstLineChars="0"/>
+        <w:rPr>
+          <w:rFonts w:hint="default"/>
+          <w:lang w:val="en-US" w:eastAsia="zh-CN"/>
+        </w:rPr>
+      </w:pPr>
+      <w:r>
+        <w:rPr>
+          <w:rFonts w:hint="eastAsia"/>
+          <w:lang w:val="en-US" w:eastAsia="zh-CN"/>
+        </w:rPr>
+        <w:t>Discount：折扣类</w:t>
+      </w:r>
+    </w:p>
+    <w:p>
+      <w:pPr>
+        <w:numPr>
+          <w:ilvl w:val="0"/>
+          <w:numId w:val="0"/>
+        </w:numPr>
+        <w:bidi w:val="0"/>
+        <w:ind w:left="420" w:leftChars="0" w:firstLine="420" w:firstLineChars="0"/>
+        <w:rPr>
+          <w:rFonts w:hint="default"/>
+          <w:lang w:val="en-US" w:eastAsia="zh-CN"/>
+        </w:rPr>
+      </w:pPr>
+      <w:r>
+        <w:rPr>
+          <w:rFonts w:hint="eastAsia"/>
+          <w:lang w:val="en-US" w:eastAsia="zh-CN"/>
+        </w:rPr>
+        <w:t>BindingResult：spring自带的参数校验结果类</w:t>
+      </w:r>
+      <w:r>
+        <w:rPr>
+          <w:rFonts w:hint="eastAsia"/>
           <w:lang w:val="en-US" w:eastAsia="zh-CN"/>
         </w:rPr>
         <w:br w:type="textWrapping"/>
       </w:r>
+    </w:p>
+    <w:p>
+      <w:pPr>
+        <w:numPr>
+          <w:ilvl w:val="0"/>
+          <w:numId w:val="0"/>
+        </w:numPr>
+        <w:bidi w:val="0"/>
+        <w:rPr>
+          <w:rFonts w:hint="eastAsia"/>
+          <w:lang w:val="en-US" w:eastAsia="zh-CN"/>
+        </w:rPr>
+      </w:pPr>
+      <w:r>
+        <w:rPr>
+          <w:rFonts w:hint="eastAsia"/>
+          <w:lang w:val="en-US" w:eastAsia="zh-CN"/>
+        </w:rPr>
+        <w:t>②，检验BindingResult实例中是否寻在错误，若存在，将错误信息拼接后封装到自定义异常抛出，向前端提示相关错误信息；</w:t>
+      </w:r>
+      <w:r>
+        <w:rPr>
+          <w:rFonts w:hint="eastAsia"/>
+          <w:lang w:val="en-US" w:eastAsia="zh-CN"/>
+        </w:rPr>
+        <w:br w:type="textWrapping"/>
+      </w:r>
+    </w:p>
+    <w:p>
+      <w:pPr>
+        <w:numPr>
+          <w:ilvl w:val="0"/>
+          <w:numId w:val="0"/>
+        </w:numPr>
+        <w:bidi w:val="0"/>
+        <w:rPr>
+          <w:rFonts w:hint="eastAsia"/>
+          <w:lang w:val="en-US" w:eastAsia="zh-CN"/>
+        </w:rPr>
+      </w:pPr>
+      <w:r>
+        <w:rPr>
+          <w:rFonts w:hint="eastAsia"/>
+          <w:lang w:val="en-US" w:eastAsia="zh-CN"/>
+        </w:rPr>
+        <w:t>③，校验该用户是否已经存在的未过期的将要新增折扣的商品的折扣信息，若存在，则抛出自定义异常提示“一个用户对一个商品只能有一个折扣信息,商品名称为:xxx”；</w:t>
+      </w:r>
+      <w:r>
+        <w:rPr>
+          <w:rFonts w:hint="eastAsia"/>
+          <w:lang w:val="en-US" w:eastAsia="zh-CN"/>
+        </w:rPr>
+        <w:br w:type="textWrapping"/>
+      </w:r>
+    </w:p>
+    <w:p>
+      <w:pPr>
+        <w:numPr>
+          <w:ilvl w:val="0"/>
+          <w:numId w:val="0"/>
+        </w:numPr>
+        <w:bidi w:val="0"/>
+        <w:rPr>
+          <w:rFonts w:hint="eastAsia"/>
+          <w:lang w:val="en-US" w:eastAsia="zh-CN"/>
+        </w:rPr>
+      </w:pPr>
+      <w:r>
+        <w:rPr>
+          <w:rFonts w:hint="eastAsia"/>
+          <w:lang w:val="en-US" w:eastAsia="zh-CN"/>
+        </w:rPr>
+        <w:t>④，生成requestUuid；遍历商品id，新建Discount实例，将前端传递的参数封装到Discount实例中，将折扣状态设置为“未生效”，设置requestUuid，设置折扣（设置前将折扣保留四位小数）；向数据库新增折扣信息；</w:t>
+      </w:r>
+      <w:r>
+        <w:rPr>
+          <w:rFonts w:hint="eastAsia"/>
+          <w:lang w:val="en-US" w:eastAsia="zh-CN"/>
+        </w:rPr>
+        <w:br w:type="textWrapping"/>
+      </w:r>
+      <w:r>
+        <w:rPr>
+          <w:rFonts w:hint="eastAsia"/>
+          <w:lang w:val="en-US" w:eastAsia="zh-CN"/>
+        </w:rPr>
+        <w:br w:type="textWrapping"/>
+      </w:r>
+      <w:r>
+        <w:rPr>
+          <w:rFonts w:hint="eastAsia"/>
+          <w:lang w:val="en-US" w:eastAsia="zh-CN"/>
+        </w:rPr>
+        <w:t>⑤，新建DiscountRequestInfo实例，将上一步生成的requestUuid设置成uuid，设置请求类型为insert，将DiscountRequestInfo实例新增到折扣协议表；</w:t>
+      </w:r>
+      <w:r>
+        <w:rPr>
+          <w:rFonts w:hint="eastAsia"/>
+          <w:lang w:val="en-US" w:eastAsia="zh-CN"/>
+        </w:rPr>
+        <w:br w:type="textWrapping"/>
+      </w:r>
+    </w:p>
+    <w:p>
+      <w:pPr>
+        <w:numPr>
+          <w:ilvl w:val="0"/>
+          <w:numId w:val="0"/>
+        </w:numPr>
+        <w:bidi w:val="0"/>
+        <w:rPr>
+          <w:rFonts w:hint="eastAsia"/>
+          <w:lang w:val="en-US" w:eastAsia="zh-CN"/>
+        </w:rPr>
+      </w:pPr>
+      <w:r>
+        <w:rPr>
+          <w:rFonts w:hint="eastAsia"/>
+          <w:lang w:val="en-US" w:eastAsia="zh-CN"/>
+        </w:rPr>
+        <w:t>⑥，远程请求消息服务的发送普通文本消息（系统消息）接口，告知用户“用户您好，您所申请的折扣已生成，请查看详情，确认后生效！”。</w:t>
+      </w:r>
+    </w:p>
+    <w:p>
+      <w:pPr>
+        <w:numPr>
+          <w:ilvl w:val="0"/>
+          <w:numId w:val="0"/>
+        </w:numPr>
+        <w:bidi w:val="0"/>
+        <w:rPr>
+          <w:rFonts w:hint="eastAsia"/>
+          <w:lang w:val="en-US" w:eastAsia="zh-CN"/>
+        </w:rPr>
+      </w:pPr>
+    </w:p>
+    <w:p>
+      <w:pPr>
+        <w:pStyle w:val="3"/>
+        <w:bidi w:val="0"/>
+        <w:rPr>
+          <w:rFonts w:hint="eastAsia"/>
+          <w:lang w:val="en-US" w:eastAsia="zh-CN"/>
+        </w:rPr>
+      </w:pPr>
+      <w:bookmarkStart w:id="50" w:name="_Toc26044"/>
+      <w:r>
+        <w:rPr>
+          <w:rFonts w:hint="eastAsia"/>
+          <w:lang w:val="en-US" w:eastAsia="zh-CN"/>
+        </w:rPr>
+        <w:t>6.3、修改折扣：</w:t>
+      </w:r>
       <w:r>
         <w:rPr>
           <w:rFonts w:hint="eastAsia"/>
           <w:color w:val="auto"/>
           <w:lang w:val="en-US" w:eastAsia="zh-CN"/>
         </w:rPr>
-        <w:t>③，判断参数中讲话人id、听话人id、工单id是否为空，若为空，则抛出异常提示“from,to,workOrderId不能为空”；</w:t>
+        <w:t>sobeyMallProduct/V1/discount（patch）</w:t>
+      </w:r>
+      <w:bookmarkEnd w:id="50"/>
+    </w:p>
+    <w:p>
+      <w:pPr>
+        <w:pStyle w:val="4"/>
+        <w:bidi w:val="0"/>
+        <w:rPr>
+          <w:rFonts w:hint="default"/>
+          <w:lang w:val="en-US" w:eastAsia="zh-CN"/>
+        </w:rPr>
+      </w:pPr>
+      <w:bookmarkStart w:id="51" w:name="_Toc14057"/>
+      <w:r>
+        <w:rPr>
+          <w:rFonts w:hint="eastAsia"/>
+          <w:lang w:val="en-US" w:eastAsia="zh-CN"/>
+        </w:rPr>
+        <w:t>6.3.1、逻辑流程</w:t>
+      </w:r>
+      <w:bookmarkEnd w:id="51"/>
+    </w:p>
+    <w:p>
+      <w:pPr>
+        <w:numPr>
+          <w:ilvl w:val="0"/>
+          <w:numId w:val="0"/>
+        </w:numPr>
+        <w:bidi w:val="0"/>
+        <w:rPr>
+          <w:rFonts w:hint="eastAsia"/>
+          <w:lang w:val="en-US" w:eastAsia="zh-CN"/>
+        </w:rPr>
+      </w:pPr>
+      <w:r>
+        <w:rPr>
+          <w:rFonts w:hint="eastAsia"/>
+          <w:lang w:val="en-US" w:eastAsia="zh-CN"/>
+        </w:rPr>
+        <w:t>①，参数：</w:t>
+      </w:r>
+    </w:p>
+    <w:p>
+      <w:pPr>
+        <w:numPr>
+          <w:ilvl w:val="0"/>
+          <w:numId w:val="0"/>
+        </w:numPr>
+        <w:bidi w:val="0"/>
+        <w:ind w:left="420" w:leftChars="0" w:firstLine="420" w:firstLineChars="0"/>
+        <w:rPr>
+          <w:rFonts w:hint="default"/>
+          <w:lang w:val="en-US" w:eastAsia="zh-CN"/>
+        </w:rPr>
+      </w:pPr>
+      <w:r>
+        <w:rPr>
+          <w:rFonts w:hint="eastAsia"/>
+          <w:lang w:val="en-US" w:eastAsia="zh-CN"/>
+        </w:rPr>
+        <w:t>Discount：折扣类</w:t>
+      </w:r>
+      <w:r>
+        <w:rPr>
+          <w:rFonts w:hint="eastAsia"/>
+          <w:lang w:val="en-US" w:eastAsia="zh-CN"/>
+        </w:rPr>
+        <w:br w:type="textWrapping"/>
+      </w:r>
+    </w:p>
+    <w:p>
+      <w:pPr>
+        <w:numPr>
+          <w:ilvl w:val="0"/>
+          <w:numId w:val="0"/>
+        </w:numPr>
+        <w:bidi w:val="0"/>
+        <w:rPr>
+          <w:rFonts w:hint="eastAsia"/>
+          <w:lang w:val="en-US" w:eastAsia="zh-CN"/>
+        </w:rPr>
+      </w:pPr>
+      <w:r>
+        <w:rPr>
+          <w:rFonts w:hint="eastAsia"/>
+          <w:lang w:val="en-US" w:eastAsia="zh-CN"/>
+        </w:rPr>
+        <w:t>②，检验参数中的uuid、userCode、productId不能为空，任一参数为空就抛出异常提示参数为空；</w:t>
+      </w:r>
+      <w:r>
+        <w:rPr>
+          <w:rFonts w:hint="eastAsia"/>
+          <w:lang w:val="en-US" w:eastAsia="zh-CN"/>
+        </w:rPr>
+        <w:br w:type="textWrapping"/>
+      </w:r>
+    </w:p>
+    <w:p>
+      <w:pPr>
+        <w:numPr>
+          <w:ilvl w:val="0"/>
+          <w:numId w:val="0"/>
+        </w:numPr>
+        <w:bidi w:val="0"/>
+        <w:rPr>
+          <w:rFonts w:hint="eastAsia"/>
+          <w:lang w:val="en-US" w:eastAsia="zh-CN"/>
+        </w:rPr>
+      </w:pPr>
+      <w:r>
+        <w:rPr>
+          <w:rFonts w:hint="eastAsia"/>
+          <w:lang w:val="en-US" w:eastAsia="zh-CN"/>
+        </w:rPr>
+        <w:t>③，根据uuid查询数据库是否存在此这折扣信息，若不存在，抛出异常提示“数据不存在，请核对”；</w:t>
+      </w:r>
+      <w:r>
+        <w:rPr>
+          <w:rFonts w:hint="eastAsia"/>
+          <w:lang w:val="en-US" w:eastAsia="zh-CN"/>
+        </w:rPr>
+        <w:br w:type="textWrapping"/>
+      </w:r>
+    </w:p>
+    <w:p>
+      <w:pPr>
+        <w:numPr>
+          <w:ilvl w:val="0"/>
+          <w:numId w:val="0"/>
+        </w:numPr>
+        <w:bidi w:val="0"/>
+        <w:rPr>
+          <w:rFonts w:hint="eastAsia"/>
+          <w:lang w:val="en-US" w:eastAsia="zh-CN"/>
+        </w:rPr>
+      </w:pPr>
+      <w:r>
+        <w:rPr>
+          <w:rFonts w:hint="eastAsia"/>
+          <w:lang w:val="en-US" w:eastAsia="zh-CN"/>
+        </w:rPr>
+        <w:t>④，处理折扣（保留4位小数）；将折扣的状态设置为未生效；生成并设置新的requestUuid；将折扣信息更新到数据库；</w:t>
+      </w:r>
+      <w:r>
+        <w:rPr>
+          <w:rFonts w:hint="eastAsia"/>
+          <w:lang w:val="en-US" w:eastAsia="zh-CN"/>
+        </w:rPr>
+        <w:br w:type="textWrapping"/>
+      </w:r>
+    </w:p>
+    <w:p>
+      <w:pPr>
+        <w:numPr>
+          <w:ilvl w:val="0"/>
+          <w:numId w:val="0"/>
+        </w:numPr>
+        <w:bidi w:val="0"/>
+        <w:rPr>
+          <w:rFonts w:hint="eastAsia"/>
+          <w:lang w:val="en-US" w:eastAsia="zh-CN"/>
+        </w:rPr>
+      </w:pPr>
+      <w:r>
+        <w:rPr>
+          <w:rFonts w:hint="eastAsia"/>
+          <w:lang w:val="en-US" w:eastAsia="zh-CN"/>
+        </w:rPr>
+        <w:t>⑤，新建DiscountRequestInfo实例，将上一步新生成的requestUuid设置为uuid，请求类型为update，将DiscountRequestInfo实例新增到折扣协议表；</w:t>
+      </w:r>
+      <w:r>
+        <w:rPr>
+          <w:rFonts w:hint="eastAsia"/>
+          <w:lang w:val="en-US" w:eastAsia="zh-CN"/>
+        </w:rPr>
+        <w:br w:type="textWrapping"/>
+      </w:r>
+    </w:p>
+    <w:p>
+      <w:pPr>
+        <w:numPr>
+          <w:ilvl w:val="0"/>
+          <w:numId w:val="0"/>
+        </w:numPr>
+        <w:bidi w:val="0"/>
+        <w:rPr>
+          <w:rFonts w:hint="eastAsia"/>
+          <w:lang w:val="en-US" w:eastAsia="zh-CN"/>
+        </w:rPr>
+      </w:pPr>
+      <w:r>
+        <w:rPr>
+          <w:rFonts w:hint="eastAsia"/>
+          <w:lang w:val="en-US" w:eastAsia="zh-CN"/>
+        </w:rPr>
+        <w:t>⑥，远程请求消息服务的发送普通文本消息接口，告知用户“用户您好，您所申请的折扣已生成，请查看详情，确认后生效！”。</w:t>
+      </w:r>
+    </w:p>
+    <w:p>
+      <w:pPr>
+        <w:numPr>
+          <w:ilvl w:val="0"/>
+          <w:numId w:val="0"/>
+        </w:numPr>
+        <w:bidi w:val="0"/>
+        <w:rPr>
+          <w:rFonts w:hint="eastAsia"/>
+          <w:lang w:val="en-US" w:eastAsia="zh-CN"/>
+        </w:rPr>
+      </w:pPr>
+    </w:p>
+    <w:p>
+      <w:pPr>
+        <w:pStyle w:val="3"/>
+        <w:bidi w:val="0"/>
+        <w:rPr>
+          <w:rFonts w:hint="eastAsia"/>
+          <w:lang w:val="en-US" w:eastAsia="zh-CN"/>
+        </w:rPr>
+      </w:pPr>
+      <w:bookmarkStart w:id="52" w:name="_Toc24073"/>
+      <w:r>
+        <w:rPr>
+          <w:rFonts w:hint="eastAsia"/>
+          <w:lang w:val="en-US" w:eastAsia="zh-CN"/>
+        </w:rPr>
+        <w:t>6.4、删除折扣：</w:t>
       </w:r>
       <w:r>
         <w:rPr>
@@ -7802,1505 +8334,402 @@
           <w:color w:val="auto"/>
           <w:lang w:val="en-US" w:eastAsia="zh-CN"/>
         </w:rPr>
+        <w:t>sobeyMallProduct/V1/discount/{uuid}（delete）</w:t>
+      </w:r>
+      <w:bookmarkEnd w:id="52"/>
+    </w:p>
+    <w:p>
+      <w:pPr>
+        <w:pStyle w:val="4"/>
+        <w:bidi w:val="0"/>
+        <w:rPr>
+          <w:rFonts w:hint="default"/>
+          <w:lang w:val="en-US" w:eastAsia="zh-CN"/>
+        </w:rPr>
+      </w:pPr>
+      <w:bookmarkStart w:id="53" w:name="_Toc21159"/>
+      <w:r>
+        <w:rPr>
+          <w:rFonts w:hint="eastAsia"/>
+          <w:lang w:val="en-US" w:eastAsia="zh-CN"/>
+        </w:rPr>
+        <w:t>6.4.1、逻辑流程</w:t>
+      </w:r>
+      <w:bookmarkEnd w:id="53"/>
+    </w:p>
+    <w:p>
+      <w:pPr>
+        <w:numPr>
+          <w:ilvl w:val="0"/>
+          <w:numId w:val="0"/>
+        </w:numPr>
+        <w:bidi w:val="0"/>
+        <w:rPr>
+          <w:rFonts w:hint="eastAsia"/>
+          <w:lang w:val="en-US" w:eastAsia="zh-CN"/>
+        </w:rPr>
+      </w:pPr>
+      <w:r>
+        <w:rPr>
+          <w:rFonts w:hint="eastAsia"/>
+          <w:lang w:val="en-US" w:eastAsia="zh-CN"/>
+        </w:rPr>
+        <w:t>①，参数：</w:t>
+      </w:r>
+    </w:p>
+    <w:p>
+      <w:pPr>
+        <w:numPr>
+          <w:ilvl w:val="0"/>
+          <w:numId w:val="0"/>
+        </w:numPr>
+        <w:bidi w:val="0"/>
+        <w:ind w:left="420" w:leftChars="0" w:firstLine="420" w:firstLineChars="0"/>
+        <w:rPr>
+          <w:rFonts w:hint="default"/>
+          <w:lang w:val="en-US" w:eastAsia="zh-CN"/>
+        </w:rPr>
+      </w:pPr>
+      <w:r>
+        <w:rPr>
+          <w:rFonts w:hint="eastAsia"/>
+          <w:lang w:val="en-US" w:eastAsia="zh-CN"/>
+        </w:rPr>
+        <w:t>Uuid：折扣uuid</w:t>
+      </w:r>
+    </w:p>
+    <w:p>
+      <w:pPr>
+        <w:numPr>
+          <w:ilvl w:val="0"/>
+          <w:numId w:val="0"/>
+        </w:numPr>
+        <w:bidi w:val="0"/>
+        <w:rPr>
+          <w:rFonts w:hint="eastAsia"/>
+          <w:lang w:val="en-US" w:eastAsia="zh-CN"/>
+        </w:rPr>
+      </w:pPr>
+      <w:r>
+        <w:rPr>
+          <w:rFonts w:hint="eastAsia"/>
+          <w:lang w:val="en-US" w:eastAsia="zh-CN"/>
+        </w:rPr>
+        <w:t>②，根据uuid查询数据库，若查询结果为空，则抛出异常提示“数据不存在,请核对”；</w:t>
+      </w:r>
+    </w:p>
+    <w:p>
+      <w:pPr>
+        <w:numPr>
+          <w:ilvl w:val="0"/>
+          <w:numId w:val="0"/>
+        </w:numPr>
+        <w:bidi w:val="0"/>
+        <w:rPr>
+          <w:rFonts w:hint="eastAsia"/>
+          <w:lang w:val="en-US" w:eastAsia="zh-CN"/>
+        </w:rPr>
+      </w:pPr>
+      <w:r>
+        <w:rPr>
+          <w:rFonts w:hint="eastAsia"/>
+          <w:lang w:val="en-US" w:eastAsia="zh-CN"/>
+        </w:rPr>
+        <w:t>③，根据uuid删除折扣信息；</w:t>
+      </w:r>
+    </w:p>
+    <w:p>
+      <w:pPr>
+        <w:numPr>
+          <w:ilvl w:val="0"/>
+          <w:numId w:val="0"/>
+        </w:numPr>
+        <w:bidi w:val="0"/>
+        <w:rPr>
+          <w:rFonts w:hint="eastAsia"/>
+          <w:lang w:val="en-US" w:eastAsia="zh-CN"/>
+        </w:rPr>
+      </w:pPr>
+      <w:r>
+        <w:rPr>
+          <w:rFonts w:hint="eastAsia"/>
+          <w:lang w:val="en-US" w:eastAsia="zh-CN"/>
+        </w:rPr>
+        <w:t>④，根据查询出来的userCode和productId生成key，在redis中将对应的key删除。</w:t>
+      </w:r>
+    </w:p>
+    <w:p>
+      <w:pPr>
+        <w:numPr>
+          <w:ilvl w:val="0"/>
+          <w:numId w:val="0"/>
+        </w:numPr>
+        <w:bidi w:val="0"/>
+        <w:rPr>
+          <w:rFonts w:hint="eastAsia"/>
+          <w:lang w:val="en-US" w:eastAsia="zh-CN"/>
+        </w:rPr>
+      </w:pPr>
+    </w:p>
+    <w:p>
+      <w:pPr>
+        <w:pStyle w:val="3"/>
+        <w:bidi w:val="0"/>
+        <w:rPr>
+          <w:rFonts w:hint="eastAsia"/>
+          <w:lang w:val="en-US" w:eastAsia="zh-CN"/>
+        </w:rPr>
+      </w:pPr>
+      <w:bookmarkStart w:id="54" w:name="_Toc18686"/>
+      <w:r>
+        <w:rPr>
+          <w:rFonts w:hint="eastAsia"/>
+          <w:lang w:val="en-US" w:eastAsia="zh-CN"/>
+        </w:rPr>
+        <w:t>6.5、生效折扣：</w:t>
+      </w:r>
+      <w:r>
+        <w:rPr>
+          <w:rFonts w:hint="eastAsia"/>
+          <w:color w:val="auto"/>
+          <w:lang w:val="en-US" w:eastAsia="zh-CN"/>
+        </w:rPr>
+        <w:t>sobeyMallProduct/V1/discount/protocal/{uuid}</w:t>
+      </w:r>
+      <w:r>
+        <w:rPr>
+          <w:rFonts w:hint="eastAsia"/>
+          <w:lang w:val="en-US" w:eastAsia="zh-CN"/>
+        </w:rPr>
+        <w:t>（post）</w:t>
+      </w:r>
+      <w:bookmarkEnd w:id="54"/>
+    </w:p>
+    <w:p>
+      <w:pPr>
+        <w:pStyle w:val="4"/>
+        <w:bidi w:val="0"/>
+        <w:rPr>
+          <w:rFonts w:hint="default"/>
+          <w:lang w:val="en-US" w:eastAsia="zh-CN"/>
+        </w:rPr>
+      </w:pPr>
+      <w:bookmarkStart w:id="55" w:name="_Toc29391"/>
+      <w:r>
+        <w:rPr>
+          <w:rFonts w:hint="eastAsia"/>
+          <w:lang w:val="en-US" w:eastAsia="zh-CN"/>
+        </w:rPr>
+        <w:t>6.5.1、逻辑流程</w:t>
+      </w:r>
+      <w:bookmarkEnd w:id="55"/>
+    </w:p>
+    <w:p>
+      <w:pPr>
+        <w:numPr>
+          <w:ilvl w:val="0"/>
+          <w:numId w:val="0"/>
+        </w:numPr>
+        <w:bidi w:val="0"/>
+        <w:rPr>
+          <w:rFonts w:hint="eastAsia"/>
+          <w:lang w:val="en-US" w:eastAsia="zh-CN"/>
+        </w:rPr>
+      </w:pPr>
+      <w:r>
+        <w:rPr>
+          <w:rFonts w:hint="eastAsia"/>
+          <w:lang w:val="en-US" w:eastAsia="zh-CN"/>
+        </w:rPr>
+        <w:t>①，参数：</w:t>
+      </w:r>
+    </w:p>
+    <w:p>
+      <w:pPr>
+        <w:numPr>
+          <w:ilvl w:val="0"/>
+          <w:numId w:val="0"/>
+        </w:numPr>
+        <w:bidi w:val="0"/>
+        <w:ind w:left="420" w:leftChars="0" w:firstLine="420" w:firstLineChars="0"/>
+        <w:rPr>
+          <w:rFonts w:hint="default"/>
+          <w:lang w:val="en-US" w:eastAsia="zh-CN"/>
+        </w:rPr>
+      </w:pPr>
+      <w:r>
+        <w:rPr>
+          <w:rFonts w:hint="eastAsia"/>
+          <w:lang w:val="en-US" w:eastAsia="zh-CN"/>
+        </w:rPr>
+        <w:t>Uuid：折扣协议uuid</w:t>
+      </w:r>
+      <w:r>
+        <w:rPr>
+          <w:rFonts w:hint="eastAsia"/>
+          <w:lang w:val="en-US" w:eastAsia="zh-CN"/>
+        </w:rPr>
         <w:br w:type="textWrapping"/>
       </w:r>
+    </w:p>
+    <w:p>
+      <w:pPr>
+        <w:numPr>
+          <w:ilvl w:val="0"/>
+          <w:numId w:val="0"/>
+        </w:numPr>
+        <w:bidi w:val="0"/>
+        <w:rPr>
+          <w:rFonts w:hint="eastAsia"/>
+          <w:lang w:val="en-US" w:eastAsia="zh-CN"/>
+        </w:rPr>
+      </w:pPr>
+      <w:r>
+        <w:rPr>
+          <w:rFonts w:hint="eastAsia"/>
+          <w:lang w:val="en-US" w:eastAsia="zh-CN"/>
+        </w:rPr>
+        <w:t>②，根据uuid查询数据库，若查询结果为空，则抛出异常提示“数据不存在,请确认”；</w:t>
+      </w:r>
+      <w:r>
+        <w:rPr>
+          <w:rFonts w:hint="eastAsia"/>
+          <w:lang w:val="en-US" w:eastAsia="zh-CN"/>
+        </w:rPr>
+        <w:br w:type="textWrapping"/>
+      </w:r>
+    </w:p>
+    <w:p>
+      <w:pPr>
+        <w:numPr>
+          <w:ilvl w:val="0"/>
+          <w:numId w:val="0"/>
+        </w:numPr>
+        <w:bidi w:val="0"/>
+        <w:rPr>
+          <w:rFonts w:hint="eastAsia"/>
+          <w:lang w:val="en-US" w:eastAsia="zh-CN"/>
+        </w:rPr>
+      </w:pPr>
+      <w:r>
+        <w:rPr>
+          <w:rFonts w:hint="eastAsia"/>
+          <w:lang w:val="en-US" w:eastAsia="zh-CN"/>
+        </w:rPr>
+        <w:t>③，判断上一步查询结果中折扣状态是否是已确认，若是，抛出异常提示“此协议已经确认过”；</w:t>
+      </w:r>
+      <w:r>
+        <w:rPr>
+          <w:rFonts w:hint="eastAsia"/>
+          <w:lang w:val="en-US" w:eastAsia="zh-CN"/>
+        </w:rPr>
+        <w:br w:type="textWrapping"/>
+      </w:r>
+    </w:p>
+    <w:p>
+      <w:pPr>
+        <w:numPr>
+          <w:ilvl w:val="0"/>
+          <w:numId w:val="0"/>
+        </w:numPr>
+        <w:bidi w:val="0"/>
+        <w:rPr>
+          <w:rFonts w:hint="eastAsia"/>
+          <w:lang w:val="en-US" w:eastAsia="zh-CN"/>
+        </w:rPr>
+      </w:pPr>
+      <w:r>
+        <w:rPr>
+          <w:rFonts w:hint="eastAsia"/>
+          <w:lang w:val="en-US" w:eastAsia="zh-CN"/>
+        </w:rPr>
+        <w:t>④，将uuid作为requestUuid字段查询折扣表得到折扣集合，遍历折扣集合；将数据库折扣状态改为2（已确认）；将userCode和productId的组合作为key，将折扣信息的json串作为value存到redis中；</w:t>
+      </w:r>
+      <w:r>
+        <w:rPr>
+          <w:rFonts w:hint="eastAsia"/>
+          <w:lang w:val="en-US" w:eastAsia="zh-CN"/>
+        </w:rPr>
+        <w:br w:type="textWrapping"/>
+      </w:r>
+    </w:p>
+    <w:p>
+      <w:pPr>
+        <w:numPr>
+          <w:ilvl w:val="0"/>
+          <w:numId w:val="0"/>
+        </w:numPr>
+        <w:bidi w:val="0"/>
+        <w:rPr>
+          <w:rFonts w:hint="eastAsia"/>
+          <w:lang w:val="en-US" w:eastAsia="zh-CN"/>
+        </w:rPr>
+      </w:pPr>
+      <w:r>
+        <w:rPr>
+          <w:rFonts w:hint="eastAsia"/>
+          <w:lang w:val="en-US" w:eastAsia="zh-CN"/>
+        </w:rPr>
+        <w:t>⑤，根据uuid将相关的折扣协议信息的状态更新为2（生效）。</w:t>
+      </w:r>
+    </w:p>
+    <w:p>
+      <w:pPr>
+        <w:numPr>
+          <w:ilvl w:val="0"/>
+          <w:numId w:val="0"/>
+        </w:numPr>
+        <w:bidi w:val="0"/>
+        <w:rPr>
+          <w:rFonts w:hint="eastAsia"/>
+          <w:lang w:val="en-US" w:eastAsia="zh-CN"/>
+        </w:rPr>
+      </w:pPr>
+    </w:p>
+    <w:p>
+      <w:pPr>
+        <w:pStyle w:val="3"/>
+        <w:bidi w:val="0"/>
+        <w:rPr>
+          <w:rFonts w:hint="eastAsia"/>
+          <w:lang w:val="en-US" w:eastAsia="zh-CN"/>
+        </w:rPr>
+      </w:pPr>
+      <w:bookmarkStart w:id="56" w:name="_Toc29326"/>
+      <w:r>
+        <w:rPr>
+          <w:rFonts w:hint="eastAsia"/>
+          <w:lang w:val="en-US" w:eastAsia="zh-CN"/>
+        </w:rPr>
+        <w:t>6.6、协议查看：</w:t>
+      </w:r>
       <w:r>
         <w:rPr>
           <w:rFonts w:hint="eastAsia"/>
           <w:color w:val="auto"/>
           <w:lang w:val="en-US" w:eastAsia="zh-CN"/>
         </w:rPr>
-        <w:br w:type="textWrapping"/>
-      </w:r>
-      <w:r>
-        <w:rPr>
-          <w:rFonts w:hint="eastAsia"/>
-          <w:color w:val="auto"/>
-          <w:lang w:val="en-US" w:eastAsia="zh-CN"/>
-        </w:rPr>
-        <w:t>④，将工单对话信息新增到数据库；</w:t>
-      </w:r>
-      <w:r>
-        <w:rPr>
-          <w:rFonts w:hint="eastAsia"/>
-          <w:color w:val="auto"/>
-          <w:lang w:val="en-US" w:eastAsia="zh-CN"/>
-        </w:rPr>
-        <w:br w:type="textWrapping"/>
-      </w:r>
-      <w:r>
-        <w:rPr>
-          <w:rFonts w:hint="eastAsia"/>
-          <w:color w:val="auto"/>
-          <w:lang w:val="en-US" w:eastAsia="zh-CN"/>
-        </w:rPr>
-        <w:br w:type="textWrapping"/>
-      </w:r>
-      <w:r>
-        <w:rPr>
-          <w:rFonts w:hint="eastAsia"/>
-          <w:color w:val="auto"/>
-          <w:lang w:val="en-US" w:eastAsia="zh-CN"/>
-        </w:rPr>
-        <w:t>⑤，</w:t>
-      </w:r>
-      <w:r>
-        <w:rPr>
-          <w:rFonts w:hint="eastAsia"/>
-          <w:color w:val="FF0000"/>
-          <w:lang w:val="en-US" w:eastAsia="zh-CN"/>
-        </w:rPr>
-        <w:t>写到此处</w:t>
-      </w:r>
-    </w:p>
-    <w:p>
-      <w:pPr>
-        <w:numPr>
-          <w:ilvl w:val="0"/>
-          <w:numId w:val="0"/>
-        </w:numPr>
-        <w:bidi w:val="0"/>
-        <w:rPr>
-          <w:rFonts w:hint="eastAsia"/>
-          <w:lang w:val="en-US" w:eastAsia="zh-CN"/>
-        </w:rPr>
-      </w:pPr>
-    </w:p>
-    <w:p>
-      <w:pPr>
-        <w:numPr>
-          <w:ilvl w:val="0"/>
-          <w:numId w:val="0"/>
-        </w:numPr>
-        <w:bidi w:val="0"/>
-        <w:rPr>
-          <w:rFonts w:hint="eastAsia"/>
-          <w:lang w:val="en-US" w:eastAsia="zh-CN"/>
-        </w:rPr>
-      </w:pPr>
-      <w:bookmarkStart w:id="54" w:name="_GoBack"/>
-      <w:bookmarkEnd w:id="54"/>
-    </w:p>
-    <w:p>
-      <w:pPr>
-        <w:pStyle w:val="2"/>
-        <w:numPr>
-          <w:ilvl w:val="0"/>
-          <w:numId w:val="0"/>
-        </w:numPr>
+        <w:t>sobeyMallProduct/V1/discount/protocal/{uuid}</w:t>
+      </w:r>
+      <w:r>
+        <w:rPr>
+          <w:rFonts w:hint="eastAsia"/>
+          <w:lang w:val="en-US" w:eastAsia="zh-CN"/>
+        </w:rPr>
+        <w:t>（get）</w:t>
+      </w:r>
+      <w:bookmarkEnd w:id="56"/>
+    </w:p>
+    <w:p>
+      <w:pPr>
+        <w:pStyle w:val="4"/>
         <w:bidi w:val="0"/>
         <w:rPr>
           <w:rFonts w:hint="default"/>
           <w:lang w:val="en-US" w:eastAsia="zh-CN"/>
         </w:rPr>
       </w:pPr>
-      <w:bookmarkStart w:id="33" w:name="_Toc17744"/>
-      <w:r>
-        <w:rPr>
-          <w:rFonts w:hint="eastAsia"/>
-          <w:lang w:val="en-US" w:eastAsia="zh-CN"/>
-        </w:rPr>
-        <w:t>4、工单评价标签相关接口</w:t>
-      </w:r>
-      <w:bookmarkEnd w:id="33"/>
-    </w:p>
-    <w:p>
-      <w:pPr>
-        <w:pStyle w:val="3"/>
-        <w:bidi w:val="0"/>
-        <w:rPr>
-          <w:rFonts w:hint="eastAsia"/>
-          <w:lang w:val="en-US" w:eastAsia="zh-CN"/>
-        </w:rPr>
-      </w:pPr>
-      <w:bookmarkStart w:id="34" w:name="_Toc31610"/>
-      <w:r>
-        <w:rPr>
-          <w:rFonts w:hint="eastAsia"/>
-          <w:lang w:val="en-US" w:eastAsia="zh-CN"/>
-        </w:rPr>
-        <w:t>4.1、评价标签列表查询：sobeyMallWorkOrder/V1/work-order/evaluate-label-categorys/list（post）</w:t>
-      </w:r>
-      <w:bookmarkEnd w:id="34"/>
-    </w:p>
-    <w:p>
-      <w:pPr>
-        <w:pStyle w:val="4"/>
-        <w:bidi w:val="0"/>
-        <w:rPr>
-          <w:rFonts w:hint="default"/>
-          <w:lang w:val="en-US" w:eastAsia="zh-CN"/>
-        </w:rPr>
-      </w:pPr>
-      <w:bookmarkStart w:id="35" w:name="_Toc24466"/>
-      <w:r>
-        <w:rPr>
-          <w:rFonts w:hint="eastAsia"/>
-          <w:lang w:val="en-US" w:eastAsia="zh-CN"/>
-        </w:rPr>
-        <w:t>4.1.1、逻辑流程</w:t>
-      </w:r>
-      <w:bookmarkEnd w:id="35"/>
-    </w:p>
-    <w:p>
-      <w:pPr>
-        <w:numPr>
-          <w:ilvl w:val="0"/>
-          <w:numId w:val="0"/>
-        </w:numPr>
-        <w:bidi w:val="0"/>
-        <w:rPr>
-          <w:rFonts w:hint="default"/>
-          <w:lang w:val="en-US" w:eastAsia="zh-CN"/>
-        </w:rPr>
-      </w:pPr>
-      <w:r>
-        <w:rPr>
-          <w:rFonts w:hint="eastAsia"/>
-          <w:lang w:val="en-US" w:eastAsia="zh-CN"/>
-        </w:rPr>
-        <w:t>①，参数：EvaluateLabelCategory：评价标签类</w:t>
-      </w:r>
-    </w:p>
-    <w:p>
-      <w:pPr>
-        <w:numPr>
-          <w:ilvl w:val="0"/>
-          <w:numId w:val="0"/>
-        </w:numPr>
-        <w:bidi w:val="0"/>
-        <w:rPr>
-          <w:rFonts w:hint="eastAsia"/>
-          <w:lang w:val="en-US" w:eastAsia="zh-CN"/>
-        </w:rPr>
-      </w:pPr>
-      <w:r>
-        <w:rPr>
-          <w:rFonts w:hint="eastAsia"/>
-          <w:lang w:val="en-US" w:eastAsia="zh-CN"/>
-        </w:rPr>
-        <w:t>②，根据参数查询出评价标签列表，返回前端。</w:t>
-      </w:r>
-    </w:p>
-    <w:p>
-      <w:pPr>
-        <w:numPr>
-          <w:ilvl w:val="0"/>
-          <w:numId w:val="0"/>
-        </w:numPr>
-        <w:bidi w:val="0"/>
-        <w:rPr>
-          <w:rFonts w:hint="eastAsia"/>
-          <w:lang w:val="en-US" w:eastAsia="zh-CN"/>
-        </w:rPr>
-      </w:pPr>
-    </w:p>
-    <w:p>
-      <w:pPr>
-        <w:pStyle w:val="2"/>
-        <w:numPr>
-          <w:ilvl w:val="0"/>
-          <w:numId w:val="0"/>
-        </w:numPr>
-        <w:bidi w:val="0"/>
-        <w:rPr>
-          <w:rFonts w:hint="default"/>
-          <w:lang w:val="en-US" w:eastAsia="zh-CN"/>
-        </w:rPr>
-      </w:pPr>
-      <w:bookmarkStart w:id="36" w:name="_Toc29941"/>
-      <w:r>
-        <w:rPr>
-          <w:rFonts w:hint="eastAsia"/>
-          <w:lang w:val="en-US" w:eastAsia="zh-CN"/>
-        </w:rPr>
-        <w:t>5、商品按量相关接口</w:t>
-      </w:r>
-      <w:bookmarkEnd w:id="36"/>
-    </w:p>
-    <w:p>
-      <w:pPr>
-        <w:pStyle w:val="3"/>
-        <w:bidi w:val="0"/>
-        <w:rPr>
-          <w:rFonts w:hint="eastAsia"/>
-          <w:lang w:val="en-US" w:eastAsia="zh-CN"/>
-        </w:rPr>
-      </w:pPr>
-      <w:bookmarkStart w:id="37" w:name="_Toc12151"/>
-      <w:r>
-        <w:rPr>
-          <w:rFonts w:hint="eastAsia"/>
-          <w:lang w:val="en-US" w:eastAsia="zh-CN"/>
-        </w:rPr>
-        <w:t>5.1、按量预新增：sobeyMallProduct/V1/metric/pre（get）</w:t>
-      </w:r>
-      <w:bookmarkEnd w:id="37"/>
-    </w:p>
-    <w:p>
-      <w:pPr>
-        <w:pStyle w:val="4"/>
-        <w:bidi w:val="0"/>
-        <w:rPr>
-          <w:rFonts w:hint="default"/>
-          <w:lang w:val="en-US" w:eastAsia="zh-CN"/>
-        </w:rPr>
-      </w:pPr>
-      <w:bookmarkStart w:id="38" w:name="_Toc4320"/>
-      <w:r>
-        <w:rPr>
-          <w:rFonts w:hint="eastAsia"/>
-          <w:lang w:val="en-US" w:eastAsia="zh-CN"/>
-        </w:rPr>
-        <w:t>5.1.1、逻辑流程</w:t>
-      </w:r>
-      <w:bookmarkEnd w:id="38"/>
-    </w:p>
-    <w:p>
-      <w:pPr>
-        <w:numPr>
-          <w:ilvl w:val="0"/>
-          <w:numId w:val="0"/>
-        </w:numPr>
-        <w:bidi w:val="0"/>
-        <w:rPr>
-          <w:rFonts w:hint="eastAsia"/>
-          <w:lang w:val="en-US" w:eastAsia="zh-CN"/>
-        </w:rPr>
-      </w:pPr>
-      <w:r>
-        <w:rPr>
-          <w:rFonts w:hint="eastAsia"/>
-          <w:lang w:val="en-US" w:eastAsia="zh-CN"/>
-        </w:rPr>
-        <w:t>①，参数：无</w:t>
-      </w:r>
-    </w:p>
-    <w:p>
-      <w:pPr>
-        <w:numPr>
-          <w:ilvl w:val="0"/>
-          <w:numId w:val="0"/>
-        </w:numPr>
-        <w:bidi w:val="0"/>
-        <w:rPr>
-          <w:rFonts w:hint="eastAsia"/>
-          <w:lang w:val="en-US" w:eastAsia="zh-CN"/>
-        </w:rPr>
-      </w:pPr>
-      <w:r>
-        <w:rPr>
-          <w:rFonts w:hint="eastAsia"/>
-          <w:lang w:val="en-US" w:eastAsia="zh-CN"/>
-        </w:rPr>
-        <w:t>②，生成随机uuid并封装在Metric实例中，返回到前端。</w:t>
-      </w:r>
-    </w:p>
-    <w:p>
-      <w:pPr>
-        <w:numPr>
-          <w:ilvl w:val="0"/>
-          <w:numId w:val="0"/>
-        </w:numPr>
-        <w:bidi w:val="0"/>
-        <w:rPr>
-          <w:rFonts w:hint="eastAsia"/>
-          <w:lang w:val="en-US" w:eastAsia="zh-CN"/>
-        </w:rPr>
-      </w:pPr>
-    </w:p>
-    <w:p>
-      <w:pPr>
-        <w:pStyle w:val="3"/>
-        <w:bidi w:val="0"/>
-        <w:rPr>
-          <w:rFonts w:hint="eastAsia"/>
-          <w:lang w:val="en-US" w:eastAsia="zh-CN"/>
-        </w:rPr>
-      </w:pPr>
-      <w:bookmarkStart w:id="39" w:name="_Toc30475"/>
-      <w:r>
-        <w:rPr>
-          <w:rFonts w:hint="eastAsia"/>
-          <w:lang w:val="en-US" w:eastAsia="zh-CN"/>
-        </w:rPr>
-        <w:t>5.2、按量类型查询：sobeyMallProduct/V1/metric/type（get）</w:t>
-      </w:r>
-      <w:bookmarkEnd w:id="39"/>
-    </w:p>
-    <w:p>
-      <w:pPr>
-        <w:pStyle w:val="4"/>
-        <w:bidi w:val="0"/>
-        <w:rPr>
-          <w:rFonts w:hint="default"/>
-          <w:lang w:val="en-US" w:eastAsia="zh-CN"/>
-        </w:rPr>
-      </w:pPr>
-      <w:bookmarkStart w:id="40" w:name="_Toc11715"/>
-      <w:r>
-        <w:rPr>
-          <w:rFonts w:hint="eastAsia"/>
-          <w:lang w:val="en-US" w:eastAsia="zh-CN"/>
-        </w:rPr>
-        <w:t>5.2.1、逻辑流程</w:t>
-      </w:r>
-      <w:bookmarkEnd w:id="40"/>
-    </w:p>
-    <w:p>
-      <w:pPr>
-        <w:numPr>
-          <w:ilvl w:val="0"/>
-          <w:numId w:val="0"/>
-        </w:numPr>
-        <w:bidi w:val="0"/>
-        <w:rPr>
-          <w:rFonts w:hint="eastAsia"/>
-          <w:lang w:val="en-US" w:eastAsia="zh-CN"/>
-        </w:rPr>
-      </w:pPr>
-      <w:r>
-        <w:rPr>
-          <w:rFonts w:hint="eastAsia"/>
-          <w:lang w:val="en-US" w:eastAsia="zh-CN"/>
-        </w:rPr>
-        <w:t>①，参数：无</w:t>
-      </w:r>
-    </w:p>
-    <w:p>
-      <w:pPr>
-        <w:numPr>
-          <w:ilvl w:val="0"/>
-          <w:numId w:val="0"/>
-        </w:numPr>
-        <w:bidi w:val="0"/>
-        <w:rPr>
-          <w:rFonts w:hint="eastAsia"/>
-          <w:lang w:val="en-US" w:eastAsia="zh-CN"/>
-        </w:rPr>
-      </w:pPr>
-      <w:r>
-        <w:rPr>
-          <w:rFonts w:hint="eastAsia"/>
-          <w:lang w:val="en-US" w:eastAsia="zh-CN"/>
-        </w:rPr>
-        <w:t>②，将所有按量计费的类型转换为json串返回到前端。</w:t>
-      </w:r>
-    </w:p>
-    <w:p>
-      <w:pPr>
-        <w:numPr>
-          <w:ilvl w:val="0"/>
-          <w:numId w:val="0"/>
-        </w:numPr>
-        <w:bidi w:val="0"/>
-        <w:rPr>
-          <w:rFonts w:hint="eastAsia"/>
-          <w:lang w:val="en-US" w:eastAsia="zh-CN"/>
-        </w:rPr>
-      </w:pPr>
-    </w:p>
-    <w:p>
-      <w:pPr>
-        <w:pStyle w:val="2"/>
-        <w:numPr>
-          <w:ilvl w:val="0"/>
-          <w:numId w:val="0"/>
-        </w:numPr>
-        <w:bidi w:val="0"/>
-        <w:rPr>
-          <w:rFonts w:hint="default"/>
-          <w:lang w:val="en-US" w:eastAsia="zh-CN"/>
-        </w:rPr>
-      </w:pPr>
-      <w:bookmarkStart w:id="41" w:name="_Toc29854"/>
-      <w:r>
-        <w:rPr>
-          <w:rFonts w:hint="eastAsia"/>
-          <w:lang w:val="en-US" w:eastAsia="zh-CN"/>
-        </w:rPr>
-        <w:t>6、商品折扣相关接口</w:t>
-      </w:r>
-      <w:bookmarkEnd w:id="41"/>
-    </w:p>
-    <w:p>
-      <w:pPr>
-        <w:pStyle w:val="3"/>
-        <w:bidi w:val="0"/>
-        <w:rPr>
-          <w:rFonts w:hint="eastAsia"/>
-          <w:lang w:val="en-US" w:eastAsia="zh-CN"/>
-        </w:rPr>
-      </w:pPr>
-      <w:bookmarkStart w:id="42" w:name="_Toc11000"/>
-      <w:r>
-        <w:rPr>
-          <w:rFonts w:hint="eastAsia"/>
-          <w:lang w:val="en-US" w:eastAsia="zh-CN"/>
-        </w:rPr>
-        <w:t>6.1、折扣分页查询：sobeyMallProduct/V1/discount/page（post）</w:t>
-      </w:r>
-      <w:bookmarkEnd w:id="42"/>
-    </w:p>
-    <w:p>
-      <w:pPr>
-        <w:pStyle w:val="4"/>
-        <w:bidi w:val="0"/>
-        <w:rPr>
-          <w:rFonts w:hint="default"/>
-          <w:lang w:val="en-US" w:eastAsia="zh-CN"/>
-        </w:rPr>
-      </w:pPr>
-      <w:bookmarkStart w:id="43" w:name="_Toc17244"/>
-      <w:r>
-        <w:rPr>
-          <w:rFonts w:hint="eastAsia"/>
-          <w:lang w:val="en-US" w:eastAsia="zh-CN"/>
-        </w:rPr>
-        <w:t>6.1.1、逻辑流程</w:t>
-      </w:r>
-      <w:bookmarkEnd w:id="43"/>
-    </w:p>
-    <w:p>
-      <w:pPr>
-        <w:numPr>
-          <w:ilvl w:val="0"/>
-          <w:numId w:val="0"/>
-        </w:numPr>
-        <w:bidi w:val="0"/>
-        <w:rPr>
-          <w:rFonts w:hint="eastAsia"/>
-          <w:lang w:val="en-US" w:eastAsia="zh-CN"/>
-        </w:rPr>
-      </w:pPr>
-      <w:r>
-        <w:rPr>
-          <w:rFonts w:hint="eastAsia"/>
-          <w:lang w:val="en-US" w:eastAsia="zh-CN"/>
-        </w:rPr>
-        <w:t>①，参数：</w:t>
-      </w:r>
-    </w:p>
-    <w:p>
-      <w:pPr>
-        <w:numPr>
-          <w:ilvl w:val="0"/>
-          <w:numId w:val="0"/>
-        </w:numPr>
-        <w:bidi w:val="0"/>
-        <w:ind w:left="420" w:leftChars="0" w:firstLine="420" w:firstLineChars="0"/>
-        <w:rPr>
-          <w:rFonts w:hint="default"/>
-          <w:lang w:val="en-US" w:eastAsia="zh-CN"/>
-        </w:rPr>
-      </w:pPr>
-      <w:r>
-        <w:rPr>
-          <w:rFonts w:hint="eastAsia"/>
-          <w:lang w:val="en-US" w:eastAsia="zh-CN"/>
-        </w:rPr>
-        <w:t>page：页码</w:t>
-      </w:r>
-    </w:p>
-    <w:p>
-      <w:pPr>
-        <w:numPr>
-          <w:ilvl w:val="0"/>
-          <w:numId w:val="0"/>
-        </w:numPr>
-        <w:bidi w:val="0"/>
-        <w:ind w:left="420" w:leftChars="0" w:firstLine="420" w:firstLineChars="0"/>
-        <w:rPr>
-          <w:rFonts w:hint="default"/>
-          <w:lang w:val="en-US" w:eastAsia="zh-CN"/>
-        </w:rPr>
-      </w:pPr>
-      <w:r>
-        <w:rPr>
-          <w:rFonts w:hint="eastAsia"/>
-          <w:lang w:val="en-US" w:eastAsia="zh-CN"/>
-        </w:rPr>
-        <w:t>size：每页条数</w:t>
-      </w:r>
-    </w:p>
-    <w:p>
-      <w:pPr>
-        <w:numPr>
-          <w:ilvl w:val="0"/>
-          <w:numId w:val="0"/>
-        </w:numPr>
-        <w:bidi w:val="0"/>
-        <w:ind w:left="420" w:leftChars="0" w:firstLine="420" w:firstLineChars="0"/>
-        <w:rPr>
-          <w:rFonts w:hint="default"/>
-          <w:lang w:val="en-US" w:eastAsia="zh-CN"/>
-        </w:rPr>
-      </w:pPr>
-      <w:r>
-        <w:rPr>
-          <w:rFonts w:hint="eastAsia"/>
-          <w:lang w:val="en-US" w:eastAsia="zh-CN"/>
-        </w:rPr>
-        <w:t>Discount：折扣类</w:t>
-      </w:r>
-    </w:p>
-    <w:p>
-      <w:pPr>
-        <w:numPr>
-          <w:ilvl w:val="0"/>
-          <w:numId w:val="0"/>
-        </w:numPr>
-        <w:bidi w:val="0"/>
-        <w:rPr>
-          <w:rFonts w:hint="eastAsia"/>
-          <w:lang w:val="en-US" w:eastAsia="zh-CN"/>
-        </w:rPr>
-      </w:pPr>
-      <w:r>
-        <w:rPr>
-          <w:rFonts w:hint="eastAsia"/>
-          <w:lang w:val="en-US" w:eastAsia="zh-CN"/>
-        </w:rPr>
-        <w:t>②，将page与size设置在Page类中；</w:t>
-      </w:r>
-    </w:p>
-    <w:p>
-      <w:pPr>
-        <w:numPr>
-          <w:ilvl w:val="0"/>
-          <w:numId w:val="0"/>
-        </w:numPr>
-        <w:bidi w:val="0"/>
-        <w:rPr>
-          <w:rFonts w:hint="eastAsia"/>
-          <w:lang w:val="en-US" w:eastAsia="zh-CN"/>
-        </w:rPr>
-      </w:pPr>
-      <w:r>
-        <w:rPr>
-          <w:rFonts w:hint="eastAsia"/>
-          <w:lang w:val="en-US" w:eastAsia="zh-CN"/>
-        </w:rPr>
-        <w:t>③，根据传递的参数（封装在Discount实例中）查询出折扣列表封装在Page类中，返回到前端。</w:t>
-      </w:r>
-    </w:p>
-    <w:p>
-      <w:pPr>
-        <w:numPr>
-          <w:ilvl w:val="0"/>
-          <w:numId w:val="0"/>
-        </w:numPr>
-        <w:bidi w:val="0"/>
-        <w:rPr>
-          <w:rFonts w:hint="eastAsia"/>
-          <w:lang w:val="en-US" w:eastAsia="zh-CN"/>
-        </w:rPr>
-      </w:pPr>
-    </w:p>
-    <w:p>
-      <w:pPr>
-        <w:pStyle w:val="3"/>
-        <w:bidi w:val="0"/>
-        <w:rPr>
-          <w:rFonts w:hint="eastAsia"/>
-          <w:lang w:val="en-US" w:eastAsia="zh-CN"/>
-        </w:rPr>
-      </w:pPr>
-      <w:bookmarkStart w:id="44" w:name="_Toc29508"/>
-      <w:r>
-        <w:rPr>
-          <w:rFonts w:hint="eastAsia"/>
-          <w:lang w:val="en-US" w:eastAsia="zh-CN"/>
-        </w:rPr>
-        <w:t>6.2、新增折扣：</w:t>
-      </w:r>
-      <w:r>
-        <w:rPr>
-          <w:rFonts w:hint="eastAsia"/>
-          <w:color w:val="auto"/>
-          <w:lang w:val="en-US" w:eastAsia="zh-CN"/>
-        </w:rPr>
-        <w:t>sobeyMallProduct/V1/discount（post）</w:t>
-      </w:r>
-      <w:bookmarkEnd w:id="44"/>
-    </w:p>
-    <w:p>
-      <w:pPr>
-        <w:pStyle w:val="4"/>
-        <w:bidi w:val="0"/>
-        <w:rPr>
-          <w:rFonts w:hint="default"/>
-          <w:lang w:val="en-US" w:eastAsia="zh-CN"/>
-        </w:rPr>
-      </w:pPr>
-      <w:bookmarkStart w:id="45" w:name="_Toc13826"/>
-      <w:r>
-        <w:rPr>
-          <w:rFonts w:hint="eastAsia"/>
-          <w:lang w:val="en-US" w:eastAsia="zh-CN"/>
-        </w:rPr>
-        <w:t>6.2.1、逻辑流程</w:t>
-      </w:r>
-      <w:bookmarkEnd w:id="45"/>
-    </w:p>
-    <w:p>
-      <w:pPr>
-        <w:numPr>
-          <w:ilvl w:val="0"/>
-          <w:numId w:val="0"/>
-        </w:numPr>
-        <w:bidi w:val="0"/>
-        <w:rPr>
-          <w:rFonts w:hint="eastAsia"/>
-          <w:lang w:val="en-US" w:eastAsia="zh-CN"/>
-        </w:rPr>
-      </w:pPr>
-      <w:r>
-        <w:rPr>
-          <w:rFonts w:hint="eastAsia"/>
-          <w:lang w:val="en-US" w:eastAsia="zh-CN"/>
-        </w:rPr>
-        <w:t>①，参数：</w:t>
-      </w:r>
-    </w:p>
-    <w:p>
-      <w:pPr>
-        <w:numPr>
-          <w:ilvl w:val="0"/>
-          <w:numId w:val="0"/>
-        </w:numPr>
-        <w:bidi w:val="0"/>
-        <w:ind w:left="420" w:leftChars="0" w:firstLine="420" w:firstLineChars="0"/>
-        <w:rPr>
-          <w:rFonts w:hint="default"/>
-          <w:lang w:val="en-US" w:eastAsia="zh-CN"/>
-        </w:rPr>
-      </w:pPr>
-      <w:r>
-        <w:rPr>
-          <w:rFonts w:hint="eastAsia"/>
-          <w:lang w:val="en-US" w:eastAsia="zh-CN"/>
-        </w:rPr>
-        <w:t>Discount：折扣类</w:t>
-      </w:r>
-    </w:p>
-    <w:p>
-      <w:pPr>
-        <w:numPr>
-          <w:ilvl w:val="0"/>
-          <w:numId w:val="0"/>
-        </w:numPr>
-        <w:bidi w:val="0"/>
-        <w:ind w:left="420" w:leftChars="0" w:firstLine="420" w:firstLineChars="0"/>
-        <w:rPr>
-          <w:rFonts w:hint="default"/>
-          <w:lang w:val="en-US" w:eastAsia="zh-CN"/>
-        </w:rPr>
-      </w:pPr>
-      <w:r>
-        <w:rPr>
-          <w:rFonts w:hint="eastAsia"/>
-          <w:lang w:val="en-US" w:eastAsia="zh-CN"/>
-        </w:rPr>
-        <w:t>BindingResult：spring自带的参数校验结果类</w:t>
-      </w:r>
-      <w:r>
-        <w:rPr>
-          <w:rFonts w:hint="eastAsia"/>
-          <w:lang w:val="en-US" w:eastAsia="zh-CN"/>
-        </w:rPr>
-        <w:br w:type="textWrapping"/>
-      </w:r>
-    </w:p>
-    <w:p>
-      <w:pPr>
-        <w:numPr>
-          <w:ilvl w:val="0"/>
-          <w:numId w:val="0"/>
-        </w:numPr>
-        <w:bidi w:val="0"/>
-        <w:rPr>
-          <w:rFonts w:hint="eastAsia"/>
-          <w:lang w:val="en-US" w:eastAsia="zh-CN"/>
-        </w:rPr>
-      </w:pPr>
-      <w:r>
-        <w:rPr>
-          <w:rFonts w:hint="eastAsia"/>
-          <w:lang w:val="en-US" w:eastAsia="zh-CN"/>
-        </w:rPr>
-        <w:t>②，检验BindingResult实例中是否寻在错误，若存在，将错误信息拼接后封装到自定义异常抛出，向前端提示相关错误信息；</w:t>
-      </w:r>
-      <w:r>
-        <w:rPr>
-          <w:rFonts w:hint="eastAsia"/>
-          <w:lang w:val="en-US" w:eastAsia="zh-CN"/>
-        </w:rPr>
-        <w:br w:type="textWrapping"/>
-      </w:r>
-    </w:p>
-    <w:p>
-      <w:pPr>
-        <w:numPr>
-          <w:ilvl w:val="0"/>
-          <w:numId w:val="0"/>
-        </w:numPr>
-        <w:bidi w:val="0"/>
-        <w:rPr>
-          <w:rFonts w:hint="eastAsia"/>
-          <w:lang w:val="en-US" w:eastAsia="zh-CN"/>
-        </w:rPr>
-      </w:pPr>
-      <w:r>
-        <w:rPr>
-          <w:rFonts w:hint="eastAsia"/>
-          <w:lang w:val="en-US" w:eastAsia="zh-CN"/>
-        </w:rPr>
-        <w:t>③，校验该用户是否已经存在的未过期的将要新增折扣的商品的折扣信息，若存在，则抛出自定义异常提示“一个用户对一个商品只能有一个折扣信息,商品名称为:xxx”；</w:t>
-      </w:r>
-      <w:r>
-        <w:rPr>
-          <w:rFonts w:hint="eastAsia"/>
-          <w:lang w:val="en-US" w:eastAsia="zh-CN"/>
-        </w:rPr>
-        <w:br w:type="textWrapping"/>
-      </w:r>
-    </w:p>
-    <w:p>
-      <w:pPr>
-        <w:numPr>
-          <w:ilvl w:val="0"/>
-          <w:numId w:val="0"/>
-        </w:numPr>
-        <w:bidi w:val="0"/>
-        <w:rPr>
-          <w:rFonts w:hint="eastAsia"/>
-          <w:lang w:val="en-US" w:eastAsia="zh-CN"/>
-        </w:rPr>
-      </w:pPr>
-      <w:r>
-        <w:rPr>
-          <w:rFonts w:hint="eastAsia"/>
-          <w:lang w:val="en-US" w:eastAsia="zh-CN"/>
-        </w:rPr>
-        <w:t>④，生成requestUuid；遍历商品id，新建Discount实例，将前端传递的参数封装到Discount实例中，将折扣状态设置为“未生效”，设置requestUuid，设置折扣（设置前将折扣保留四位小数）；向数据库新增折扣信息；</w:t>
-      </w:r>
-      <w:r>
-        <w:rPr>
-          <w:rFonts w:hint="eastAsia"/>
-          <w:lang w:val="en-US" w:eastAsia="zh-CN"/>
-        </w:rPr>
-        <w:br w:type="textWrapping"/>
-      </w:r>
-      <w:r>
-        <w:rPr>
-          <w:rFonts w:hint="eastAsia"/>
-          <w:lang w:val="en-US" w:eastAsia="zh-CN"/>
-        </w:rPr>
-        <w:br w:type="textWrapping"/>
-      </w:r>
-      <w:r>
-        <w:rPr>
-          <w:rFonts w:hint="eastAsia"/>
-          <w:lang w:val="en-US" w:eastAsia="zh-CN"/>
-        </w:rPr>
-        <w:t>⑤，新建DiscountRequestInfo实例，将上一步生成的requestUuid设置成uuid，设置请求类型为insert，将DiscountRequestInfo实例新增到折扣协议表；</w:t>
-      </w:r>
-      <w:r>
-        <w:rPr>
-          <w:rFonts w:hint="eastAsia"/>
-          <w:lang w:val="en-US" w:eastAsia="zh-CN"/>
-        </w:rPr>
-        <w:br w:type="textWrapping"/>
-      </w:r>
-    </w:p>
-    <w:p>
-      <w:pPr>
-        <w:numPr>
-          <w:ilvl w:val="0"/>
-          <w:numId w:val="0"/>
-        </w:numPr>
-        <w:bidi w:val="0"/>
-        <w:rPr>
-          <w:rFonts w:hint="eastAsia"/>
-          <w:lang w:val="en-US" w:eastAsia="zh-CN"/>
-        </w:rPr>
-      </w:pPr>
-      <w:r>
-        <w:rPr>
-          <w:rFonts w:hint="eastAsia"/>
-          <w:lang w:val="en-US" w:eastAsia="zh-CN"/>
-        </w:rPr>
-        <w:t>⑥，远程请求消息服务的发送普通文本消息（系统消息）接口，告知用户“用户您好，您所申请的折扣已生成，请查看详情，确认后生效！”。</w:t>
-      </w:r>
-    </w:p>
-    <w:p>
-      <w:pPr>
-        <w:numPr>
-          <w:ilvl w:val="0"/>
-          <w:numId w:val="0"/>
-        </w:numPr>
-        <w:bidi w:val="0"/>
-        <w:rPr>
-          <w:rFonts w:hint="eastAsia"/>
-          <w:lang w:val="en-US" w:eastAsia="zh-CN"/>
-        </w:rPr>
-      </w:pPr>
-    </w:p>
-    <w:p>
-      <w:pPr>
-        <w:pStyle w:val="3"/>
-        <w:bidi w:val="0"/>
-        <w:rPr>
-          <w:rFonts w:hint="eastAsia"/>
-          <w:lang w:val="en-US" w:eastAsia="zh-CN"/>
-        </w:rPr>
-      </w:pPr>
-      <w:bookmarkStart w:id="46" w:name="_Toc32090"/>
-      <w:r>
-        <w:rPr>
-          <w:rFonts w:hint="eastAsia"/>
-          <w:lang w:val="en-US" w:eastAsia="zh-CN"/>
-        </w:rPr>
-        <w:t>6.3、修改折扣：</w:t>
-      </w:r>
-      <w:r>
-        <w:rPr>
-          <w:rFonts w:hint="eastAsia"/>
-          <w:color w:val="auto"/>
-          <w:lang w:val="en-US" w:eastAsia="zh-CN"/>
-        </w:rPr>
-        <w:t>sobeyMallProduct/V1/discount（patch）</w:t>
-      </w:r>
-      <w:bookmarkEnd w:id="46"/>
-    </w:p>
-    <w:p>
-      <w:pPr>
-        <w:pStyle w:val="4"/>
-        <w:bidi w:val="0"/>
-        <w:rPr>
-          <w:rFonts w:hint="default"/>
-          <w:lang w:val="en-US" w:eastAsia="zh-CN"/>
-        </w:rPr>
-      </w:pPr>
-      <w:bookmarkStart w:id="47" w:name="_Toc9167"/>
-      <w:r>
-        <w:rPr>
-          <w:rFonts w:hint="eastAsia"/>
-          <w:lang w:val="en-US" w:eastAsia="zh-CN"/>
-        </w:rPr>
-        <w:t>6.3.1、逻辑流程</w:t>
-      </w:r>
-      <w:bookmarkEnd w:id="47"/>
-    </w:p>
-    <w:p>
-      <w:pPr>
-        <w:numPr>
-          <w:ilvl w:val="0"/>
-          <w:numId w:val="0"/>
-        </w:numPr>
-        <w:bidi w:val="0"/>
-        <w:rPr>
-          <w:rFonts w:hint="eastAsia"/>
-          <w:lang w:val="en-US" w:eastAsia="zh-CN"/>
-        </w:rPr>
-      </w:pPr>
-      <w:r>
-        <w:rPr>
-          <w:rFonts w:hint="eastAsia"/>
-          <w:lang w:val="en-US" w:eastAsia="zh-CN"/>
-        </w:rPr>
-        <w:t>①，参数：</w:t>
-      </w:r>
-    </w:p>
-    <w:p>
-      <w:pPr>
-        <w:numPr>
-          <w:ilvl w:val="0"/>
-          <w:numId w:val="0"/>
-        </w:numPr>
-        <w:bidi w:val="0"/>
-        <w:ind w:left="420" w:leftChars="0" w:firstLine="420" w:firstLineChars="0"/>
-        <w:rPr>
-          <w:rFonts w:hint="default"/>
-          <w:lang w:val="en-US" w:eastAsia="zh-CN"/>
-        </w:rPr>
-      </w:pPr>
-      <w:r>
-        <w:rPr>
-          <w:rFonts w:hint="eastAsia"/>
-          <w:lang w:val="en-US" w:eastAsia="zh-CN"/>
-        </w:rPr>
-        <w:t>Discount：折扣类</w:t>
-      </w:r>
-      <w:r>
-        <w:rPr>
-          <w:rFonts w:hint="eastAsia"/>
-          <w:lang w:val="en-US" w:eastAsia="zh-CN"/>
-        </w:rPr>
-        <w:br w:type="textWrapping"/>
-      </w:r>
-    </w:p>
-    <w:p>
-      <w:pPr>
-        <w:numPr>
-          <w:ilvl w:val="0"/>
-          <w:numId w:val="0"/>
-        </w:numPr>
-        <w:bidi w:val="0"/>
-        <w:rPr>
-          <w:rFonts w:hint="eastAsia"/>
-          <w:lang w:val="en-US" w:eastAsia="zh-CN"/>
-        </w:rPr>
-      </w:pPr>
-      <w:r>
-        <w:rPr>
-          <w:rFonts w:hint="eastAsia"/>
-          <w:lang w:val="en-US" w:eastAsia="zh-CN"/>
-        </w:rPr>
-        <w:t>②，检验参数中的uuid、userCode、productId不能为空，任一参数为空就抛出异常提示参数为空；</w:t>
-      </w:r>
-      <w:r>
-        <w:rPr>
-          <w:rFonts w:hint="eastAsia"/>
-          <w:lang w:val="en-US" w:eastAsia="zh-CN"/>
-        </w:rPr>
-        <w:br w:type="textWrapping"/>
-      </w:r>
-    </w:p>
-    <w:p>
-      <w:pPr>
-        <w:numPr>
-          <w:ilvl w:val="0"/>
-          <w:numId w:val="0"/>
-        </w:numPr>
-        <w:bidi w:val="0"/>
-        <w:rPr>
-          <w:rFonts w:hint="eastAsia"/>
-          <w:lang w:val="en-US" w:eastAsia="zh-CN"/>
-        </w:rPr>
-      </w:pPr>
-      <w:r>
-        <w:rPr>
-          <w:rFonts w:hint="eastAsia"/>
-          <w:lang w:val="en-US" w:eastAsia="zh-CN"/>
-        </w:rPr>
-        <w:t>③，根据uuid查询数据库是否存在此这折扣信息，若不存在，抛出异常提示“数据不存在，请核对”；</w:t>
-      </w:r>
-      <w:r>
-        <w:rPr>
-          <w:rFonts w:hint="eastAsia"/>
-          <w:lang w:val="en-US" w:eastAsia="zh-CN"/>
-        </w:rPr>
-        <w:br w:type="textWrapping"/>
-      </w:r>
-    </w:p>
-    <w:p>
-      <w:pPr>
-        <w:numPr>
-          <w:ilvl w:val="0"/>
-          <w:numId w:val="0"/>
-        </w:numPr>
-        <w:bidi w:val="0"/>
-        <w:rPr>
-          <w:rFonts w:hint="eastAsia"/>
-          <w:lang w:val="en-US" w:eastAsia="zh-CN"/>
-        </w:rPr>
-      </w:pPr>
-      <w:r>
-        <w:rPr>
-          <w:rFonts w:hint="eastAsia"/>
-          <w:lang w:val="en-US" w:eastAsia="zh-CN"/>
-        </w:rPr>
-        <w:t>④，处理折扣（保留4位小数）；将折扣的状态设置为未生效；生成并设置新的requestUuid；将折扣信息更新到数据库；</w:t>
-      </w:r>
-      <w:r>
-        <w:rPr>
-          <w:rFonts w:hint="eastAsia"/>
-          <w:lang w:val="en-US" w:eastAsia="zh-CN"/>
-        </w:rPr>
-        <w:br w:type="textWrapping"/>
-      </w:r>
-    </w:p>
-    <w:p>
-      <w:pPr>
-        <w:numPr>
-          <w:ilvl w:val="0"/>
-          <w:numId w:val="0"/>
-        </w:numPr>
-        <w:bidi w:val="0"/>
-        <w:rPr>
-          <w:rFonts w:hint="eastAsia"/>
-          <w:lang w:val="en-US" w:eastAsia="zh-CN"/>
-        </w:rPr>
-      </w:pPr>
-      <w:r>
-        <w:rPr>
-          <w:rFonts w:hint="eastAsia"/>
-          <w:lang w:val="en-US" w:eastAsia="zh-CN"/>
-        </w:rPr>
-        <w:t>⑤，新建DiscountRequestInfo实例，将上一步新生成的requestUuid设置为uuid，请求类型为update，将DiscountRequestInfo实例新增到折扣协议表；</w:t>
-      </w:r>
-      <w:r>
-        <w:rPr>
-          <w:rFonts w:hint="eastAsia"/>
-          <w:lang w:val="en-US" w:eastAsia="zh-CN"/>
-        </w:rPr>
-        <w:br w:type="textWrapping"/>
-      </w:r>
-    </w:p>
-    <w:p>
-      <w:pPr>
-        <w:numPr>
-          <w:ilvl w:val="0"/>
-          <w:numId w:val="0"/>
-        </w:numPr>
-        <w:bidi w:val="0"/>
-        <w:rPr>
-          <w:rFonts w:hint="eastAsia"/>
-          <w:lang w:val="en-US" w:eastAsia="zh-CN"/>
-        </w:rPr>
-      </w:pPr>
-      <w:r>
-        <w:rPr>
-          <w:rFonts w:hint="eastAsia"/>
-          <w:lang w:val="en-US" w:eastAsia="zh-CN"/>
-        </w:rPr>
-        <w:t>⑥，远程请求消息服务的发送普通文本消息接口，告知用户“用户您好，您所申请的折扣已生成，请查看详情，确认后生效！”。</w:t>
-      </w:r>
-    </w:p>
-    <w:p>
-      <w:pPr>
-        <w:numPr>
-          <w:ilvl w:val="0"/>
-          <w:numId w:val="0"/>
-        </w:numPr>
-        <w:bidi w:val="0"/>
-        <w:rPr>
-          <w:rFonts w:hint="eastAsia"/>
-          <w:lang w:val="en-US" w:eastAsia="zh-CN"/>
-        </w:rPr>
-      </w:pPr>
-    </w:p>
-    <w:p>
-      <w:pPr>
-        <w:pStyle w:val="3"/>
-        <w:bidi w:val="0"/>
-        <w:rPr>
-          <w:rFonts w:hint="eastAsia"/>
-          <w:lang w:val="en-US" w:eastAsia="zh-CN"/>
-        </w:rPr>
-      </w:pPr>
-      <w:bookmarkStart w:id="48" w:name="_Toc31081"/>
-      <w:r>
-        <w:rPr>
-          <w:rFonts w:hint="eastAsia"/>
-          <w:lang w:val="en-US" w:eastAsia="zh-CN"/>
-        </w:rPr>
-        <w:t>6.4、删除折扣：</w:t>
-      </w:r>
-      <w:r>
-        <w:rPr>
-          <w:rFonts w:hint="eastAsia"/>
-          <w:color w:val="auto"/>
-          <w:lang w:val="en-US" w:eastAsia="zh-CN"/>
-        </w:rPr>
-        <w:t>sobeyMallProduct/V1/discount/{uuid}（delete）</w:t>
-      </w:r>
-      <w:bookmarkEnd w:id="48"/>
-    </w:p>
-    <w:p>
-      <w:pPr>
-        <w:pStyle w:val="4"/>
-        <w:bidi w:val="0"/>
-        <w:rPr>
-          <w:rFonts w:hint="default"/>
-          <w:lang w:val="en-US" w:eastAsia="zh-CN"/>
-        </w:rPr>
-      </w:pPr>
-      <w:bookmarkStart w:id="49" w:name="_Toc8799"/>
-      <w:r>
-        <w:rPr>
-          <w:rFonts w:hint="eastAsia"/>
-          <w:lang w:val="en-US" w:eastAsia="zh-CN"/>
-        </w:rPr>
-        <w:t>6.4.1、逻辑流程</w:t>
-      </w:r>
-      <w:bookmarkEnd w:id="49"/>
-    </w:p>
-    <w:p>
-      <w:pPr>
-        <w:numPr>
-          <w:ilvl w:val="0"/>
-          <w:numId w:val="0"/>
-        </w:numPr>
-        <w:bidi w:val="0"/>
-        <w:rPr>
-          <w:rFonts w:hint="eastAsia"/>
-          <w:lang w:val="en-US" w:eastAsia="zh-CN"/>
-        </w:rPr>
-      </w:pPr>
-      <w:r>
-        <w:rPr>
-          <w:rFonts w:hint="eastAsia"/>
-          <w:lang w:val="en-US" w:eastAsia="zh-CN"/>
-        </w:rPr>
-        <w:t>①，参数：</w:t>
-      </w:r>
-    </w:p>
-    <w:p>
-      <w:pPr>
-        <w:numPr>
-          <w:ilvl w:val="0"/>
-          <w:numId w:val="0"/>
-        </w:numPr>
-        <w:bidi w:val="0"/>
-        <w:ind w:left="420" w:leftChars="0" w:firstLine="420" w:firstLineChars="0"/>
-        <w:rPr>
-          <w:rFonts w:hint="default"/>
-          <w:lang w:val="en-US" w:eastAsia="zh-CN"/>
-        </w:rPr>
-      </w:pPr>
-      <w:r>
-        <w:rPr>
-          <w:rFonts w:hint="eastAsia"/>
-          <w:lang w:val="en-US" w:eastAsia="zh-CN"/>
-        </w:rPr>
-        <w:t>Uuid：折扣uuid</w:t>
-      </w:r>
-    </w:p>
-    <w:p>
-      <w:pPr>
-        <w:numPr>
-          <w:ilvl w:val="0"/>
-          <w:numId w:val="0"/>
-        </w:numPr>
-        <w:bidi w:val="0"/>
-        <w:rPr>
-          <w:rFonts w:hint="eastAsia"/>
-          <w:lang w:val="en-US" w:eastAsia="zh-CN"/>
-        </w:rPr>
-      </w:pPr>
-      <w:r>
-        <w:rPr>
-          <w:rFonts w:hint="eastAsia"/>
-          <w:lang w:val="en-US" w:eastAsia="zh-CN"/>
-        </w:rPr>
-        <w:t>②，根据uuid查询数据库，若查询结果为空，则抛出异常提示“数据不存在,请核对”；</w:t>
-      </w:r>
-    </w:p>
-    <w:p>
-      <w:pPr>
-        <w:numPr>
-          <w:ilvl w:val="0"/>
-          <w:numId w:val="0"/>
-        </w:numPr>
-        <w:bidi w:val="0"/>
-        <w:rPr>
-          <w:rFonts w:hint="eastAsia"/>
-          <w:lang w:val="en-US" w:eastAsia="zh-CN"/>
-        </w:rPr>
-      </w:pPr>
-      <w:r>
-        <w:rPr>
-          <w:rFonts w:hint="eastAsia"/>
-          <w:lang w:val="en-US" w:eastAsia="zh-CN"/>
-        </w:rPr>
-        <w:t>③，根据uuid删除折扣信息；</w:t>
-      </w:r>
-    </w:p>
-    <w:p>
-      <w:pPr>
-        <w:numPr>
-          <w:ilvl w:val="0"/>
-          <w:numId w:val="0"/>
-        </w:numPr>
-        <w:bidi w:val="0"/>
-        <w:rPr>
-          <w:rFonts w:hint="eastAsia"/>
-          <w:lang w:val="en-US" w:eastAsia="zh-CN"/>
-        </w:rPr>
-      </w:pPr>
-      <w:r>
-        <w:rPr>
-          <w:rFonts w:hint="eastAsia"/>
-          <w:lang w:val="en-US" w:eastAsia="zh-CN"/>
-        </w:rPr>
-        <w:t>④，根据查询出来的userCode和productId生成key，在redis中将对应的key删除。</w:t>
-      </w:r>
-    </w:p>
-    <w:p>
-      <w:pPr>
-        <w:numPr>
-          <w:ilvl w:val="0"/>
-          <w:numId w:val="0"/>
-        </w:numPr>
-        <w:bidi w:val="0"/>
-        <w:rPr>
-          <w:rFonts w:hint="eastAsia"/>
-          <w:lang w:val="en-US" w:eastAsia="zh-CN"/>
-        </w:rPr>
-      </w:pPr>
-    </w:p>
-    <w:p>
-      <w:pPr>
-        <w:pStyle w:val="3"/>
-        <w:bidi w:val="0"/>
-        <w:rPr>
-          <w:rFonts w:hint="eastAsia"/>
-          <w:lang w:val="en-US" w:eastAsia="zh-CN"/>
-        </w:rPr>
-      </w:pPr>
-      <w:bookmarkStart w:id="50" w:name="_Toc23585"/>
-      <w:r>
-        <w:rPr>
-          <w:rFonts w:hint="eastAsia"/>
-          <w:lang w:val="en-US" w:eastAsia="zh-CN"/>
-        </w:rPr>
-        <w:t>6.5、生效折扣：</w:t>
-      </w:r>
-      <w:r>
-        <w:rPr>
-          <w:rFonts w:hint="eastAsia"/>
-          <w:color w:val="auto"/>
-          <w:lang w:val="en-US" w:eastAsia="zh-CN"/>
-        </w:rPr>
-        <w:t>sobeyMallProduct/V1/discount/protocal/{uuid}</w:t>
-      </w:r>
-      <w:r>
-        <w:rPr>
-          <w:rFonts w:hint="eastAsia"/>
-          <w:lang w:val="en-US" w:eastAsia="zh-CN"/>
-        </w:rPr>
-        <w:t>（post）</w:t>
-      </w:r>
-      <w:bookmarkEnd w:id="50"/>
-    </w:p>
-    <w:p>
-      <w:pPr>
-        <w:pStyle w:val="4"/>
-        <w:bidi w:val="0"/>
-        <w:rPr>
-          <w:rFonts w:hint="default"/>
-          <w:lang w:val="en-US" w:eastAsia="zh-CN"/>
-        </w:rPr>
-      </w:pPr>
-      <w:bookmarkStart w:id="51" w:name="_Toc15133"/>
-      <w:r>
-        <w:rPr>
-          <w:rFonts w:hint="eastAsia"/>
-          <w:lang w:val="en-US" w:eastAsia="zh-CN"/>
-        </w:rPr>
-        <w:t>6.5.1、逻辑流程</w:t>
-      </w:r>
-      <w:bookmarkEnd w:id="51"/>
-    </w:p>
-    <w:p>
-      <w:pPr>
-        <w:numPr>
-          <w:ilvl w:val="0"/>
-          <w:numId w:val="0"/>
-        </w:numPr>
-        <w:bidi w:val="0"/>
-        <w:rPr>
-          <w:rFonts w:hint="eastAsia"/>
-          <w:lang w:val="en-US" w:eastAsia="zh-CN"/>
-        </w:rPr>
-      </w:pPr>
-      <w:r>
-        <w:rPr>
-          <w:rFonts w:hint="eastAsia"/>
-          <w:lang w:val="en-US" w:eastAsia="zh-CN"/>
-        </w:rPr>
-        <w:t>①，参数：</w:t>
-      </w:r>
-    </w:p>
-    <w:p>
-      <w:pPr>
-        <w:numPr>
-          <w:ilvl w:val="0"/>
-          <w:numId w:val="0"/>
-        </w:numPr>
-        <w:bidi w:val="0"/>
-        <w:ind w:left="420" w:leftChars="0" w:firstLine="420" w:firstLineChars="0"/>
-        <w:rPr>
-          <w:rFonts w:hint="default"/>
-          <w:lang w:val="en-US" w:eastAsia="zh-CN"/>
-        </w:rPr>
-      </w:pPr>
-      <w:r>
-        <w:rPr>
-          <w:rFonts w:hint="eastAsia"/>
-          <w:lang w:val="en-US" w:eastAsia="zh-CN"/>
-        </w:rPr>
-        <w:t>Uuid：折扣协议uuid</w:t>
-      </w:r>
-      <w:r>
-        <w:rPr>
-          <w:rFonts w:hint="eastAsia"/>
-          <w:lang w:val="en-US" w:eastAsia="zh-CN"/>
-        </w:rPr>
-        <w:br w:type="textWrapping"/>
-      </w:r>
-    </w:p>
-    <w:p>
-      <w:pPr>
-        <w:numPr>
-          <w:ilvl w:val="0"/>
-          <w:numId w:val="0"/>
-        </w:numPr>
-        <w:bidi w:val="0"/>
-        <w:rPr>
-          <w:rFonts w:hint="eastAsia"/>
-          <w:lang w:val="en-US" w:eastAsia="zh-CN"/>
-        </w:rPr>
-      </w:pPr>
-      <w:r>
-        <w:rPr>
-          <w:rFonts w:hint="eastAsia"/>
-          <w:lang w:val="en-US" w:eastAsia="zh-CN"/>
-        </w:rPr>
-        <w:t>②，根据uuid查询数据库，若查询结果为空，则抛出异常提示“数据不存在,请确认”；</w:t>
-      </w:r>
-      <w:r>
-        <w:rPr>
-          <w:rFonts w:hint="eastAsia"/>
-          <w:lang w:val="en-US" w:eastAsia="zh-CN"/>
-        </w:rPr>
-        <w:br w:type="textWrapping"/>
-      </w:r>
-    </w:p>
-    <w:p>
-      <w:pPr>
-        <w:numPr>
-          <w:ilvl w:val="0"/>
-          <w:numId w:val="0"/>
-        </w:numPr>
-        <w:bidi w:val="0"/>
-        <w:rPr>
-          <w:rFonts w:hint="eastAsia"/>
-          <w:lang w:val="en-US" w:eastAsia="zh-CN"/>
-        </w:rPr>
-      </w:pPr>
-      <w:r>
-        <w:rPr>
-          <w:rFonts w:hint="eastAsia"/>
-          <w:lang w:val="en-US" w:eastAsia="zh-CN"/>
-        </w:rPr>
-        <w:t>③，判断上一步查询结果中折扣状态是否是已确认，若是，抛出异常提示“此协议已经确认过”；</w:t>
-      </w:r>
-      <w:r>
-        <w:rPr>
-          <w:rFonts w:hint="eastAsia"/>
-          <w:lang w:val="en-US" w:eastAsia="zh-CN"/>
-        </w:rPr>
-        <w:br w:type="textWrapping"/>
-      </w:r>
-    </w:p>
-    <w:p>
-      <w:pPr>
-        <w:numPr>
-          <w:ilvl w:val="0"/>
-          <w:numId w:val="0"/>
-        </w:numPr>
-        <w:bidi w:val="0"/>
-        <w:rPr>
-          <w:rFonts w:hint="eastAsia"/>
-          <w:lang w:val="en-US" w:eastAsia="zh-CN"/>
-        </w:rPr>
-      </w:pPr>
-      <w:r>
-        <w:rPr>
-          <w:rFonts w:hint="eastAsia"/>
-          <w:lang w:val="en-US" w:eastAsia="zh-CN"/>
-        </w:rPr>
-        <w:t>④，将uuid作为requestUuid字段查询折扣表得到折扣集合，遍历折扣集合；将数据库折扣状态改为2（已确认）；将userCode和productId的组合作为key，将折扣信息的json串作为value存到redis中；</w:t>
-      </w:r>
-      <w:r>
-        <w:rPr>
-          <w:rFonts w:hint="eastAsia"/>
-          <w:lang w:val="en-US" w:eastAsia="zh-CN"/>
-        </w:rPr>
-        <w:br w:type="textWrapping"/>
-      </w:r>
-    </w:p>
-    <w:p>
-      <w:pPr>
-        <w:numPr>
-          <w:ilvl w:val="0"/>
-          <w:numId w:val="0"/>
-        </w:numPr>
-        <w:bidi w:val="0"/>
-        <w:rPr>
-          <w:rFonts w:hint="eastAsia"/>
-          <w:lang w:val="en-US" w:eastAsia="zh-CN"/>
-        </w:rPr>
-      </w:pPr>
-      <w:r>
-        <w:rPr>
-          <w:rFonts w:hint="eastAsia"/>
-          <w:lang w:val="en-US" w:eastAsia="zh-CN"/>
-        </w:rPr>
-        <w:t>⑤，根据uuid将相关的折扣协议信息的状态更新为2（生效）。</w:t>
-      </w:r>
-    </w:p>
-    <w:p>
-      <w:pPr>
-        <w:numPr>
-          <w:ilvl w:val="0"/>
-          <w:numId w:val="0"/>
-        </w:numPr>
-        <w:bidi w:val="0"/>
-        <w:rPr>
-          <w:rFonts w:hint="eastAsia"/>
-          <w:lang w:val="en-US" w:eastAsia="zh-CN"/>
-        </w:rPr>
-      </w:pPr>
-    </w:p>
-    <w:p>
-      <w:pPr>
-        <w:pStyle w:val="3"/>
-        <w:bidi w:val="0"/>
-        <w:rPr>
-          <w:rFonts w:hint="eastAsia"/>
-          <w:lang w:val="en-US" w:eastAsia="zh-CN"/>
-        </w:rPr>
-      </w:pPr>
-      <w:bookmarkStart w:id="52" w:name="_Toc15058"/>
-      <w:r>
-        <w:rPr>
-          <w:rFonts w:hint="eastAsia"/>
-          <w:lang w:val="en-US" w:eastAsia="zh-CN"/>
-        </w:rPr>
-        <w:t>6.6、协议查看：</w:t>
-      </w:r>
-      <w:r>
-        <w:rPr>
-          <w:rFonts w:hint="eastAsia"/>
-          <w:color w:val="auto"/>
-          <w:lang w:val="en-US" w:eastAsia="zh-CN"/>
-        </w:rPr>
-        <w:t>sobeyMallProduct/V1/discount/protocal/{uuid}</w:t>
-      </w:r>
-      <w:r>
-        <w:rPr>
-          <w:rFonts w:hint="eastAsia"/>
-          <w:lang w:val="en-US" w:eastAsia="zh-CN"/>
-        </w:rPr>
-        <w:t>（get）</w:t>
-      </w:r>
-      <w:bookmarkEnd w:id="52"/>
-    </w:p>
-    <w:p>
-      <w:pPr>
-        <w:pStyle w:val="4"/>
-        <w:bidi w:val="0"/>
-        <w:rPr>
-          <w:rFonts w:hint="default"/>
-          <w:lang w:val="en-US" w:eastAsia="zh-CN"/>
-        </w:rPr>
-      </w:pPr>
-      <w:bookmarkStart w:id="53" w:name="_Toc24931"/>
+      <w:bookmarkStart w:id="57" w:name="_Toc20654"/>
       <w:r>
         <w:rPr>
           <w:rFonts w:hint="eastAsia"/>
@@ -9308,7 +8737,7 @@
         </w:rPr>
         <w:t>6.6.1、逻辑流程</w:t>
       </w:r>
-      <w:bookmarkEnd w:id="53"/>
+      <w:bookmarkEnd w:id="57"/>
     </w:p>
     <w:p>
       <w:pPr>
